--- a/documents/Deliverable_3/FlyingMongeese_Deliverable_3_Software architecture.docx
+++ b/documents/Deliverable_3/FlyingMongeese_Deliverable_3_Software architecture.docx
@@ -14,8 +14,6 @@
         </w:rPr>
         <w:t>The architecture pattern we choose is Client-Server. As a client, go to the sign in screen and due to the different position: owner of employee, User may go to different screens. As owners, they will have two more options, account settings and create new account. When user go to general sales prediction, it will connect to the server and get the data from database</w:t>
       </w:r>
-      <w:bookmarkStart w:id="0" w:name="_GoBack"/>
-      <w:bookmarkEnd w:id="0"/>
     </w:p>
     <w:p>
       <w:pPr>
@@ -30,16 +28,17 @@
           <w:rFonts w:eastAsiaTheme="minorHAnsi"/>
         </w:rPr>
       </w:pPr>
+      <w:bookmarkStart w:id="0" w:name="_GoBack"/>
       <w:r>
         <w:rPr>
           <w:rFonts w:eastAsiaTheme="minorHAnsi"/>
           <w:noProof/>
         </w:rPr>
         <w:drawing>
-          <wp:inline distT="0" distB="0" distL="0" distR="0" wp14:anchorId="5B596FF7" wp14:editId="6A251080">
-            <wp:extent cx="5943600" cy="4665980"/>
-            <wp:effectExtent l="0" t="0" r="0" b="1270"/>
-            <wp:docPr id="1" name="Picture 1"/>
+          <wp:inline distT="0" distB="0" distL="0" distR="0" wp14:anchorId="1B2DB43E" wp14:editId="0A1B4DEC">
+            <wp:extent cx="5943600" cy="4974590"/>
+            <wp:effectExtent l="0" t="0" r="0" b="0"/>
+            <wp:docPr id="2" name="Picture 2"/>
             <wp:cNvGraphicFramePr>
               <a:graphicFrameLocks xmlns:a="http://schemas.openxmlformats.org/drawingml/2006/main" noChangeAspect="1"/>
             </wp:cNvGraphicFramePr>
@@ -47,7 +46,7 @@
               <a:graphicData uri="http://schemas.openxmlformats.org/drawingml/2006/picture">
                 <pic:pic xmlns:pic="http://schemas.openxmlformats.org/drawingml/2006/picture">
                   <pic:nvPicPr>
-                    <pic:cNvPr id="1" name="UML package.png"/>
+                    <pic:cNvPr id="2" name="UML package.png"/>
                     <pic:cNvPicPr/>
                   </pic:nvPicPr>
                   <pic:blipFill>
@@ -65,7 +64,7 @@
                   <pic:spPr>
                     <a:xfrm>
                       <a:off x="0" y="0"/>
-                      <a:ext cx="5943600" cy="4665980"/>
+                      <a:ext cx="5943600" cy="4974590"/>
                     </a:xfrm>
                     <a:prstGeom prst="rect">
                       <a:avLst/>
@@ -77,6 +76,7 @@
           </wp:inline>
         </w:drawing>
       </w:r>
+      <w:bookmarkEnd w:id="0"/>
     </w:p>
     <w:p>
       <w:pPr>

--- a/documents/Deliverable_3/FlyingMongeese_Deliverable_3_Software architecture.docx
+++ b/documents/Deliverable_3/FlyingMongeese_Deliverable_3_Software architecture.docx
@@ -12,7 +12,7 @@
         <w:rPr>
           <w:rFonts w:eastAsiaTheme="minorHAnsi"/>
         </w:rPr>
-        <w:t>The architecture pattern we choose is Client-Server. As a client, go to the sign in screen and due to the different position: owner of employee, User may go to different screens. As owners, they will have two more options, account settings and create new account. When user go to general sales prediction, it will connect to the server and get the data from database</w:t>
+        <w:t>Software architecture</w:t>
       </w:r>
     </w:p>
     <w:p>
@@ -21,24 +21,16 @@
           <w:rFonts w:eastAsiaTheme="minorHAnsi"/>
         </w:rPr>
       </w:pPr>
-    </w:p>
-    <w:p>
-      <w:pPr>
-        <w:rPr>
-          <w:rFonts w:eastAsiaTheme="minorHAnsi"/>
-        </w:rPr>
-      </w:pPr>
-      <w:bookmarkStart w:id="0" w:name="_GoBack"/>
       <w:r>
         <w:rPr>
           <w:rFonts w:eastAsiaTheme="minorHAnsi"/>
           <w:noProof/>
         </w:rPr>
         <w:drawing>
-          <wp:inline distT="0" distB="0" distL="0" distR="0" wp14:anchorId="1B2DB43E" wp14:editId="0A1B4DEC">
-            <wp:extent cx="5943600" cy="4974590"/>
-            <wp:effectExtent l="0" t="0" r="0" b="0"/>
-            <wp:docPr id="2" name="Picture 2"/>
+          <wp:inline distT="0" distB="0" distL="0" distR="0" wp14:anchorId="5B596FF7" wp14:editId="6A251080">
+            <wp:extent cx="5943600" cy="4665980"/>
+            <wp:effectExtent l="0" t="0" r="0" b="1270"/>
+            <wp:docPr id="1" name="Picture 1"/>
             <wp:cNvGraphicFramePr>
               <a:graphicFrameLocks xmlns:a="http://schemas.openxmlformats.org/drawingml/2006/main" noChangeAspect="1"/>
             </wp:cNvGraphicFramePr>
@@ -46,7 +38,7 @@
               <a:graphicData uri="http://schemas.openxmlformats.org/drawingml/2006/picture">
                 <pic:pic xmlns:pic="http://schemas.openxmlformats.org/drawingml/2006/picture">
                   <pic:nvPicPr>
-                    <pic:cNvPr id="2" name="UML package.png"/>
+                    <pic:cNvPr id="1" name="UML package.png"/>
                     <pic:cNvPicPr/>
                   </pic:nvPicPr>
                   <pic:blipFill>
@@ -64,7 +56,7 @@
                   <pic:spPr>
                     <a:xfrm>
                       <a:off x="0" y="0"/>
-                      <a:ext cx="5943600" cy="4974590"/>
+                      <a:ext cx="5943600" cy="4665980"/>
                     </a:xfrm>
                     <a:prstGeom prst="rect">
                       <a:avLst/>
@@ -76,38 +68,2451 @@
           </wp:inline>
         </w:drawing>
       </w:r>
+    </w:p>
+    <w:p>
+      <w:pPr>
+        <w:rPr>
+          <w:rFonts w:eastAsiaTheme="minorHAnsi"/>
+        </w:rPr>
+      </w:pPr>
+    </w:p>
+    <w:p>
+      <w:pPr>
+        <w:rPr>
+          <w:rFonts w:eastAsiaTheme="minorHAnsi"/>
+        </w:rPr>
+      </w:pPr>
+      <w:r>
+        <w:rPr>
+          <w:rFonts w:eastAsiaTheme="minorHAnsi"/>
+        </w:rPr>
+        <w:t>The architecture pattern we choose is Client-Server. As a client, go to the sign in screen and due to the different position: owner of employee, User may go to different screens.</w:t>
+      </w:r>
+    </w:p>
+    <w:p>
+      <w:pPr>
+        <w:rPr>
+          <w:rFonts w:eastAsiaTheme="minorHAnsi"/>
+        </w:rPr>
+      </w:pPr>
+      <w:r>
+        <w:rPr>
+          <w:rFonts w:eastAsiaTheme="minorHAnsi"/>
+        </w:rPr>
+        <w:t xml:space="preserve"> As owners, they will have two more options, account settings and create new account. When user go to general sales prediction, it will connect to the server and</w:t>
+      </w:r>
+      <w:r>
+        <w:rPr>
+          <w:rFonts w:eastAsiaTheme="minorHAnsi"/>
+        </w:rPr>
+        <w:t xml:space="preserve"> according to the statistics from the previous gross sales. The system will predicate the period of average gross sales.  The owner can also choose the date to input the gross sales of that day.  The owner can choose account setting to show all the username, password and position which were stored in Database. The owner can click create new account, after entering user name, password and choose a role then the new user’s all information will be stored in database</w:t>
+      </w:r>
+    </w:p>
+    <w:p>
+      <w:pPr>
+        <w:rPr>
+          <w:rFonts w:eastAsiaTheme="minorHAnsi"/>
+        </w:rPr>
+      </w:pPr>
+    </w:p>
+    <w:p>
+      <w:pPr>
+        <w:rPr>
+          <w:rFonts w:eastAsiaTheme="minorHAnsi"/>
+        </w:rPr>
+      </w:pPr>
+      <w:r>
+        <w:rPr>
+          <w:rFonts w:eastAsiaTheme="minorHAnsi"/>
+        </w:rPr>
+        <w:t>As employees, they just have two options, general sale prediction and upload sales data which are same with the owners.</w:t>
+      </w:r>
+    </w:p>
+    <w:p>
+      <w:pPr>
+        <w:rPr>
+          <w:rFonts w:eastAsiaTheme="minorHAnsi"/>
+        </w:rPr>
+      </w:pPr>
+    </w:p>
+    <w:p>
+      <w:pPr>
+        <w:rPr>
+          <w:rFonts w:eastAsiaTheme="minorHAnsi"/>
+        </w:rPr>
+      </w:pPr>
+      <w:r>
+        <w:rPr>
+          <w:rFonts w:eastAsiaTheme="minorHAnsi"/>
+        </w:rPr>
+        <w:lastRenderedPageBreak/>
+        <w:t>Design pattern:</w:t>
+      </w:r>
+    </w:p>
+    <w:p>
+      <w:pPr>
+        <w:rPr>
+          <w:rFonts w:eastAsiaTheme="minorHAnsi"/>
+        </w:rPr>
+      </w:pPr>
+      <w:r>
+        <w:rPr>
+          <w:rFonts w:eastAsiaTheme="minorHAnsi"/>
+          <w:b/>
+        </w:rPr>
+        <w:t xml:space="preserve">Creational pattern: </w:t>
+      </w:r>
+      <w:r>
+        <w:rPr>
+          <w:rFonts w:eastAsiaTheme="minorHAnsi"/>
+        </w:rPr>
+        <w:t>In</w:t>
+      </w:r>
+      <w:r>
+        <w:rPr>
+          <w:rFonts w:eastAsiaTheme="minorHAnsi"/>
+          <w:b/>
+        </w:rPr>
+        <w:t xml:space="preserve"> </w:t>
+      </w:r>
+      <w:r>
+        <w:rPr>
+          <w:rFonts w:eastAsiaTheme="minorHAnsi"/>
+        </w:rPr>
+        <w:t xml:space="preserve">abstract factory, it provides an interface for creating families of related of dependent objects, but we do not have any interface to use.  In builder design pattern, we also need to have an interface to build a complex object using simple objects, but in our </w:t>
+      </w:r>
+      <w:r>
+        <w:rPr>
+          <w:rFonts w:eastAsiaTheme="minorHAnsi"/>
+        </w:rPr>
+        <w:t xml:space="preserve">project, </w:t>
+      </w:r>
+      <w:r>
+        <w:rPr>
+          <w:rFonts w:eastAsiaTheme="minorHAnsi"/>
+        </w:rPr>
+        <w:t>we did not use either. In factory method, define an interface for creating an object, but let subclasses decide which class to instantiate</w:t>
+      </w:r>
+      <w:r>
+        <w:rPr>
+          <w:rFonts w:eastAsiaTheme="minorHAnsi"/>
+        </w:rPr>
+        <w:t xml:space="preserve"> and </w:t>
+      </w:r>
+      <w:r>
+        <w:rPr>
+          <w:rFonts w:eastAsiaTheme="minorHAnsi"/>
+        </w:rPr>
+        <w:t>we do use either</w:t>
+      </w:r>
+      <w:r>
+        <w:rPr>
+          <w:rFonts w:eastAsiaTheme="minorHAnsi"/>
+        </w:rPr>
+        <w:t xml:space="preserve">. In prototype pattern, we need to have an abstract class, but we do not any abstract class we do not use that pattern either. In </w:t>
+      </w:r>
+      <w:r>
+        <w:rPr>
+          <w:rFonts w:eastAsiaTheme="minorHAnsi"/>
+          <w:b/>
+        </w:rPr>
+        <w:t>Singleton pattern</w:t>
+      </w:r>
+      <w:r>
+        <w:rPr>
+          <w:rFonts w:eastAsiaTheme="minorHAnsi"/>
+        </w:rPr>
+        <w:t xml:space="preserve">, </w:t>
+      </w:r>
+      <w:r>
+        <w:rPr>
+          <w:rFonts w:eastAsiaTheme="minorHAnsi"/>
+        </w:rPr>
+        <w:t xml:space="preserve">it involves only one class which is responsible to instantiate itself. In our </w:t>
+      </w:r>
+      <w:r>
+        <w:rPr>
+          <w:rFonts w:eastAsiaTheme="minorHAnsi"/>
+        </w:rPr>
+        <w:t>application, we have a branch of static classes</w:t>
+      </w:r>
+      <w:r>
+        <w:rPr>
+          <w:rFonts w:eastAsiaTheme="minorHAnsi"/>
+        </w:rPr>
+        <w:t xml:space="preserve"> </w:t>
+      </w:r>
+      <w:r>
+        <w:rPr>
+          <w:rFonts w:asciiTheme="minorEastAsia" w:eastAsiaTheme="minorEastAsia" w:hAnsiTheme="minorEastAsia" w:hint="eastAsia"/>
+          <w:lang w:eastAsia="zh-CN"/>
+        </w:rPr>
+        <w:t xml:space="preserve"> </w:t>
+      </w:r>
+      <w:r>
+        <w:rPr>
+          <w:rFonts w:asciiTheme="minorEastAsia" w:eastAsiaTheme="minorEastAsia" w:hAnsiTheme="minorEastAsia"/>
+          <w:lang w:eastAsia="zh-CN"/>
+        </w:rPr>
+        <w:t xml:space="preserve">and </w:t>
+      </w:r>
+      <w:r>
+        <w:rPr>
+          <w:rFonts w:ascii="Verdana" w:hAnsi="Verdana"/>
+          <w:color w:val="000000"/>
+          <w:sz w:val="20"/>
+          <w:szCs w:val="20"/>
+          <w:shd w:val="clear" w:color="auto" w:fill="FFFFFF"/>
+        </w:rPr>
+        <w:t>single object can be used by all other classes.</w:t>
+      </w:r>
+      <w:bookmarkStart w:id="0" w:name="_GoBack"/>
       <w:bookmarkEnd w:id="0"/>
     </w:p>
     <w:p>
       <w:pPr>
         <w:rPr>
-          <w:rFonts w:eastAsiaTheme="minorHAnsi"/>
+          <w:rFonts w:eastAsiaTheme="minorEastAsia"/>
+          <w:lang w:eastAsia="zh-CN"/>
         </w:rPr>
       </w:pPr>
-      <w:r>
-        <w:rPr>
-          <w:rFonts w:eastAsiaTheme="minorHAnsi"/>
-        </w:rPr>
-        <w:t>Design pattern</w:t>
-      </w:r>
     </w:p>
     <w:p>
       <w:pPr>
-        <w:rPr>
-          <w:rFonts w:eastAsiaTheme="minorHAnsi"/>
+        <w:pStyle w:val="HTMLPreformatted"/>
+        <w:shd w:val="clear" w:color="auto" w:fill="FFFFFF"/>
+        <w:rPr>
+          <w:color w:val="212121"/>
         </w:rPr>
       </w:pPr>
       <w:r>
         <w:rPr>
-          <w:rFonts w:eastAsiaTheme="minorHAnsi"/>
-        </w:rPr>
-        <w:t>We do not use design pattern</w:t>
+          <w:b/>
+          <w:bCs/>
+          <w:color w:val="000080"/>
+          <w:sz w:val="18"/>
+          <w:szCs w:val="18"/>
+        </w:rPr>
+        <w:t xml:space="preserve">public </w:t>
+      </w:r>
+      <w:r>
+        <w:rPr>
+          <w:color w:val="000000"/>
+          <w:sz w:val="18"/>
+          <w:szCs w:val="18"/>
+        </w:rPr>
+        <w:t>String getUser() {</w:t>
+      </w:r>
+      <w:r>
+        <w:rPr>
+          <w:color w:val="000000"/>
+          <w:sz w:val="18"/>
+          <w:szCs w:val="18"/>
+        </w:rPr>
+        <w:br/>
+        <w:t xml:space="preserve">        </w:t>
+      </w:r>
+      <w:r>
+        <w:rPr>
+          <w:b/>
+          <w:bCs/>
+          <w:color w:val="000080"/>
+          <w:sz w:val="18"/>
+          <w:szCs w:val="18"/>
+        </w:rPr>
+        <w:t xml:space="preserve">return </w:t>
+      </w:r>
+      <w:r>
+        <w:rPr>
+          <w:b/>
+          <w:bCs/>
+          <w:color w:val="660E7A"/>
+          <w:sz w:val="18"/>
+          <w:szCs w:val="18"/>
+        </w:rPr>
+        <w:t>user</w:t>
+      </w:r>
+      <w:r>
+        <w:rPr>
+          <w:color w:val="000000"/>
+          <w:sz w:val="18"/>
+          <w:szCs w:val="18"/>
+        </w:rPr>
+        <w:t>.get();</w:t>
+      </w:r>
+      <w:r>
+        <w:rPr>
+          <w:color w:val="000000"/>
+          <w:sz w:val="18"/>
+          <w:szCs w:val="18"/>
+        </w:rPr>
+        <w:br/>
+        <w:t>    }</w:t>
+      </w:r>
+      <w:r>
+        <w:rPr>
+          <w:color w:val="000000"/>
+          <w:sz w:val="18"/>
+          <w:szCs w:val="18"/>
+        </w:rPr>
+        <w:br/>
+      </w:r>
+      <w:r>
+        <w:rPr>
+          <w:color w:val="000000"/>
+          <w:sz w:val="18"/>
+          <w:szCs w:val="18"/>
+        </w:rPr>
+        <w:br/>
+        <w:t xml:space="preserve">    </w:t>
+      </w:r>
+      <w:r>
+        <w:rPr>
+          <w:b/>
+          <w:bCs/>
+          <w:color w:val="000080"/>
+          <w:sz w:val="18"/>
+          <w:szCs w:val="18"/>
+        </w:rPr>
+        <w:t xml:space="preserve">public </w:t>
+      </w:r>
+      <w:r>
+        <w:rPr>
+          <w:color w:val="000000"/>
+          <w:sz w:val="18"/>
+          <w:szCs w:val="18"/>
+        </w:rPr>
+        <w:t>String getPass() {</w:t>
+      </w:r>
+      <w:r>
+        <w:rPr>
+          <w:color w:val="000000"/>
+          <w:sz w:val="18"/>
+          <w:szCs w:val="18"/>
+        </w:rPr>
+        <w:br/>
+        <w:t xml:space="preserve">        </w:t>
+      </w:r>
+      <w:r>
+        <w:rPr>
+          <w:b/>
+          <w:bCs/>
+          <w:color w:val="000080"/>
+          <w:sz w:val="18"/>
+          <w:szCs w:val="18"/>
+        </w:rPr>
+        <w:t xml:space="preserve">return </w:t>
+      </w:r>
+      <w:r>
+        <w:rPr>
+          <w:b/>
+          <w:bCs/>
+          <w:color w:val="660E7A"/>
+          <w:sz w:val="18"/>
+          <w:szCs w:val="18"/>
+        </w:rPr>
+        <w:t>pass</w:t>
+      </w:r>
+      <w:r>
+        <w:rPr>
+          <w:color w:val="000000"/>
+          <w:sz w:val="18"/>
+          <w:szCs w:val="18"/>
+        </w:rPr>
+        <w:t>.get();</w:t>
+      </w:r>
+      <w:r>
+        <w:rPr>
+          <w:color w:val="000000"/>
+          <w:sz w:val="18"/>
+          <w:szCs w:val="18"/>
+        </w:rPr>
+        <w:br/>
+        <w:t>    }</w:t>
+      </w:r>
+      <w:r>
+        <w:rPr>
+          <w:color w:val="000000"/>
+          <w:sz w:val="18"/>
+          <w:szCs w:val="18"/>
+        </w:rPr>
+        <w:br/>
+      </w:r>
+      <w:r>
+        <w:rPr>
+          <w:color w:val="000000"/>
+          <w:sz w:val="18"/>
+          <w:szCs w:val="18"/>
+        </w:rPr>
+        <w:br/>
+        <w:t xml:space="preserve">    </w:t>
+      </w:r>
+      <w:r>
+        <w:rPr>
+          <w:b/>
+          <w:bCs/>
+          <w:color w:val="000080"/>
+          <w:sz w:val="18"/>
+          <w:szCs w:val="18"/>
+        </w:rPr>
+        <w:t xml:space="preserve">public </w:t>
+      </w:r>
+      <w:r>
+        <w:rPr>
+          <w:color w:val="000000"/>
+          <w:sz w:val="18"/>
+          <w:szCs w:val="18"/>
+        </w:rPr>
+        <w:t>String getPos() {</w:t>
+      </w:r>
+      <w:r>
+        <w:rPr>
+          <w:color w:val="000000"/>
+          <w:sz w:val="18"/>
+          <w:szCs w:val="18"/>
+        </w:rPr>
+        <w:br/>
+        <w:t xml:space="preserve">        </w:t>
+      </w:r>
+      <w:r>
+        <w:rPr>
+          <w:b/>
+          <w:bCs/>
+          <w:color w:val="000080"/>
+          <w:sz w:val="18"/>
+          <w:szCs w:val="18"/>
+        </w:rPr>
+        <w:t xml:space="preserve">return </w:t>
+      </w:r>
+      <w:r>
+        <w:rPr>
+          <w:b/>
+          <w:bCs/>
+          <w:color w:val="660E7A"/>
+          <w:sz w:val="18"/>
+          <w:szCs w:val="18"/>
+        </w:rPr>
+        <w:t>pos</w:t>
+      </w:r>
+      <w:r>
+        <w:rPr>
+          <w:color w:val="000000"/>
+          <w:sz w:val="18"/>
+          <w:szCs w:val="18"/>
+        </w:rPr>
+        <w:t>.get();</w:t>
+      </w:r>
+      <w:r>
+        <w:rPr>
+          <w:color w:val="000000"/>
+          <w:sz w:val="18"/>
+          <w:szCs w:val="18"/>
+        </w:rPr>
+        <w:br/>
+        <w:t>    }</w:t>
       </w:r>
     </w:p>
     <w:p>
       <w:pPr>
         <w:rPr>
-          <w:rFonts w:eastAsiaTheme="minorHAnsi"/>
+          <w:rFonts w:eastAsiaTheme="minorEastAsia"/>
+          <w:lang w:eastAsia="zh-CN"/>
+        </w:rPr>
+      </w:pPr>
+    </w:p>
+    <w:p>
+      <w:pPr>
+        <w:rPr>
+          <w:rFonts w:eastAsiaTheme="minorEastAsia"/>
+          <w:lang w:eastAsia="zh-CN"/>
+        </w:rPr>
+      </w:pPr>
+    </w:p>
+    <w:p>
+      <w:pPr>
+        <w:rPr>
+          <w:rFonts w:eastAsiaTheme="minorEastAsia"/>
+          <w:lang w:eastAsia="zh-CN"/>
+        </w:rPr>
+      </w:pPr>
+    </w:p>
+    <w:p>
+      <w:pPr>
+        <w:shd w:val="clear" w:color="auto" w:fill="FFFFFF"/>
+        <w:tabs>
+          <w:tab w:val="left" w:pos="916"/>
+          <w:tab w:val="left" w:pos="1832"/>
+          <w:tab w:val="left" w:pos="2748"/>
+          <w:tab w:val="left" w:pos="3664"/>
+          <w:tab w:val="left" w:pos="4580"/>
+          <w:tab w:val="left" w:pos="5496"/>
+          <w:tab w:val="left" w:pos="6412"/>
+          <w:tab w:val="left" w:pos="7328"/>
+          <w:tab w:val="left" w:pos="8244"/>
+          <w:tab w:val="left" w:pos="9160"/>
+          <w:tab w:val="left" w:pos="10076"/>
+          <w:tab w:val="left" w:pos="10992"/>
+          <w:tab w:val="left" w:pos="11908"/>
+          <w:tab w:val="left" w:pos="12824"/>
+          <w:tab w:val="left" w:pos="13740"/>
+          <w:tab w:val="left" w:pos="14656"/>
+        </w:tabs>
+        <w:spacing w:after="0" w:line="240" w:lineRule="auto"/>
+        <w:rPr>
+          <w:rFonts w:ascii="Courier New" w:eastAsia="Times New Roman" w:hAnsi="Courier New" w:cs="Courier New"/>
+          <w:color w:val="212121"/>
+          <w:sz w:val="20"/>
+          <w:szCs w:val="20"/>
+        </w:rPr>
+      </w:pPr>
+      <w:r>
+        <w:rPr>
+          <w:rFonts w:ascii="Courier New" w:eastAsia="Times New Roman" w:hAnsi="Courier New" w:cs="Courier New"/>
+          <w:i/>
+          <w:iCs/>
+          <w:color w:val="808080"/>
+          <w:sz w:val="18"/>
+          <w:szCs w:val="18"/>
+        </w:rPr>
+        <w:t>//updates an entire month for the new data input</w:t>
+      </w:r>
+      <w:r>
+        <w:rPr>
+          <w:rFonts w:ascii="Courier New" w:eastAsia="Times New Roman" w:hAnsi="Courier New" w:cs="Courier New"/>
+          <w:i/>
+          <w:iCs/>
+          <w:color w:val="808080"/>
+          <w:sz w:val="18"/>
+          <w:szCs w:val="18"/>
+        </w:rPr>
+        <w:br/>
+      </w:r>
+      <w:r>
+        <w:rPr>
+          <w:rFonts w:ascii="Courier New" w:eastAsia="Times New Roman" w:hAnsi="Courier New" w:cs="Courier New"/>
+          <w:b/>
+          <w:bCs/>
+          <w:color w:val="000080"/>
+          <w:sz w:val="18"/>
+          <w:szCs w:val="18"/>
+        </w:rPr>
+        <w:t xml:space="preserve">public static boolean </w:t>
+      </w:r>
+      <w:r>
+        <w:rPr>
+          <w:rFonts w:ascii="Courier New" w:eastAsia="Times New Roman" w:hAnsi="Courier New" w:cs="Courier New"/>
+          <w:color w:val="000000"/>
+          <w:sz w:val="18"/>
+          <w:szCs w:val="18"/>
+        </w:rPr>
+        <w:t>MonthUpdate(String date) {</w:t>
+      </w:r>
+      <w:r>
+        <w:rPr>
+          <w:rFonts w:ascii="Courier New" w:eastAsia="Times New Roman" w:hAnsi="Courier New" w:cs="Courier New"/>
+          <w:color w:val="000000"/>
+          <w:sz w:val="18"/>
+          <w:szCs w:val="18"/>
+        </w:rPr>
+        <w:br/>
+        <w:t xml:space="preserve">   String month = </w:t>
+      </w:r>
+      <w:r>
+        <w:rPr>
+          <w:rFonts w:ascii="Courier New" w:eastAsia="Times New Roman" w:hAnsi="Courier New" w:cs="Courier New"/>
+          <w:i/>
+          <w:iCs/>
+          <w:color w:val="000000"/>
+          <w:sz w:val="18"/>
+          <w:szCs w:val="18"/>
+        </w:rPr>
+        <w:t>WhatMonth</w:t>
+      </w:r>
+      <w:r>
+        <w:rPr>
+          <w:rFonts w:ascii="Courier New" w:eastAsia="Times New Roman" w:hAnsi="Courier New" w:cs="Courier New"/>
+          <w:color w:val="000000"/>
+          <w:sz w:val="18"/>
+          <w:szCs w:val="18"/>
+        </w:rPr>
+        <w:t>(date);</w:t>
+      </w:r>
+      <w:r>
+        <w:rPr>
+          <w:rFonts w:ascii="Courier New" w:eastAsia="Times New Roman" w:hAnsi="Courier New" w:cs="Courier New"/>
+          <w:color w:val="000000"/>
+          <w:sz w:val="18"/>
+          <w:szCs w:val="18"/>
+        </w:rPr>
+        <w:br/>
+        <w:t>   String array[] = date.split(</w:t>
+      </w:r>
+      <w:r>
+        <w:rPr>
+          <w:rFonts w:ascii="Courier New" w:eastAsia="Times New Roman" w:hAnsi="Courier New" w:cs="Courier New"/>
+          <w:b/>
+          <w:bCs/>
+          <w:color w:val="008000"/>
+          <w:sz w:val="18"/>
+          <w:szCs w:val="18"/>
+        </w:rPr>
+        <w:t>"/"</w:t>
+      </w:r>
+      <w:r>
+        <w:rPr>
+          <w:rFonts w:ascii="Courier New" w:eastAsia="Times New Roman" w:hAnsi="Courier New" w:cs="Courier New"/>
+          <w:color w:val="000000"/>
+          <w:sz w:val="18"/>
+          <w:szCs w:val="18"/>
+        </w:rPr>
+        <w:t>);</w:t>
+      </w:r>
+      <w:r>
+        <w:rPr>
+          <w:rFonts w:ascii="Courier New" w:eastAsia="Times New Roman" w:hAnsi="Courier New" w:cs="Courier New"/>
+          <w:color w:val="000000"/>
+          <w:sz w:val="18"/>
+          <w:szCs w:val="18"/>
+        </w:rPr>
+        <w:br/>
+        <w:t>   System.</w:t>
+      </w:r>
+      <w:r>
+        <w:rPr>
+          <w:rFonts w:ascii="Courier New" w:eastAsia="Times New Roman" w:hAnsi="Courier New" w:cs="Courier New"/>
+          <w:b/>
+          <w:bCs/>
+          <w:i/>
+          <w:iCs/>
+          <w:color w:val="660E7A"/>
+          <w:sz w:val="18"/>
+          <w:szCs w:val="18"/>
+        </w:rPr>
+        <w:t>out</w:t>
+      </w:r>
+      <w:r>
+        <w:rPr>
+          <w:rFonts w:ascii="Courier New" w:eastAsia="Times New Roman" w:hAnsi="Courier New" w:cs="Courier New"/>
+          <w:color w:val="000000"/>
+          <w:sz w:val="18"/>
+          <w:szCs w:val="18"/>
+        </w:rPr>
+        <w:t>.println(month);</w:t>
+      </w:r>
+      <w:r>
+        <w:rPr>
+          <w:rFonts w:ascii="Courier New" w:eastAsia="Times New Roman" w:hAnsi="Courier New" w:cs="Courier New"/>
+          <w:color w:val="000000"/>
+          <w:sz w:val="18"/>
+          <w:szCs w:val="18"/>
+        </w:rPr>
+        <w:br/>
+        <w:t>   String days[] = {</w:t>
+      </w:r>
+      <w:r>
+        <w:rPr>
+          <w:rFonts w:ascii="Courier New" w:eastAsia="Times New Roman" w:hAnsi="Courier New" w:cs="Courier New"/>
+          <w:b/>
+          <w:bCs/>
+          <w:color w:val="008000"/>
+          <w:sz w:val="18"/>
+          <w:szCs w:val="18"/>
+        </w:rPr>
+        <w:t>"mon"</w:t>
+      </w:r>
+      <w:r>
+        <w:rPr>
+          <w:rFonts w:ascii="Courier New" w:eastAsia="Times New Roman" w:hAnsi="Courier New" w:cs="Courier New"/>
+          <w:color w:val="000000"/>
+          <w:sz w:val="18"/>
+          <w:szCs w:val="18"/>
+        </w:rPr>
+        <w:t xml:space="preserve">, </w:t>
+      </w:r>
+      <w:r>
+        <w:rPr>
+          <w:rFonts w:ascii="Courier New" w:eastAsia="Times New Roman" w:hAnsi="Courier New" w:cs="Courier New"/>
+          <w:b/>
+          <w:bCs/>
+          <w:color w:val="008000"/>
+          <w:sz w:val="18"/>
+          <w:szCs w:val="18"/>
+        </w:rPr>
+        <w:t>"tue"</w:t>
+      </w:r>
+      <w:r>
+        <w:rPr>
+          <w:rFonts w:ascii="Courier New" w:eastAsia="Times New Roman" w:hAnsi="Courier New" w:cs="Courier New"/>
+          <w:color w:val="000000"/>
+          <w:sz w:val="18"/>
+          <w:szCs w:val="18"/>
+        </w:rPr>
+        <w:t xml:space="preserve">, </w:t>
+      </w:r>
+      <w:r>
+        <w:rPr>
+          <w:rFonts w:ascii="Courier New" w:eastAsia="Times New Roman" w:hAnsi="Courier New" w:cs="Courier New"/>
+          <w:b/>
+          <w:bCs/>
+          <w:color w:val="008000"/>
+          <w:sz w:val="18"/>
+          <w:szCs w:val="18"/>
+        </w:rPr>
+        <w:t>"wed"</w:t>
+      </w:r>
+      <w:r>
+        <w:rPr>
+          <w:rFonts w:ascii="Courier New" w:eastAsia="Times New Roman" w:hAnsi="Courier New" w:cs="Courier New"/>
+          <w:color w:val="000000"/>
+          <w:sz w:val="18"/>
+          <w:szCs w:val="18"/>
+        </w:rPr>
+        <w:t xml:space="preserve">, </w:t>
+      </w:r>
+      <w:r>
+        <w:rPr>
+          <w:rFonts w:ascii="Courier New" w:eastAsia="Times New Roman" w:hAnsi="Courier New" w:cs="Courier New"/>
+          <w:b/>
+          <w:bCs/>
+          <w:color w:val="008000"/>
+          <w:sz w:val="18"/>
+          <w:szCs w:val="18"/>
+        </w:rPr>
+        <w:t>"thu"</w:t>
+      </w:r>
+      <w:r>
+        <w:rPr>
+          <w:rFonts w:ascii="Courier New" w:eastAsia="Times New Roman" w:hAnsi="Courier New" w:cs="Courier New"/>
+          <w:color w:val="000000"/>
+          <w:sz w:val="18"/>
+          <w:szCs w:val="18"/>
+        </w:rPr>
+        <w:t xml:space="preserve">, </w:t>
+      </w:r>
+      <w:r>
+        <w:rPr>
+          <w:rFonts w:ascii="Courier New" w:eastAsia="Times New Roman" w:hAnsi="Courier New" w:cs="Courier New"/>
+          <w:b/>
+          <w:bCs/>
+          <w:color w:val="008000"/>
+          <w:sz w:val="18"/>
+          <w:szCs w:val="18"/>
+        </w:rPr>
+        <w:t>"fri"</w:t>
+      </w:r>
+      <w:r>
+        <w:rPr>
+          <w:rFonts w:ascii="Courier New" w:eastAsia="Times New Roman" w:hAnsi="Courier New" w:cs="Courier New"/>
+          <w:color w:val="000000"/>
+          <w:sz w:val="18"/>
+          <w:szCs w:val="18"/>
+        </w:rPr>
+        <w:t xml:space="preserve">, </w:t>
+      </w:r>
+      <w:r>
+        <w:rPr>
+          <w:rFonts w:ascii="Courier New" w:eastAsia="Times New Roman" w:hAnsi="Courier New" w:cs="Courier New"/>
+          <w:b/>
+          <w:bCs/>
+          <w:color w:val="008000"/>
+          <w:sz w:val="18"/>
+          <w:szCs w:val="18"/>
+        </w:rPr>
+        <w:t>"sat"</w:t>
+      </w:r>
+      <w:r>
+        <w:rPr>
+          <w:rFonts w:ascii="Courier New" w:eastAsia="Times New Roman" w:hAnsi="Courier New" w:cs="Courier New"/>
+          <w:color w:val="000000"/>
+          <w:sz w:val="18"/>
+          <w:szCs w:val="18"/>
+        </w:rPr>
+        <w:t xml:space="preserve">, </w:t>
+      </w:r>
+      <w:r>
+        <w:rPr>
+          <w:rFonts w:ascii="Courier New" w:eastAsia="Times New Roman" w:hAnsi="Courier New" w:cs="Courier New"/>
+          <w:b/>
+          <w:bCs/>
+          <w:color w:val="008000"/>
+          <w:sz w:val="18"/>
+          <w:szCs w:val="18"/>
+        </w:rPr>
+        <w:t>"sun"</w:t>
+      </w:r>
+      <w:r>
+        <w:rPr>
+          <w:rFonts w:ascii="Courier New" w:eastAsia="Times New Roman" w:hAnsi="Courier New" w:cs="Courier New"/>
+          <w:color w:val="000000"/>
+          <w:sz w:val="18"/>
+          <w:szCs w:val="18"/>
+        </w:rPr>
+        <w:t>};</w:t>
+      </w:r>
+      <w:r>
+        <w:rPr>
+          <w:rFonts w:ascii="Courier New" w:eastAsia="Times New Roman" w:hAnsi="Courier New" w:cs="Courier New"/>
+          <w:color w:val="000000"/>
+          <w:sz w:val="18"/>
+          <w:szCs w:val="18"/>
+        </w:rPr>
+        <w:br/>
+        <w:t xml:space="preserve">   ArrayList&lt;dailyavg&gt; hold = </w:t>
+      </w:r>
+      <w:r>
+        <w:rPr>
+          <w:rFonts w:ascii="Courier New" w:eastAsia="Times New Roman" w:hAnsi="Courier New" w:cs="Courier New"/>
+          <w:b/>
+          <w:bCs/>
+          <w:color w:val="000080"/>
+          <w:sz w:val="18"/>
+          <w:szCs w:val="18"/>
+        </w:rPr>
+        <w:t xml:space="preserve">new </w:t>
+      </w:r>
+      <w:r>
+        <w:rPr>
+          <w:rFonts w:ascii="Courier New" w:eastAsia="Times New Roman" w:hAnsi="Courier New" w:cs="Courier New"/>
+          <w:color w:val="000000"/>
+          <w:sz w:val="18"/>
+          <w:szCs w:val="18"/>
+        </w:rPr>
+        <w:t>ArrayList&lt;dailyavg&gt;();</w:t>
+      </w:r>
+      <w:r>
+        <w:rPr>
+          <w:rFonts w:ascii="Courier New" w:eastAsia="Times New Roman" w:hAnsi="Courier New" w:cs="Courier New"/>
+          <w:color w:val="000000"/>
+          <w:sz w:val="18"/>
+          <w:szCs w:val="18"/>
+        </w:rPr>
+        <w:br/>
+        <w:t>   hold = DbManager.</w:t>
+      </w:r>
+      <w:r>
+        <w:rPr>
+          <w:rFonts w:ascii="Courier New" w:eastAsia="Times New Roman" w:hAnsi="Courier New" w:cs="Courier New"/>
+          <w:i/>
+          <w:iCs/>
+          <w:color w:val="000000"/>
+          <w:sz w:val="18"/>
+          <w:szCs w:val="18"/>
+        </w:rPr>
+        <w:t>filllist</w:t>
+      </w:r>
+      <w:r>
+        <w:rPr>
+          <w:rFonts w:ascii="Courier New" w:eastAsia="Times New Roman" w:hAnsi="Courier New" w:cs="Courier New"/>
+          <w:color w:val="000000"/>
+          <w:sz w:val="18"/>
+          <w:szCs w:val="18"/>
+        </w:rPr>
+        <w:t>();</w:t>
+      </w:r>
+      <w:r>
+        <w:rPr>
+          <w:rFonts w:ascii="Courier New" w:eastAsia="Times New Roman" w:hAnsi="Courier New" w:cs="Courier New"/>
+          <w:color w:val="000000"/>
+          <w:sz w:val="18"/>
+          <w:szCs w:val="18"/>
+        </w:rPr>
+        <w:br/>
+        <w:t xml:space="preserve">   </w:t>
+      </w:r>
+      <w:r>
+        <w:rPr>
+          <w:rFonts w:ascii="Courier New" w:eastAsia="Times New Roman" w:hAnsi="Courier New" w:cs="Courier New"/>
+          <w:i/>
+          <w:iCs/>
+          <w:color w:val="808080"/>
+          <w:sz w:val="18"/>
+          <w:szCs w:val="18"/>
+        </w:rPr>
+        <w:t>//String months[] = { "01", "02", "03", "04", "05", "06", "07", "08", "09", "10", "11", "12" };</w:t>
+      </w:r>
+      <w:r>
+        <w:rPr>
+          <w:rFonts w:ascii="Courier New" w:eastAsia="Times New Roman" w:hAnsi="Courier New" w:cs="Courier New"/>
+          <w:i/>
+          <w:iCs/>
+          <w:color w:val="808080"/>
+          <w:sz w:val="18"/>
+          <w:szCs w:val="18"/>
+        </w:rPr>
+        <w:br/>
+        <w:t xml:space="preserve">   </w:t>
+      </w:r>
+      <w:r>
+        <w:rPr>
+          <w:rFonts w:ascii="Courier New" w:eastAsia="Times New Roman" w:hAnsi="Courier New" w:cs="Courier New"/>
+          <w:b/>
+          <w:bCs/>
+          <w:color w:val="000080"/>
+          <w:sz w:val="18"/>
+          <w:szCs w:val="18"/>
+        </w:rPr>
+        <w:t xml:space="preserve">float </w:t>
+      </w:r>
+      <w:r>
+        <w:rPr>
+          <w:rFonts w:ascii="Courier New" w:eastAsia="Times New Roman" w:hAnsi="Courier New" w:cs="Courier New"/>
+          <w:color w:val="000000"/>
+          <w:sz w:val="18"/>
+          <w:szCs w:val="18"/>
+        </w:rPr>
+        <w:t xml:space="preserve">total = </w:t>
+      </w:r>
+      <w:r>
+        <w:rPr>
+          <w:rFonts w:ascii="Courier New" w:eastAsia="Times New Roman" w:hAnsi="Courier New" w:cs="Courier New"/>
+          <w:color w:val="0000FF"/>
+          <w:sz w:val="18"/>
+          <w:szCs w:val="18"/>
+        </w:rPr>
+        <w:t>0</w:t>
+      </w:r>
+      <w:r>
+        <w:rPr>
+          <w:rFonts w:ascii="Courier New" w:eastAsia="Times New Roman" w:hAnsi="Courier New" w:cs="Courier New"/>
+          <w:color w:val="000000"/>
+          <w:sz w:val="18"/>
+          <w:szCs w:val="18"/>
+        </w:rPr>
+        <w:t>;</w:t>
+      </w:r>
+      <w:r>
+        <w:rPr>
+          <w:rFonts w:ascii="Courier New" w:eastAsia="Times New Roman" w:hAnsi="Courier New" w:cs="Courier New"/>
+          <w:color w:val="000000"/>
+          <w:sz w:val="18"/>
+          <w:szCs w:val="18"/>
+        </w:rPr>
+        <w:br/>
+        <w:t xml:space="preserve">   </w:t>
+      </w:r>
+      <w:r>
+        <w:rPr>
+          <w:rFonts w:ascii="Courier New" w:eastAsia="Times New Roman" w:hAnsi="Courier New" w:cs="Courier New"/>
+          <w:b/>
+          <w:bCs/>
+          <w:color w:val="000080"/>
+          <w:sz w:val="18"/>
+          <w:szCs w:val="18"/>
+        </w:rPr>
+        <w:t xml:space="preserve">int </w:t>
+      </w:r>
+      <w:r>
+        <w:rPr>
+          <w:rFonts w:ascii="Courier New" w:eastAsia="Times New Roman" w:hAnsi="Courier New" w:cs="Courier New"/>
+          <w:color w:val="000000"/>
+          <w:sz w:val="18"/>
+          <w:szCs w:val="18"/>
+        </w:rPr>
+        <w:t xml:space="preserve">count = </w:t>
+      </w:r>
+      <w:r>
+        <w:rPr>
+          <w:rFonts w:ascii="Courier New" w:eastAsia="Times New Roman" w:hAnsi="Courier New" w:cs="Courier New"/>
+          <w:color w:val="0000FF"/>
+          <w:sz w:val="18"/>
+          <w:szCs w:val="18"/>
+        </w:rPr>
+        <w:t>0</w:t>
+      </w:r>
+      <w:r>
+        <w:rPr>
+          <w:rFonts w:ascii="Courier New" w:eastAsia="Times New Roman" w:hAnsi="Courier New" w:cs="Courier New"/>
+          <w:color w:val="000000"/>
+          <w:sz w:val="18"/>
+          <w:szCs w:val="18"/>
+        </w:rPr>
+        <w:t>;</w:t>
+      </w:r>
+      <w:r>
+        <w:rPr>
+          <w:rFonts w:ascii="Courier New" w:eastAsia="Times New Roman" w:hAnsi="Courier New" w:cs="Courier New"/>
+          <w:color w:val="000000"/>
+          <w:sz w:val="18"/>
+          <w:szCs w:val="18"/>
+        </w:rPr>
+        <w:br/>
+        <w:t xml:space="preserve">   </w:t>
+      </w:r>
+      <w:r>
+        <w:rPr>
+          <w:rFonts w:ascii="Courier New" w:eastAsia="Times New Roman" w:hAnsi="Courier New" w:cs="Courier New"/>
+          <w:b/>
+          <w:bCs/>
+          <w:color w:val="000080"/>
+          <w:sz w:val="18"/>
+          <w:szCs w:val="18"/>
+        </w:rPr>
+        <w:t xml:space="preserve">float </w:t>
+      </w:r>
+      <w:r>
+        <w:rPr>
+          <w:rFonts w:ascii="Courier New" w:eastAsia="Times New Roman" w:hAnsi="Courier New" w:cs="Courier New"/>
+          <w:color w:val="000000"/>
+          <w:sz w:val="18"/>
+          <w:szCs w:val="18"/>
+        </w:rPr>
+        <w:t xml:space="preserve">checker = </w:t>
+      </w:r>
+      <w:r>
+        <w:rPr>
+          <w:rFonts w:ascii="Courier New" w:eastAsia="Times New Roman" w:hAnsi="Courier New" w:cs="Courier New"/>
+          <w:color w:val="0000FF"/>
+          <w:sz w:val="18"/>
+          <w:szCs w:val="18"/>
+        </w:rPr>
+        <w:t>0</w:t>
+      </w:r>
+      <w:r>
+        <w:rPr>
+          <w:rFonts w:ascii="Courier New" w:eastAsia="Times New Roman" w:hAnsi="Courier New" w:cs="Courier New"/>
+          <w:color w:val="000000"/>
+          <w:sz w:val="18"/>
+          <w:szCs w:val="18"/>
+        </w:rPr>
+        <w:t>;</w:t>
+      </w:r>
+      <w:r>
+        <w:rPr>
+          <w:rFonts w:ascii="Courier New" w:eastAsia="Times New Roman" w:hAnsi="Courier New" w:cs="Courier New"/>
+          <w:color w:val="000000"/>
+          <w:sz w:val="18"/>
+          <w:szCs w:val="18"/>
+        </w:rPr>
+        <w:br/>
+      </w:r>
+      <w:r>
+        <w:rPr>
+          <w:rFonts w:ascii="Courier New" w:eastAsia="Times New Roman" w:hAnsi="Courier New" w:cs="Courier New"/>
+          <w:color w:val="000000"/>
+          <w:sz w:val="18"/>
+          <w:szCs w:val="18"/>
+        </w:rPr>
+        <w:br/>
+        <w:t xml:space="preserve">   </w:t>
+      </w:r>
+      <w:r>
+        <w:rPr>
+          <w:rFonts w:ascii="Courier New" w:eastAsia="Times New Roman" w:hAnsi="Courier New" w:cs="Courier New"/>
+          <w:b/>
+          <w:bCs/>
+          <w:color w:val="000080"/>
+          <w:sz w:val="18"/>
+          <w:szCs w:val="18"/>
+        </w:rPr>
+        <w:t xml:space="preserve">for </w:t>
+      </w:r>
+      <w:r>
+        <w:rPr>
+          <w:rFonts w:ascii="Courier New" w:eastAsia="Times New Roman" w:hAnsi="Courier New" w:cs="Courier New"/>
+          <w:color w:val="000000"/>
+          <w:sz w:val="18"/>
+          <w:szCs w:val="18"/>
+        </w:rPr>
+        <w:t>(</w:t>
+      </w:r>
+      <w:r>
+        <w:rPr>
+          <w:rFonts w:ascii="Courier New" w:eastAsia="Times New Roman" w:hAnsi="Courier New" w:cs="Courier New"/>
+          <w:b/>
+          <w:bCs/>
+          <w:color w:val="000080"/>
+          <w:sz w:val="18"/>
+          <w:szCs w:val="18"/>
+        </w:rPr>
+        <w:t xml:space="preserve">int </w:t>
+      </w:r>
+      <w:r>
+        <w:rPr>
+          <w:rFonts w:ascii="Courier New" w:eastAsia="Times New Roman" w:hAnsi="Courier New" w:cs="Courier New"/>
+          <w:color w:val="000000"/>
+          <w:sz w:val="18"/>
+          <w:szCs w:val="18"/>
+        </w:rPr>
+        <w:t xml:space="preserve">z = </w:t>
+      </w:r>
+      <w:r>
+        <w:rPr>
+          <w:rFonts w:ascii="Courier New" w:eastAsia="Times New Roman" w:hAnsi="Courier New" w:cs="Courier New"/>
+          <w:color w:val="0000FF"/>
+          <w:sz w:val="18"/>
+          <w:szCs w:val="18"/>
+        </w:rPr>
+        <w:t>1</w:t>
+      </w:r>
+      <w:r>
+        <w:rPr>
+          <w:rFonts w:ascii="Courier New" w:eastAsia="Times New Roman" w:hAnsi="Courier New" w:cs="Courier New"/>
+          <w:color w:val="000000"/>
+          <w:sz w:val="18"/>
+          <w:szCs w:val="18"/>
+        </w:rPr>
+        <w:t xml:space="preserve">; z &lt;= </w:t>
+      </w:r>
+      <w:r>
+        <w:rPr>
+          <w:rFonts w:ascii="Courier New" w:eastAsia="Times New Roman" w:hAnsi="Courier New" w:cs="Courier New"/>
+          <w:color w:val="0000FF"/>
+          <w:sz w:val="18"/>
+          <w:szCs w:val="18"/>
+        </w:rPr>
+        <w:t>5</w:t>
+      </w:r>
+      <w:r>
+        <w:rPr>
+          <w:rFonts w:ascii="Courier New" w:eastAsia="Times New Roman" w:hAnsi="Courier New" w:cs="Courier New"/>
+          <w:color w:val="000000"/>
+          <w:sz w:val="18"/>
+          <w:szCs w:val="18"/>
+        </w:rPr>
+        <w:t>; z++)</w:t>
+      </w:r>
+      <w:r>
+        <w:rPr>
+          <w:rFonts w:ascii="Courier New" w:eastAsia="Times New Roman" w:hAnsi="Courier New" w:cs="Courier New"/>
+          <w:color w:val="000000"/>
+          <w:sz w:val="18"/>
+          <w:szCs w:val="18"/>
+        </w:rPr>
+        <w:br/>
+        <w:t xml:space="preserve">      </w:t>
+      </w:r>
+      <w:r>
+        <w:rPr>
+          <w:rFonts w:ascii="Courier New" w:eastAsia="Times New Roman" w:hAnsi="Courier New" w:cs="Courier New"/>
+          <w:b/>
+          <w:bCs/>
+          <w:color w:val="000080"/>
+          <w:sz w:val="18"/>
+          <w:szCs w:val="18"/>
+        </w:rPr>
+        <w:t xml:space="preserve">for </w:t>
+      </w:r>
+      <w:r>
+        <w:rPr>
+          <w:rFonts w:ascii="Courier New" w:eastAsia="Times New Roman" w:hAnsi="Courier New" w:cs="Courier New"/>
+          <w:color w:val="000000"/>
+          <w:sz w:val="18"/>
+          <w:szCs w:val="18"/>
+        </w:rPr>
+        <w:t>(</w:t>
+      </w:r>
+      <w:r>
+        <w:rPr>
+          <w:rFonts w:ascii="Courier New" w:eastAsia="Times New Roman" w:hAnsi="Courier New" w:cs="Courier New"/>
+          <w:b/>
+          <w:bCs/>
+          <w:color w:val="000080"/>
+          <w:sz w:val="18"/>
+          <w:szCs w:val="18"/>
+        </w:rPr>
+        <w:t xml:space="preserve">int </w:t>
+      </w:r>
+      <w:r>
+        <w:rPr>
+          <w:rFonts w:ascii="Courier New" w:eastAsia="Times New Roman" w:hAnsi="Courier New" w:cs="Courier New"/>
+          <w:color w:val="000000"/>
+          <w:sz w:val="18"/>
+          <w:szCs w:val="18"/>
+        </w:rPr>
+        <w:t xml:space="preserve">y = </w:t>
+      </w:r>
+      <w:r>
+        <w:rPr>
+          <w:rFonts w:ascii="Courier New" w:eastAsia="Times New Roman" w:hAnsi="Courier New" w:cs="Courier New"/>
+          <w:color w:val="0000FF"/>
+          <w:sz w:val="18"/>
+          <w:szCs w:val="18"/>
+        </w:rPr>
+        <w:t>0</w:t>
+      </w:r>
+      <w:r>
+        <w:rPr>
+          <w:rFonts w:ascii="Courier New" w:eastAsia="Times New Roman" w:hAnsi="Courier New" w:cs="Courier New"/>
+          <w:color w:val="000000"/>
+          <w:sz w:val="18"/>
+          <w:szCs w:val="18"/>
+        </w:rPr>
+        <w:t xml:space="preserve">; y &lt;= </w:t>
+      </w:r>
+      <w:r>
+        <w:rPr>
+          <w:rFonts w:ascii="Courier New" w:eastAsia="Times New Roman" w:hAnsi="Courier New" w:cs="Courier New"/>
+          <w:color w:val="0000FF"/>
+          <w:sz w:val="18"/>
+          <w:szCs w:val="18"/>
+        </w:rPr>
+        <w:t>6</w:t>
+      </w:r>
+      <w:r>
+        <w:rPr>
+          <w:rFonts w:ascii="Courier New" w:eastAsia="Times New Roman" w:hAnsi="Courier New" w:cs="Courier New"/>
+          <w:color w:val="000000"/>
+          <w:sz w:val="18"/>
+          <w:szCs w:val="18"/>
+        </w:rPr>
+        <w:t>; y++) {</w:t>
+      </w:r>
+      <w:r>
+        <w:rPr>
+          <w:rFonts w:ascii="Courier New" w:eastAsia="Times New Roman" w:hAnsi="Courier New" w:cs="Courier New"/>
+          <w:color w:val="000000"/>
+          <w:sz w:val="18"/>
+          <w:szCs w:val="18"/>
+        </w:rPr>
+        <w:br/>
+        <w:t xml:space="preserve">         </w:t>
+      </w:r>
+      <w:r>
+        <w:rPr>
+          <w:rFonts w:ascii="Courier New" w:eastAsia="Times New Roman" w:hAnsi="Courier New" w:cs="Courier New"/>
+          <w:b/>
+          <w:bCs/>
+          <w:color w:val="000080"/>
+          <w:sz w:val="18"/>
+          <w:szCs w:val="18"/>
+        </w:rPr>
+        <w:t xml:space="preserve">float </w:t>
+      </w:r>
+      <w:r>
+        <w:rPr>
+          <w:rFonts w:ascii="Courier New" w:eastAsia="Times New Roman" w:hAnsi="Courier New" w:cs="Courier New"/>
+          <w:color w:val="000000"/>
+          <w:sz w:val="18"/>
+          <w:szCs w:val="18"/>
+        </w:rPr>
+        <w:t>avg = DbManager.</w:t>
+      </w:r>
+      <w:r>
+        <w:rPr>
+          <w:rFonts w:ascii="Courier New" w:eastAsia="Times New Roman" w:hAnsi="Courier New" w:cs="Courier New"/>
+          <w:i/>
+          <w:iCs/>
+          <w:color w:val="000000"/>
+          <w:sz w:val="18"/>
+          <w:szCs w:val="18"/>
+        </w:rPr>
+        <w:t>GetAvg</w:t>
+      </w:r>
+      <w:r>
+        <w:rPr>
+          <w:rFonts w:ascii="Courier New" w:eastAsia="Times New Roman" w:hAnsi="Courier New" w:cs="Courier New"/>
+          <w:color w:val="000000"/>
+          <w:sz w:val="18"/>
+          <w:szCs w:val="18"/>
+        </w:rPr>
+        <w:t>(month, z + days[y]);</w:t>
+      </w:r>
+      <w:r>
+        <w:rPr>
+          <w:rFonts w:ascii="Courier New" w:eastAsia="Times New Roman" w:hAnsi="Courier New" w:cs="Courier New"/>
+          <w:color w:val="000000"/>
+          <w:sz w:val="18"/>
+          <w:szCs w:val="18"/>
+        </w:rPr>
+        <w:br/>
+        <w:t xml:space="preserve">         String query = </w:t>
+      </w:r>
+      <w:r>
+        <w:rPr>
+          <w:rFonts w:ascii="Courier New" w:eastAsia="Times New Roman" w:hAnsi="Courier New" w:cs="Courier New"/>
+          <w:b/>
+          <w:bCs/>
+          <w:color w:val="008000"/>
+          <w:sz w:val="18"/>
+          <w:szCs w:val="18"/>
+        </w:rPr>
+        <w:t xml:space="preserve">"SELECT </w:t>
+      </w:r>
+      <w:r>
+        <w:rPr>
+          <w:rFonts w:ascii="Courier New" w:eastAsia="Times New Roman" w:hAnsi="Courier New" w:cs="Courier New"/>
+          <w:i/>
+          <w:iCs/>
+          <w:color w:val="008000"/>
+          <w:sz w:val="18"/>
+          <w:szCs w:val="18"/>
+        </w:rPr>
+        <w:t>*</w:t>
+      </w:r>
+      <w:r>
+        <w:rPr>
+          <w:rFonts w:ascii="Courier New" w:eastAsia="Times New Roman" w:hAnsi="Courier New" w:cs="Courier New"/>
+          <w:b/>
+          <w:bCs/>
+          <w:color w:val="008000"/>
+          <w:sz w:val="18"/>
+          <w:szCs w:val="18"/>
+        </w:rPr>
+        <w:t xml:space="preserve"> FROM " </w:t>
+      </w:r>
+      <w:r>
+        <w:rPr>
+          <w:rFonts w:ascii="Courier New" w:eastAsia="Times New Roman" w:hAnsi="Courier New" w:cs="Courier New"/>
+          <w:color w:val="000000"/>
+          <w:sz w:val="18"/>
+          <w:szCs w:val="18"/>
+        </w:rPr>
+        <w:t xml:space="preserve">+ month + </w:t>
+      </w:r>
+      <w:r>
+        <w:rPr>
+          <w:rFonts w:ascii="Courier New" w:eastAsia="Times New Roman" w:hAnsi="Courier New" w:cs="Courier New"/>
+          <w:b/>
+          <w:bCs/>
+          <w:color w:val="008000"/>
+          <w:sz w:val="18"/>
+          <w:szCs w:val="18"/>
+        </w:rPr>
+        <w:t xml:space="preserve">" WHERE DayOfMonth = '" </w:t>
+      </w:r>
+      <w:r>
+        <w:rPr>
+          <w:rFonts w:ascii="Courier New" w:eastAsia="Times New Roman" w:hAnsi="Courier New" w:cs="Courier New"/>
+          <w:color w:val="000000"/>
+          <w:sz w:val="18"/>
+          <w:szCs w:val="18"/>
+        </w:rPr>
+        <w:t xml:space="preserve">+ z + days[y] + </w:t>
+      </w:r>
+      <w:r>
+        <w:rPr>
+          <w:rFonts w:ascii="Courier New" w:eastAsia="Times New Roman" w:hAnsi="Courier New" w:cs="Courier New"/>
+          <w:b/>
+          <w:bCs/>
+          <w:color w:val="008000"/>
+          <w:sz w:val="18"/>
+          <w:szCs w:val="18"/>
+        </w:rPr>
+        <w:t>"'"</w:t>
+      </w:r>
+      <w:r>
+        <w:rPr>
+          <w:rFonts w:ascii="Courier New" w:eastAsia="Times New Roman" w:hAnsi="Courier New" w:cs="Courier New"/>
+          <w:color w:val="000000"/>
+          <w:sz w:val="18"/>
+          <w:szCs w:val="18"/>
+        </w:rPr>
+        <w:t>;</w:t>
+      </w:r>
+      <w:r>
+        <w:rPr>
+          <w:rFonts w:ascii="Courier New" w:eastAsia="Times New Roman" w:hAnsi="Courier New" w:cs="Courier New"/>
+          <w:color w:val="000000"/>
+          <w:sz w:val="18"/>
+          <w:szCs w:val="18"/>
+        </w:rPr>
+        <w:br/>
+        <w:t xml:space="preserve">         </w:t>
+      </w:r>
+      <w:r>
+        <w:rPr>
+          <w:rFonts w:ascii="Courier New" w:eastAsia="Times New Roman" w:hAnsi="Courier New" w:cs="Courier New"/>
+          <w:i/>
+          <w:iCs/>
+          <w:color w:val="808080"/>
+          <w:sz w:val="18"/>
+          <w:szCs w:val="18"/>
+        </w:rPr>
+        <w:t>//System.out.println(z+days[y]);</w:t>
+      </w:r>
+      <w:r>
+        <w:rPr>
+          <w:rFonts w:ascii="Courier New" w:eastAsia="Times New Roman" w:hAnsi="Courier New" w:cs="Courier New"/>
+          <w:i/>
+          <w:iCs/>
+          <w:color w:val="808080"/>
+          <w:sz w:val="18"/>
+          <w:szCs w:val="18"/>
+        </w:rPr>
+        <w:br/>
+        <w:t xml:space="preserve">         </w:t>
+      </w:r>
+      <w:r>
+        <w:rPr>
+          <w:rFonts w:ascii="Courier New" w:eastAsia="Times New Roman" w:hAnsi="Courier New" w:cs="Courier New"/>
+          <w:b/>
+          <w:bCs/>
+          <w:color w:val="000080"/>
+          <w:sz w:val="18"/>
+          <w:szCs w:val="18"/>
+        </w:rPr>
+        <w:t xml:space="preserve">float </w:t>
+      </w:r>
+      <w:r>
+        <w:rPr>
+          <w:rFonts w:ascii="Courier New" w:eastAsia="Times New Roman" w:hAnsi="Courier New" w:cs="Courier New"/>
+          <w:color w:val="000000"/>
+          <w:sz w:val="18"/>
+          <w:szCs w:val="18"/>
+        </w:rPr>
+        <w:t xml:space="preserve">high = </w:t>
+      </w:r>
+      <w:r>
+        <w:rPr>
+          <w:rFonts w:ascii="Courier New" w:eastAsia="Times New Roman" w:hAnsi="Courier New" w:cs="Courier New"/>
+          <w:color w:val="0000FF"/>
+          <w:sz w:val="18"/>
+          <w:szCs w:val="18"/>
+        </w:rPr>
+        <w:t>0</w:t>
+      </w:r>
+      <w:r>
+        <w:rPr>
+          <w:rFonts w:ascii="Courier New" w:eastAsia="Times New Roman" w:hAnsi="Courier New" w:cs="Courier New"/>
+          <w:color w:val="000000"/>
+          <w:sz w:val="18"/>
+          <w:szCs w:val="18"/>
+        </w:rPr>
+        <w:t>;</w:t>
+      </w:r>
+      <w:r>
+        <w:rPr>
+          <w:rFonts w:ascii="Courier New" w:eastAsia="Times New Roman" w:hAnsi="Courier New" w:cs="Courier New"/>
+          <w:color w:val="000000"/>
+          <w:sz w:val="18"/>
+          <w:szCs w:val="18"/>
+        </w:rPr>
+        <w:br/>
+        <w:t xml:space="preserve">         </w:t>
+      </w:r>
+      <w:r>
+        <w:rPr>
+          <w:rFonts w:ascii="Courier New" w:eastAsia="Times New Roman" w:hAnsi="Courier New" w:cs="Courier New"/>
+          <w:b/>
+          <w:bCs/>
+          <w:color w:val="000080"/>
+          <w:sz w:val="18"/>
+          <w:szCs w:val="18"/>
+        </w:rPr>
+        <w:t xml:space="preserve">try </w:t>
+      </w:r>
+      <w:r>
+        <w:rPr>
+          <w:rFonts w:ascii="Courier New" w:eastAsia="Times New Roman" w:hAnsi="Courier New" w:cs="Courier New"/>
+          <w:color w:val="000000"/>
+          <w:sz w:val="18"/>
+          <w:szCs w:val="18"/>
+        </w:rPr>
+        <w:t>{</w:t>
+      </w:r>
+      <w:r>
+        <w:rPr>
+          <w:rFonts w:ascii="Courier New" w:eastAsia="Times New Roman" w:hAnsi="Courier New" w:cs="Courier New"/>
+          <w:color w:val="000000"/>
+          <w:sz w:val="18"/>
+          <w:szCs w:val="18"/>
+        </w:rPr>
+        <w:br/>
+        <w:t>            avg = DbManager.</w:t>
+      </w:r>
+      <w:r>
+        <w:rPr>
+          <w:rFonts w:ascii="Courier New" w:eastAsia="Times New Roman" w:hAnsi="Courier New" w:cs="Courier New"/>
+          <w:i/>
+          <w:iCs/>
+          <w:color w:val="000000"/>
+          <w:sz w:val="18"/>
+          <w:szCs w:val="18"/>
+        </w:rPr>
+        <w:t>GetAvg</w:t>
+      </w:r>
+      <w:r>
+        <w:rPr>
+          <w:rFonts w:ascii="Courier New" w:eastAsia="Times New Roman" w:hAnsi="Courier New" w:cs="Courier New"/>
+          <w:color w:val="000000"/>
+          <w:sz w:val="18"/>
+          <w:szCs w:val="18"/>
+        </w:rPr>
+        <w:t>(month, z + days[y]);</w:t>
+      </w:r>
+      <w:r>
+        <w:rPr>
+          <w:rFonts w:ascii="Courier New" w:eastAsia="Times New Roman" w:hAnsi="Courier New" w:cs="Courier New"/>
+          <w:color w:val="000000"/>
+          <w:sz w:val="18"/>
+          <w:szCs w:val="18"/>
+        </w:rPr>
+        <w:br/>
+        <w:t xml:space="preserve">            ResultSet rs = </w:t>
+      </w:r>
+      <w:r>
+        <w:rPr>
+          <w:rFonts w:ascii="Courier New" w:eastAsia="Times New Roman" w:hAnsi="Courier New" w:cs="Courier New"/>
+          <w:i/>
+          <w:iCs/>
+          <w:color w:val="660E7A"/>
+          <w:sz w:val="18"/>
+          <w:szCs w:val="18"/>
+        </w:rPr>
+        <w:t>st</w:t>
+      </w:r>
+      <w:r>
+        <w:rPr>
+          <w:rFonts w:ascii="Courier New" w:eastAsia="Times New Roman" w:hAnsi="Courier New" w:cs="Courier New"/>
+          <w:color w:val="000000"/>
+          <w:sz w:val="18"/>
+          <w:szCs w:val="18"/>
+        </w:rPr>
+        <w:t>.executeQuery(query);</w:t>
+      </w:r>
+      <w:r>
+        <w:rPr>
+          <w:rFonts w:ascii="Courier New" w:eastAsia="Times New Roman" w:hAnsi="Courier New" w:cs="Courier New"/>
+          <w:color w:val="000000"/>
+          <w:sz w:val="18"/>
+          <w:szCs w:val="18"/>
+        </w:rPr>
+        <w:br/>
+        <w:t xml:space="preserve">            </w:t>
+      </w:r>
+      <w:r>
+        <w:rPr>
+          <w:rFonts w:ascii="Courier New" w:eastAsia="Times New Roman" w:hAnsi="Courier New" w:cs="Courier New"/>
+          <w:i/>
+          <w:iCs/>
+          <w:color w:val="808080"/>
+          <w:sz w:val="18"/>
+          <w:szCs w:val="18"/>
+        </w:rPr>
+        <w:t>//System.out.println("Hello");</w:t>
+      </w:r>
+      <w:r>
+        <w:rPr>
+          <w:rFonts w:ascii="Courier New" w:eastAsia="Times New Roman" w:hAnsi="Courier New" w:cs="Courier New"/>
+          <w:i/>
+          <w:iCs/>
+          <w:color w:val="808080"/>
+          <w:sz w:val="18"/>
+          <w:szCs w:val="18"/>
+        </w:rPr>
+        <w:br/>
+        <w:t xml:space="preserve">            </w:t>
+      </w:r>
+      <w:r>
+        <w:rPr>
+          <w:rFonts w:ascii="Courier New" w:eastAsia="Times New Roman" w:hAnsi="Courier New" w:cs="Courier New"/>
+          <w:b/>
+          <w:bCs/>
+          <w:color w:val="000080"/>
+          <w:sz w:val="18"/>
+          <w:szCs w:val="18"/>
+        </w:rPr>
+        <w:t xml:space="preserve">if </w:t>
+      </w:r>
+      <w:r>
+        <w:rPr>
+          <w:rFonts w:ascii="Courier New" w:eastAsia="Times New Roman" w:hAnsi="Courier New" w:cs="Courier New"/>
+          <w:color w:val="000000"/>
+          <w:sz w:val="18"/>
+          <w:szCs w:val="18"/>
+        </w:rPr>
+        <w:t>(rs.next())</w:t>
+      </w:r>
+      <w:r>
+        <w:rPr>
+          <w:rFonts w:ascii="Courier New" w:eastAsia="Times New Roman" w:hAnsi="Courier New" w:cs="Courier New"/>
+          <w:color w:val="000000"/>
+          <w:sz w:val="18"/>
+          <w:szCs w:val="18"/>
+        </w:rPr>
+        <w:br/>
+        <w:t>               checker = rs.getFloat(</w:t>
+      </w:r>
+      <w:r>
+        <w:rPr>
+          <w:rFonts w:ascii="Courier New" w:eastAsia="Times New Roman" w:hAnsi="Courier New" w:cs="Courier New"/>
+          <w:b/>
+          <w:bCs/>
+          <w:color w:val="008000"/>
+          <w:sz w:val="18"/>
+          <w:szCs w:val="18"/>
+        </w:rPr>
+        <w:t>"AvgGrossSales"</w:t>
+      </w:r>
+      <w:r>
+        <w:rPr>
+          <w:rFonts w:ascii="Courier New" w:eastAsia="Times New Roman" w:hAnsi="Courier New" w:cs="Courier New"/>
+          <w:color w:val="000000"/>
+          <w:sz w:val="18"/>
+          <w:szCs w:val="18"/>
+        </w:rPr>
+        <w:t>);</w:t>
+      </w:r>
+      <w:r>
+        <w:rPr>
+          <w:rFonts w:ascii="Courier New" w:eastAsia="Times New Roman" w:hAnsi="Courier New" w:cs="Courier New"/>
+          <w:color w:val="000000"/>
+          <w:sz w:val="18"/>
+          <w:szCs w:val="18"/>
+        </w:rPr>
+        <w:br/>
+        <w:t>            rs.close();</w:t>
+      </w:r>
+      <w:r>
+        <w:rPr>
+          <w:rFonts w:ascii="Courier New" w:eastAsia="Times New Roman" w:hAnsi="Courier New" w:cs="Courier New"/>
+          <w:color w:val="000000"/>
+          <w:sz w:val="18"/>
+          <w:szCs w:val="18"/>
+        </w:rPr>
+        <w:br/>
+        <w:t xml:space="preserve">            </w:t>
+      </w:r>
+      <w:r>
+        <w:rPr>
+          <w:rFonts w:ascii="Courier New" w:eastAsia="Times New Roman" w:hAnsi="Courier New" w:cs="Courier New"/>
+          <w:b/>
+          <w:bCs/>
+          <w:color w:val="000080"/>
+          <w:sz w:val="18"/>
+          <w:szCs w:val="18"/>
+        </w:rPr>
+        <w:t xml:space="preserve">if </w:t>
+      </w:r>
+      <w:r>
+        <w:rPr>
+          <w:rFonts w:ascii="Courier New" w:eastAsia="Times New Roman" w:hAnsi="Courier New" w:cs="Courier New"/>
+          <w:color w:val="000000"/>
+          <w:sz w:val="18"/>
+          <w:szCs w:val="18"/>
+        </w:rPr>
+        <w:t xml:space="preserve">(checker &gt; </w:t>
+      </w:r>
+      <w:r>
+        <w:rPr>
+          <w:rFonts w:ascii="Courier New" w:eastAsia="Times New Roman" w:hAnsi="Courier New" w:cs="Courier New"/>
+          <w:color w:val="0000FF"/>
+          <w:sz w:val="18"/>
+          <w:szCs w:val="18"/>
+        </w:rPr>
+        <w:t>0</w:t>
+      </w:r>
+      <w:r>
+        <w:rPr>
+          <w:rFonts w:ascii="Courier New" w:eastAsia="Times New Roman" w:hAnsi="Courier New" w:cs="Courier New"/>
+          <w:color w:val="000000"/>
+          <w:sz w:val="18"/>
+          <w:szCs w:val="18"/>
+        </w:rPr>
+        <w:t>)</w:t>
+      </w:r>
+      <w:r>
+        <w:rPr>
+          <w:rFonts w:ascii="Courier New" w:eastAsia="Times New Roman" w:hAnsi="Courier New" w:cs="Courier New"/>
+          <w:color w:val="000000"/>
+          <w:sz w:val="18"/>
+          <w:szCs w:val="18"/>
+        </w:rPr>
+        <w:br/>
+      </w:r>
+      <w:r>
+        <w:rPr>
+          <w:rFonts w:ascii="Courier New" w:eastAsia="Times New Roman" w:hAnsi="Courier New" w:cs="Courier New"/>
+          <w:color w:val="000000"/>
+          <w:sz w:val="18"/>
+          <w:szCs w:val="18"/>
+        </w:rPr>
+        <w:lastRenderedPageBreak/>
+        <w:t>               avg = checker;</w:t>
+      </w:r>
+      <w:r>
+        <w:rPr>
+          <w:rFonts w:ascii="Courier New" w:eastAsia="Times New Roman" w:hAnsi="Courier New" w:cs="Courier New"/>
+          <w:color w:val="000000"/>
+          <w:sz w:val="18"/>
+          <w:szCs w:val="18"/>
+        </w:rPr>
+        <w:br/>
+        <w:t xml:space="preserve">         } </w:t>
+      </w:r>
+      <w:r>
+        <w:rPr>
+          <w:rFonts w:ascii="Courier New" w:eastAsia="Times New Roman" w:hAnsi="Courier New" w:cs="Courier New"/>
+          <w:b/>
+          <w:bCs/>
+          <w:color w:val="000080"/>
+          <w:sz w:val="18"/>
+          <w:szCs w:val="18"/>
+        </w:rPr>
+        <w:t xml:space="preserve">catch </w:t>
+      </w:r>
+      <w:r>
+        <w:rPr>
+          <w:rFonts w:ascii="Courier New" w:eastAsia="Times New Roman" w:hAnsi="Courier New" w:cs="Courier New"/>
+          <w:color w:val="000000"/>
+          <w:sz w:val="18"/>
+          <w:szCs w:val="18"/>
+        </w:rPr>
+        <w:t>(SQLException e) {</w:t>
+      </w:r>
+      <w:r>
+        <w:rPr>
+          <w:rFonts w:ascii="Courier New" w:eastAsia="Times New Roman" w:hAnsi="Courier New" w:cs="Courier New"/>
+          <w:color w:val="000000"/>
+          <w:sz w:val="18"/>
+          <w:szCs w:val="18"/>
+        </w:rPr>
+        <w:br/>
+        <w:t>            System.</w:t>
+      </w:r>
+      <w:r>
+        <w:rPr>
+          <w:rFonts w:ascii="Courier New" w:eastAsia="Times New Roman" w:hAnsi="Courier New" w:cs="Courier New"/>
+          <w:b/>
+          <w:bCs/>
+          <w:i/>
+          <w:iCs/>
+          <w:color w:val="660E7A"/>
+          <w:sz w:val="18"/>
+          <w:szCs w:val="18"/>
+        </w:rPr>
+        <w:t>out</w:t>
+      </w:r>
+      <w:r>
+        <w:rPr>
+          <w:rFonts w:ascii="Courier New" w:eastAsia="Times New Roman" w:hAnsi="Courier New" w:cs="Courier New"/>
+          <w:color w:val="000000"/>
+          <w:sz w:val="18"/>
+          <w:szCs w:val="18"/>
+        </w:rPr>
+        <w:t>.println(e);</w:t>
+      </w:r>
+      <w:r>
+        <w:rPr>
+          <w:rFonts w:ascii="Courier New" w:eastAsia="Times New Roman" w:hAnsi="Courier New" w:cs="Courier New"/>
+          <w:color w:val="000000"/>
+          <w:sz w:val="18"/>
+          <w:szCs w:val="18"/>
+        </w:rPr>
+        <w:br/>
+        <w:t xml:space="preserve">            </w:t>
+      </w:r>
+      <w:r>
+        <w:rPr>
+          <w:rFonts w:ascii="Courier New" w:eastAsia="Times New Roman" w:hAnsi="Courier New" w:cs="Courier New"/>
+          <w:i/>
+          <w:iCs/>
+          <w:color w:val="808080"/>
+          <w:sz w:val="18"/>
+          <w:szCs w:val="18"/>
+        </w:rPr>
+        <w:t>//continue;</w:t>
+      </w:r>
+      <w:r>
+        <w:rPr>
+          <w:rFonts w:ascii="Courier New" w:eastAsia="Times New Roman" w:hAnsi="Courier New" w:cs="Courier New"/>
+          <w:i/>
+          <w:iCs/>
+          <w:color w:val="808080"/>
+          <w:sz w:val="18"/>
+          <w:szCs w:val="18"/>
+        </w:rPr>
+        <w:br/>
+        <w:t xml:space="preserve">            </w:t>
+      </w:r>
+      <w:r>
+        <w:rPr>
+          <w:rFonts w:ascii="Courier New" w:eastAsia="Times New Roman" w:hAnsi="Courier New" w:cs="Courier New"/>
+          <w:b/>
+          <w:bCs/>
+          <w:color w:val="000080"/>
+          <w:sz w:val="18"/>
+          <w:szCs w:val="18"/>
+        </w:rPr>
+        <w:t>return false</w:t>
+      </w:r>
+      <w:r>
+        <w:rPr>
+          <w:rFonts w:ascii="Courier New" w:eastAsia="Times New Roman" w:hAnsi="Courier New" w:cs="Courier New"/>
+          <w:color w:val="000000"/>
+          <w:sz w:val="18"/>
+          <w:szCs w:val="18"/>
+        </w:rPr>
+        <w:t>;</w:t>
+      </w:r>
+      <w:r>
+        <w:rPr>
+          <w:rFonts w:ascii="Courier New" w:eastAsia="Times New Roman" w:hAnsi="Courier New" w:cs="Courier New"/>
+          <w:color w:val="000000"/>
+          <w:sz w:val="18"/>
+          <w:szCs w:val="18"/>
+        </w:rPr>
+        <w:br/>
+      </w:r>
+      <w:r>
+        <w:rPr>
+          <w:rFonts w:ascii="Courier New" w:eastAsia="Times New Roman" w:hAnsi="Courier New" w:cs="Courier New"/>
+          <w:color w:val="000000"/>
+          <w:sz w:val="18"/>
+          <w:szCs w:val="18"/>
+        </w:rPr>
+        <w:br/>
+        <w:t>         }</w:t>
+      </w:r>
+      <w:r>
+        <w:rPr>
+          <w:rFonts w:ascii="Courier New" w:eastAsia="Times New Roman" w:hAnsi="Courier New" w:cs="Courier New"/>
+          <w:color w:val="000000"/>
+          <w:sz w:val="18"/>
+          <w:szCs w:val="18"/>
+        </w:rPr>
+        <w:br/>
+        <w:t xml:space="preserve">         query = </w:t>
+      </w:r>
+      <w:r>
+        <w:rPr>
+          <w:rFonts w:ascii="Courier New" w:eastAsia="Times New Roman" w:hAnsi="Courier New" w:cs="Courier New"/>
+          <w:b/>
+          <w:bCs/>
+          <w:color w:val="000080"/>
+          <w:sz w:val="18"/>
+          <w:szCs w:val="18"/>
+        </w:rPr>
+        <w:t xml:space="preserve">new </w:t>
+      </w:r>
+      <w:r>
+        <w:rPr>
+          <w:rFonts w:ascii="Courier New" w:eastAsia="Times New Roman" w:hAnsi="Courier New" w:cs="Courier New"/>
+          <w:color w:val="000000"/>
+          <w:sz w:val="18"/>
+          <w:szCs w:val="18"/>
+        </w:rPr>
+        <w:t>String();</w:t>
+      </w:r>
+      <w:r>
+        <w:rPr>
+          <w:rFonts w:ascii="Courier New" w:eastAsia="Times New Roman" w:hAnsi="Courier New" w:cs="Courier New"/>
+          <w:color w:val="000000"/>
+          <w:sz w:val="18"/>
+          <w:szCs w:val="18"/>
+        </w:rPr>
+        <w:br/>
+        <w:t xml:space="preserve">         query = </w:t>
+      </w:r>
+      <w:r>
+        <w:rPr>
+          <w:rFonts w:ascii="Courier New" w:eastAsia="Times New Roman" w:hAnsi="Courier New" w:cs="Courier New"/>
+          <w:b/>
+          <w:bCs/>
+          <w:color w:val="008000"/>
+          <w:sz w:val="18"/>
+          <w:szCs w:val="18"/>
+        </w:rPr>
+        <w:t xml:space="preserve">"SELECT </w:t>
+      </w:r>
+      <w:r>
+        <w:rPr>
+          <w:rFonts w:ascii="Courier New" w:eastAsia="Times New Roman" w:hAnsi="Courier New" w:cs="Courier New"/>
+          <w:i/>
+          <w:iCs/>
+          <w:color w:val="008000"/>
+          <w:sz w:val="18"/>
+          <w:szCs w:val="18"/>
+        </w:rPr>
+        <w:t>*</w:t>
+      </w:r>
+      <w:r>
+        <w:rPr>
+          <w:rFonts w:ascii="Courier New" w:eastAsia="Times New Roman" w:hAnsi="Courier New" w:cs="Courier New"/>
+          <w:b/>
+          <w:bCs/>
+          <w:color w:val="008000"/>
+          <w:sz w:val="18"/>
+          <w:szCs w:val="18"/>
+        </w:rPr>
+        <w:t xml:space="preserve"> FROM dailyinformation WHERE Date LIKE '" </w:t>
+      </w:r>
+      <w:r>
+        <w:rPr>
+          <w:rFonts w:ascii="Courier New" w:eastAsia="Times New Roman" w:hAnsi="Courier New" w:cs="Courier New"/>
+          <w:color w:val="000000"/>
+          <w:sz w:val="18"/>
+          <w:szCs w:val="18"/>
+        </w:rPr>
+        <w:t>+ array[</w:t>
+      </w:r>
+      <w:r>
+        <w:rPr>
+          <w:rFonts w:ascii="Courier New" w:eastAsia="Times New Roman" w:hAnsi="Courier New" w:cs="Courier New"/>
+          <w:color w:val="0000FF"/>
+          <w:sz w:val="18"/>
+          <w:szCs w:val="18"/>
+        </w:rPr>
+        <w:t>0</w:t>
+      </w:r>
+      <w:r>
+        <w:rPr>
+          <w:rFonts w:ascii="Courier New" w:eastAsia="Times New Roman" w:hAnsi="Courier New" w:cs="Courier New"/>
+          <w:color w:val="000000"/>
+          <w:sz w:val="18"/>
+          <w:szCs w:val="18"/>
+        </w:rPr>
+        <w:t xml:space="preserve">] + </w:t>
+      </w:r>
+      <w:r>
+        <w:rPr>
+          <w:rFonts w:ascii="Courier New" w:eastAsia="Times New Roman" w:hAnsi="Courier New" w:cs="Courier New"/>
+          <w:b/>
+          <w:bCs/>
+          <w:color w:val="008000"/>
+          <w:sz w:val="18"/>
+          <w:szCs w:val="18"/>
+        </w:rPr>
+        <w:t xml:space="preserve">"%' AND DayOfMonth = '" </w:t>
+      </w:r>
+      <w:r>
+        <w:rPr>
+          <w:rFonts w:ascii="Courier New" w:eastAsia="Times New Roman" w:hAnsi="Courier New" w:cs="Courier New"/>
+          <w:color w:val="000000"/>
+          <w:sz w:val="18"/>
+          <w:szCs w:val="18"/>
+        </w:rPr>
+        <w:t xml:space="preserve">+ z + days[y] + </w:t>
+      </w:r>
+      <w:r>
+        <w:rPr>
+          <w:rFonts w:ascii="Courier New" w:eastAsia="Times New Roman" w:hAnsi="Courier New" w:cs="Courier New"/>
+          <w:b/>
+          <w:bCs/>
+          <w:color w:val="008000"/>
+          <w:sz w:val="18"/>
+          <w:szCs w:val="18"/>
+        </w:rPr>
+        <w:t>"'"</w:t>
+      </w:r>
+      <w:r>
+        <w:rPr>
+          <w:rFonts w:ascii="Courier New" w:eastAsia="Times New Roman" w:hAnsi="Courier New" w:cs="Courier New"/>
+          <w:color w:val="000000"/>
+          <w:sz w:val="18"/>
+          <w:szCs w:val="18"/>
+        </w:rPr>
+        <w:t>;</w:t>
+      </w:r>
+      <w:r>
+        <w:rPr>
+          <w:rFonts w:ascii="Courier New" w:eastAsia="Times New Roman" w:hAnsi="Courier New" w:cs="Courier New"/>
+          <w:color w:val="000000"/>
+          <w:sz w:val="18"/>
+          <w:szCs w:val="18"/>
+        </w:rPr>
+        <w:br/>
+        <w:t>         System.</w:t>
+      </w:r>
+      <w:r>
+        <w:rPr>
+          <w:rFonts w:ascii="Courier New" w:eastAsia="Times New Roman" w:hAnsi="Courier New" w:cs="Courier New"/>
+          <w:b/>
+          <w:bCs/>
+          <w:i/>
+          <w:iCs/>
+          <w:color w:val="660E7A"/>
+          <w:sz w:val="18"/>
+          <w:szCs w:val="18"/>
+        </w:rPr>
+        <w:t>out</w:t>
+      </w:r>
+      <w:r>
+        <w:rPr>
+          <w:rFonts w:ascii="Courier New" w:eastAsia="Times New Roman" w:hAnsi="Courier New" w:cs="Courier New"/>
+          <w:color w:val="000000"/>
+          <w:sz w:val="18"/>
+          <w:szCs w:val="18"/>
+        </w:rPr>
+        <w:t>.println(array[</w:t>
+      </w:r>
+      <w:r>
+        <w:rPr>
+          <w:rFonts w:ascii="Courier New" w:eastAsia="Times New Roman" w:hAnsi="Courier New" w:cs="Courier New"/>
+          <w:color w:val="0000FF"/>
+          <w:sz w:val="18"/>
+          <w:szCs w:val="18"/>
+        </w:rPr>
+        <w:t>0</w:t>
+      </w:r>
+      <w:r>
+        <w:rPr>
+          <w:rFonts w:ascii="Courier New" w:eastAsia="Times New Roman" w:hAnsi="Courier New" w:cs="Courier New"/>
+          <w:color w:val="000000"/>
+          <w:sz w:val="18"/>
+          <w:szCs w:val="18"/>
+        </w:rPr>
+        <w:t>]);</w:t>
+      </w:r>
+      <w:r>
+        <w:rPr>
+          <w:rFonts w:ascii="Courier New" w:eastAsia="Times New Roman" w:hAnsi="Courier New" w:cs="Courier New"/>
+          <w:color w:val="000000"/>
+          <w:sz w:val="18"/>
+          <w:szCs w:val="18"/>
+        </w:rPr>
+        <w:br/>
+        <w:t xml:space="preserve">         </w:t>
+      </w:r>
+      <w:r>
+        <w:rPr>
+          <w:rFonts w:ascii="Courier New" w:eastAsia="Times New Roman" w:hAnsi="Courier New" w:cs="Courier New"/>
+          <w:b/>
+          <w:bCs/>
+          <w:color w:val="000080"/>
+          <w:sz w:val="18"/>
+          <w:szCs w:val="18"/>
+        </w:rPr>
+        <w:t xml:space="preserve">try </w:t>
+      </w:r>
+      <w:r>
+        <w:rPr>
+          <w:rFonts w:ascii="Courier New" w:eastAsia="Times New Roman" w:hAnsi="Courier New" w:cs="Courier New"/>
+          <w:color w:val="000000"/>
+          <w:sz w:val="18"/>
+          <w:szCs w:val="18"/>
+        </w:rPr>
+        <w:t>{</w:t>
+      </w:r>
+      <w:r>
+        <w:rPr>
+          <w:rFonts w:ascii="Courier New" w:eastAsia="Times New Roman" w:hAnsi="Courier New" w:cs="Courier New"/>
+          <w:color w:val="000000"/>
+          <w:sz w:val="18"/>
+          <w:szCs w:val="18"/>
+        </w:rPr>
+        <w:br/>
+        <w:t xml:space="preserve">            ResultSet rs = </w:t>
+      </w:r>
+      <w:r>
+        <w:rPr>
+          <w:rFonts w:ascii="Courier New" w:eastAsia="Times New Roman" w:hAnsi="Courier New" w:cs="Courier New"/>
+          <w:i/>
+          <w:iCs/>
+          <w:color w:val="660E7A"/>
+          <w:sz w:val="18"/>
+          <w:szCs w:val="18"/>
+        </w:rPr>
+        <w:t>st</w:t>
+      </w:r>
+      <w:r>
+        <w:rPr>
+          <w:rFonts w:ascii="Courier New" w:eastAsia="Times New Roman" w:hAnsi="Courier New" w:cs="Courier New"/>
+          <w:color w:val="000000"/>
+          <w:sz w:val="18"/>
+          <w:szCs w:val="18"/>
+        </w:rPr>
+        <w:t>.executeQuery(query);</w:t>
+      </w:r>
+      <w:r>
+        <w:rPr>
+          <w:rFonts w:ascii="Courier New" w:eastAsia="Times New Roman" w:hAnsi="Courier New" w:cs="Courier New"/>
+          <w:color w:val="000000"/>
+          <w:sz w:val="18"/>
+          <w:szCs w:val="18"/>
+        </w:rPr>
+        <w:br/>
+        <w:t xml:space="preserve">            </w:t>
+      </w:r>
+      <w:r>
+        <w:rPr>
+          <w:rFonts w:ascii="Courier New" w:eastAsia="Times New Roman" w:hAnsi="Courier New" w:cs="Courier New"/>
+          <w:b/>
+          <w:bCs/>
+          <w:color w:val="000080"/>
+          <w:sz w:val="18"/>
+          <w:szCs w:val="18"/>
+        </w:rPr>
+        <w:t xml:space="preserve">if </w:t>
+      </w:r>
+      <w:r>
+        <w:rPr>
+          <w:rFonts w:ascii="Courier New" w:eastAsia="Times New Roman" w:hAnsi="Courier New" w:cs="Courier New"/>
+          <w:color w:val="000000"/>
+          <w:sz w:val="18"/>
+          <w:szCs w:val="18"/>
+        </w:rPr>
+        <w:t>(rs.next()) {</w:t>
+      </w:r>
+      <w:r>
+        <w:rPr>
+          <w:rFonts w:ascii="Courier New" w:eastAsia="Times New Roman" w:hAnsi="Courier New" w:cs="Courier New"/>
+          <w:color w:val="000000"/>
+          <w:sz w:val="18"/>
+          <w:szCs w:val="18"/>
+        </w:rPr>
+        <w:br/>
+        <w:t>               high = rs.getFloat(</w:t>
+      </w:r>
+      <w:r>
+        <w:rPr>
+          <w:rFonts w:ascii="Courier New" w:eastAsia="Times New Roman" w:hAnsi="Courier New" w:cs="Courier New"/>
+          <w:b/>
+          <w:bCs/>
+          <w:color w:val="008000"/>
+          <w:sz w:val="18"/>
+          <w:szCs w:val="18"/>
+        </w:rPr>
+        <w:t>"GrossSales"</w:t>
+      </w:r>
+      <w:r>
+        <w:rPr>
+          <w:rFonts w:ascii="Courier New" w:eastAsia="Times New Roman" w:hAnsi="Courier New" w:cs="Courier New"/>
+          <w:color w:val="000000"/>
+          <w:sz w:val="18"/>
+          <w:szCs w:val="18"/>
+        </w:rPr>
+        <w:t>);</w:t>
+      </w:r>
+      <w:r>
+        <w:rPr>
+          <w:rFonts w:ascii="Courier New" w:eastAsia="Times New Roman" w:hAnsi="Courier New" w:cs="Courier New"/>
+          <w:color w:val="000000"/>
+          <w:sz w:val="18"/>
+          <w:szCs w:val="18"/>
+        </w:rPr>
+        <w:br/>
+        <w:t>               DbManager.</w:t>
+      </w:r>
+      <w:r>
+        <w:rPr>
+          <w:rFonts w:ascii="Courier New" w:eastAsia="Times New Roman" w:hAnsi="Courier New" w:cs="Courier New"/>
+          <w:i/>
+          <w:iCs/>
+          <w:color w:val="000000"/>
+          <w:sz w:val="18"/>
+          <w:szCs w:val="18"/>
+        </w:rPr>
+        <w:t>UpdateOneDay</w:t>
+      </w:r>
+      <w:r>
+        <w:rPr>
+          <w:rFonts w:ascii="Courier New" w:eastAsia="Times New Roman" w:hAnsi="Courier New" w:cs="Courier New"/>
+          <w:color w:val="000000"/>
+          <w:sz w:val="18"/>
+          <w:szCs w:val="18"/>
+        </w:rPr>
+        <w:t>(month, high, z + days[y], avg);</w:t>
+      </w:r>
+      <w:r>
+        <w:rPr>
+          <w:rFonts w:ascii="Courier New" w:eastAsia="Times New Roman" w:hAnsi="Courier New" w:cs="Courier New"/>
+          <w:color w:val="000000"/>
+          <w:sz w:val="18"/>
+          <w:szCs w:val="18"/>
+        </w:rPr>
+        <w:br/>
+        <w:t>               System.</w:t>
+      </w:r>
+      <w:r>
+        <w:rPr>
+          <w:rFonts w:ascii="Courier New" w:eastAsia="Times New Roman" w:hAnsi="Courier New" w:cs="Courier New"/>
+          <w:b/>
+          <w:bCs/>
+          <w:i/>
+          <w:iCs/>
+          <w:color w:val="660E7A"/>
+          <w:sz w:val="18"/>
+          <w:szCs w:val="18"/>
+        </w:rPr>
+        <w:t>out</w:t>
+      </w:r>
+      <w:r>
+        <w:rPr>
+          <w:rFonts w:ascii="Courier New" w:eastAsia="Times New Roman" w:hAnsi="Courier New" w:cs="Courier New"/>
+          <w:color w:val="000000"/>
+          <w:sz w:val="18"/>
+          <w:szCs w:val="18"/>
+        </w:rPr>
+        <w:t>.println(high);</w:t>
+      </w:r>
+      <w:r>
+        <w:rPr>
+          <w:rFonts w:ascii="Courier New" w:eastAsia="Times New Roman" w:hAnsi="Courier New" w:cs="Courier New"/>
+          <w:color w:val="000000"/>
+          <w:sz w:val="18"/>
+          <w:szCs w:val="18"/>
+        </w:rPr>
+        <w:br/>
+        <w:t>            }</w:t>
+      </w:r>
+      <w:r>
+        <w:rPr>
+          <w:rFonts w:ascii="Courier New" w:eastAsia="Times New Roman" w:hAnsi="Courier New" w:cs="Courier New"/>
+          <w:color w:val="000000"/>
+          <w:sz w:val="18"/>
+          <w:szCs w:val="18"/>
+        </w:rPr>
+        <w:br/>
+        <w:t>            rs.close();</w:t>
+      </w:r>
+      <w:r>
+        <w:rPr>
+          <w:rFonts w:ascii="Courier New" w:eastAsia="Times New Roman" w:hAnsi="Courier New" w:cs="Courier New"/>
+          <w:color w:val="000000"/>
+          <w:sz w:val="18"/>
+          <w:szCs w:val="18"/>
+        </w:rPr>
+        <w:br/>
+        <w:t xml:space="preserve">         } </w:t>
+      </w:r>
+      <w:r>
+        <w:rPr>
+          <w:rFonts w:ascii="Courier New" w:eastAsia="Times New Roman" w:hAnsi="Courier New" w:cs="Courier New"/>
+          <w:b/>
+          <w:bCs/>
+          <w:color w:val="000080"/>
+          <w:sz w:val="18"/>
+          <w:szCs w:val="18"/>
+        </w:rPr>
+        <w:t xml:space="preserve">catch </w:t>
+      </w:r>
+      <w:r>
+        <w:rPr>
+          <w:rFonts w:ascii="Courier New" w:eastAsia="Times New Roman" w:hAnsi="Courier New" w:cs="Courier New"/>
+          <w:color w:val="000000"/>
+          <w:sz w:val="18"/>
+          <w:szCs w:val="18"/>
+        </w:rPr>
+        <w:t>(SQLException e) {</w:t>
+      </w:r>
+      <w:r>
+        <w:rPr>
+          <w:rFonts w:ascii="Courier New" w:eastAsia="Times New Roman" w:hAnsi="Courier New" w:cs="Courier New"/>
+          <w:color w:val="000000"/>
+          <w:sz w:val="18"/>
+          <w:szCs w:val="18"/>
+        </w:rPr>
+        <w:br/>
+        <w:t>            System.</w:t>
+      </w:r>
+      <w:r>
+        <w:rPr>
+          <w:rFonts w:ascii="Courier New" w:eastAsia="Times New Roman" w:hAnsi="Courier New" w:cs="Courier New"/>
+          <w:b/>
+          <w:bCs/>
+          <w:i/>
+          <w:iCs/>
+          <w:color w:val="660E7A"/>
+          <w:sz w:val="18"/>
+          <w:szCs w:val="18"/>
+        </w:rPr>
+        <w:t>out</w:t>
+      </w:r>
+      <w:r>
+        <w:rPr>
+          <w:rFonts w:ascii="Courier New" w:eastAsia="Times New Roman" w:hAnsi="Courier New" w:cs="Courier New"/>
+          <w:color w:val="000000"/>
+          <w:sz w:val="18"/>
+          <w:szCs w:val="18"/>
+        </w:rPr>
+        <w:t>.println(e);</w:t>
+      </w:r>
+      <w:r>
+        <w:rPr>
+          <w:rFonts w:ascii="Courier New" w:eastAsia="Times New Roman" w:hAnsi="Courier New" w:cs="Courier New"/>
+          <w:color w:val="000000"/>
+          <w:sz w:val="18"/>
+          <w:szCs w:val="18"/>
+        </w:rPr>
+        <w:br/>
+        <w:t>         }</w:t>
+      </w:r>
+      <w:r>
+        <w:rPr>
+          <w:rFonts w:ascii="Courier New" w:eastAsia="Times New Roman" w:hAnsi="Courier New" w:cs="Courier New"/>
+          <w:color w:val="000000"/>
+          <w:sz w:val="18"/>
+          <w:szCs w:val="18"/>
+        </w:rPr>
+        <w:br/>
+      </w:r>
+      <w:r>
+        <w:rPr>
+          <w:rFonts w:ascii="Courier New" w:eastAsia="Times New Roman" w:hAnsi="Courier New" w:cs="Courier New"/>
+          <w:color w:val="000000"/>
+          <w:sz w:val="18"/>
+          <w:szCs w:val="18"/>
+        </w:rPr>
+        <w:br/>
+      </w:r>
+      <w:r>
+        <w:rPr>
+          <w:rFonts w:ascii="Courier New" w:eastAsia="Times New Roman" w:hAnsi="Courier New" w:cs="Courier New"/>
+          <w:color w:val="000000"/>
+          <w:sz w:val="18"/>
+          <w:szCs w:val="18"/>
+        </w:rPr>
+        <w:br/>
+        <w:t xml:space="preserve">         </w:t>
+      </w:r>
+      <w:r>
+        <w:rPr>
+          <w:rFonts w:ascii="Courier New" w:eastAsia="Times New Roman" w:hAnsi="Courier New" w:cs="Courier New"/>
+          <w:i/>
+          <w:iCs/>
+          <w:color w:val="808080"/>
+          <w:sz w:val="18"/>
+          <w:szCs w:val="18"/>
+        </w:rPr>
+        <w:t>//System.out.println(temp.grosssales);</w:t>
+      </w:r>
+      <w:r>
+        <w:rPr>
+          <w:rFonts w:ascii="Courier New" w:eastAsia="Times New Roman" w:hAnsi="Courier New" w:cs="Courier New"/>
+          <w:i/>
+          <w:iCs/>
+          <w:color w:val="808080"/>
+          <w:sz w:val="18"/>
+          <w:szCs w:val="18"/>
+        </w:rPr>
+        <w:br/>
+        <w:t xml:space="preserve">         </w:t>
+      </w:r>
+      <w:r>
+        <w:rPr>
+          <w:rFonts w:ascii="Courier New" w:eastAsia="Times New Roman" w:hAnsi="Courier New" w:cs="Courier New"/>
+          <w:color w:val="000000"/>
+          <w:sz w:val="18"/>
+          <w:szCs w:val="18"/>
+        </w:rPr>
+        <w:t>DbManager.</w:t>
+      </w:r>
+      <w:r>
+        <w:rPr>
+          <w:rFonts w:ascii="Courier New" w:eastAsia="Times New Roman" w:hAnsi="Courier New" w:cs="Courier New"/>
+          <w:i/>
+          <w:iCs/>
+          <w:color w:val="000000"/>
+          <w:sz w:val="18"/>
+          <w:szCs w:val="18"/>
+        </w:rPr>
+        <w:t>UpdateOneDay</w:t>
+      </w:r>
+      <w:r>
+        <w:rPr>
+          <w:rFonts w:ascii="Courier New" w:eastAsia="Times New Roman" w:hAnsi="Courier New" w:cs="Courier New"/>
+          <w:color w:val="000000"/>
+          <w:sz w:val="18"/>
+          <w:szCs w:val="18"/>
+        </w:rPr>
+        <w:t>(month, high, z + days[y], avg);</w:t>
+      </w:r>
+      <w:r>
+        <w:rPr>
+          <w:rFonts w:ascii="Courier New" w:eastAsia="Times New Roman" w:hAnsi="Courier New" w:cs="Courier New"/>
+          <w:color w:val="000000"/>
+          <w:sz w:val="18"/>
+          <w:szCs w:val="18"/>
+        </w:rPr>
+        <w:br/>
+      </w:r>
+      <w:r>
+        <w:rPr>
+          <w:rFonts w:ascii="Courier New" w:eastAsia="Times New Roman" w:hAnsi="Courier New" w:cs="Courier New"/>
+          <w:color w:val="000000"/>
+          <w:sz w:val="18"/>
+          <w:szCs w:val="18"/>
+        </w:rPr>
+        <w:br/>
+        <w:t>      }</w:t>
+      </w:r>
+      <w:r>
+        <w:rPr>
+          <w:rFonts w:ascii="Courier New" w:eastAsia="Times New Roman" w:hAnsi="Courier New" w:cs="Courier New"/>
+          <w:color w:val="000000"/>
+          <w:sz w:val="18"/>
+          <w:szCs w:val="18"/>
+        </w:rPr>
+        <w:br/>
+        <w:t xml:space="preserve">   </w:t>
+      </w:r>
+      <w:r>
+        <w:rPr>
+          <w:rFonts w:ascii="Courier New" w:eastAsia="Times New Roman" w:hAnsi="Courier New" w:cs="Courier New"/>
+          <w:b/>
+          <w:bCs/>
+          <w:color w:val="000080"/>
+          <w:sz w:val="18"/>
+          <w:szCs w:val="18"/>
+        </w:rPr>
+        <w:t>return true</w:t>
+      </w:r>
+      <w:r>
+        <w:rPr>
+          <w:rFonts w:ascii="Courier New" w:eastAsia="Times New Roman" w:hAnsi="Courier New" w:cs="Courier New"/>
+          <w:color w:val="000000"/>
+          <w:sz w:val="18"/>
+          <w:szCs w:val="18"/>
+        </w:rPr>
+        <w:t>;</w:t>
+      </w:r>
+      <w:r>
+        <w:rPr>
+          <w:rFonts w:ascii="Courier New" w:eastAsia="Times New Roman" w:hAnsi="Courier New" w:cs="Courier New"/>
+          <w:color w:val="000000"/>
+          <w:sz w:val="18"/>
+          <w:szCs w:val="18"/>
+        </w:rPr>
+        <w:br/>
+        <w:t>}</w:t>
+      </w:r>
+      <w:r>
+        <w:rPr>
+          <w:rFonts w:ascii="Courier New" w:eastAsia="Times New Roman" w:hAnsi="Courier New" w:cs="Courier New"/>
+          <w:color w:val="000000"/>
+          <w:sz w:val="18"/>
+          <w:szCs w:val="18"/>
+        </w:rPr>
+        <w:br/>
+      </w:r>
+      <w:r>
+        <w:rPr>
+          <w:rFonts w:ascii="Courier New" w:eastAsia="Times New Roman" w:hAnsi="Courier New" w:cs="Courier New"/>
+          <w:i/>
+          <w:iCs/>
+          <w:color w:val="808080"/>
+          <w:sz w:val="18"/>
+          <w:szCs w:val="18"/>
+        </w:rPr>
+        <w:t>//</w:t>
+      </w:r>
+      <w:r>
+        <w:rPr>
+          <w:rFonts w:ascii="Courier New" w:eastAsia="Times New Roman" w:hAnsi="Courier New" w:cs="Courier New"/>
+          <w:b/>
+          <w:bCs/>
+          <w:i/>
+          <w:iCs/>
+          <w:color w:val="0073BF"/>
+          <w:sz w:val="18"/>
+          <w:szCs w:val="18"/>
+        </w:rPr>
+        <w:t>todo: update every year</w:t>
+      </w:r>
+    </w:p>
+    <w:p>
+      <w:pPr>
+        <w:shd w:val="clear" w:color="auto" w:fill="FFFFFF"/>
+        <w:spacing w:after="0" w:line="240" w:lineRule="auto"/>
+        <w:rPr>
+          <w:rFonts w:ascii="Calibri" w:eastAsia="Times New Roman" w:hAnsi="Calibri" w:cs="Calibri"/>
+          <w:color w:val="212121"/>
+        </w:rPr>
+      </w:pPr>
+      <w:r>
+        <w:rPr>
+          <w:rFonts w:ascii="Calibri" w:eastAsia="Times New Roman" w:hAnsi="Calibri" w:cs="Calibri"/>
+          <w:color w:val="212121"/>
+        </w:rPr>
+        <w:t> </w:t>
+      </w:r>
+    </w:p>
+    <w:p>
+      <w:pPr>
+        <w:rPr>
+          <w:rFonts w:eastAsiaTheme="minorEastAsia" w:hint="eastAsia"/>
+          <w:lang w:eastAsia="zh-CN"/>
         </w:rPr>
       </w:pPr>
     </w:p>
@@ -640,6 +3045,67 @@
     <w:uiPriority w:val="99"/>
     <w:rsid w:val="00CB72EE"/>
   </w:style>
+  <w:style w:type="paragraph" w:styleId="HTMLPreformatted">
+    <w:name w:val="HTML Preformatted"/>
+    <w:basedOn w:val="Normal"/>
+    <w:link w:val="HTMLPreformattedChar"/>
+    <w:uiPriority w:val="99"/>
+    <w:semiHidden/>
+    <w:unhideWhenUsed/>
+    <w:rsid w:val="00FA12B8"/>
+    <w:pPr>
+      <w:tabs>
+        <w:tab w:val="left" w:pos="916"/>
+        <w:tab w:val="left" w:pos="1832"/>
+        <w:tab w:val="left" w:pos="2748"/>
+        <w:tab w:val="left" w:pos="3664"/>
+        <w:tab w:val="left" w:pos="4580"/>
+        <w:tab w:val="left" w:pos="5496"/>
+        <w:tab w:val="left" w:pos="6412"/>
+        <w:tab w:val="left" w:pos="7328"/>
+        <w:tab w:val="left" w:pos="8244"/>
+        <w:tab w:val="left" w:pos="9160"/>
+        <w:tab w:val="left" w:pos="10076"/>
+        <w:tab w:val="left" w:pos="10992"/>
+        <w:tab w:val="left" w:pos="11908"/>
+        <w:tab w:val="left" w:pos="12824"/>
+        <w:tab w:val="left" w:pos="13740"/>
+        <w:tab w:val="left" w:pos="14656"/>
+      </w:tabs>
+      <w:spacing w:after="0" w:line="240" w:lineRule="auto"/>
+    </w:pPr>
+    <w:rPr>
+      <w:rFonts w:ascii="Courier New" w:eastAsia="Times New Roman" w:hAnsi="Courier New" w:cs="Courier New"/>
+      <w:sz w:val="20"/>
+      <w:szCs w:val="20"/>
+    </w:rPr>
+  </w:style>
+  <w:style w:type="character" w:customStyle="1" w:styleId="HTMLPreformattedChar">
+    <w:name w:val="HTML Preformatted Char"/>
+    <w:basedOn w:val="DefaultParagraphFont"/>
+    <w:link w:val="HTMLPreformatted"/>
+    <w:uiPriority w:val="99"/>
+    <w:semiHidden/>
+    <w:rsid w:val="00FA12B8"/>
+    <w:rPr>
+      <w:rFonts w:ascii="Courier New" w:eastAsia="Times New Roman" w:hAnsi="Courier New" w:cs="Courier New"/>
+      <w:sz w:val="20"/>
+      <w:szCs w:val="20"/>
+    </w:rPr>
+  </w:style>
+  <w:style w:type="paragraph" w:customStyle="1" w:styleId="xmsonormal">
+    <w:name w:val="x_msonormal"/>
+    <w:basedOn w:val="Normal"/>
+    <w:rsid w:val="00FA12B8"/>
+    <w:pPr>
+      <w:spacing w:before="100" w:beforeAutospacing="1" w:after="100" w:afterAutospacing="1" w:line="240" w:lineRule="auto"/>
+    </w:pPr>
+    <w:rPr>
+      <w:rFonts w:ascii="Times New Roman" w:eastAsia="Times New Roman" w:hAnsi="Times New Roman" w:cs="Times New Roman"/>
+      <w:sz w:val="24"/>
+      <w:szCs w:val="24"/>
+    </w:rPr>
+  </w:style>
 </w:styles>
 </file>
 

--- a/documents/Deliverable_3/FlyingMongeese_Deliverable_3_Software architecture.docx
+++ b/documents/Deliverable_3/FlyingMongeese_Deliverable_3_Software architecture.docx
@@ -86,8 +86,46 @@
         <w:rPr>
           <w:rFonts w:eastAsiaTheme="minorHAnsi"/>
         </w:rPr>
-        <w:t>The architecture pattern we choose is Client-Server. As a client, go to the sign in screen and due to the different position: owner of employee, User may go to different screens.</w:t>
-      </w:r>
+        <w:t xml:space="preserve">The architecture pattern we </w:t>
+      </w:r>
+      <w:r>
+        <w:rPr>
+          <w:rFonts w:eastAsiaTheme="minorHAnsi"/>
+        </w:rPr>
+        <w:t>chose</w:t>
+      </w:r>
+      <w:r>
+        <w:rPr>
+          <w:rFonts w:eastAsiaTheme="minorHAnsi"/>
+        </w:rPr>
+        <w:t xml:space="preserve"> is</w:t>
+      </w:r>
+      <w:r>
+        <w:rPr>
+          <w:rFonts w:eastAsiaTheme="minorHAnsi"/>
+        </w:rPr>
+        <w:t xml:space="preserve"> a</w:t>
+      </w:r>
+      <w:r>
+        <w:rPr>
+          <w:rFonts w:eastAsiaTheme="minorHAnsi"/>
+        </w:rPr>
+        <w:t xml:space="preserve"> Client-Server</w:t>
+      </w:r>
+      <w:r>
+        <w:rPr>
+          <w:rFonts w:eastAsiaTheme="minorHAnsi"/>
+        </w:rPr>
+        <w:t xml:space="preserve"> design</w:t>
+      </w:r>
+      <w:r>
+        <w:rPr>
+          <w:rFonts w:eastAsiaTheme="minorHAnsi"/>
+        </w:rPr>
+        <w:t>. As a client, go to the sign in screen and due to the different position: owner of employee, User may go to different screens.</w:t>
+      </w:r>
+      <w:bookmarkStart w:id="0" w:name="_GoBack"/>
+      <w:bookmarkEnd w:id="0"/>
     </w:p>
     <w:p>
       <w:pPr>
@@ -125,6 +163,7 @@
         <w:rPr>
           <w:rFonts w:eastAsiaTheme="minorHAnsi"/>
         </w:rPr>
+        <w:lastRenderedPageBreak/>
         <w:t>As employees, they just have two options, general sale prediction and upload sales data which are same with the owners.</w:t>
       </w:r>
     </w:p>
@@ -145,7 +184,6 @@
         <w:rPr>
           <w:rFonts w:eastAsiaTheme="minorHAnsi"/>
         </w:rPr>
-        <w:lastRenderedPageBreak/>
         <w:t>Design pattern:</w:t>
       </w:r>
     </w:p>
@@ -234,7 +272,14 @@
         <w:rPr>
           <w:rFonts w:eastAsiaTheme="minorHAnsi"/>
         </w:rPr>
-        <w:t>application, we have a branch of static classes</w:t>
+        <w:t xml:space="preserve">application, we have a branch of static </w:t>
+      </w:r>
+      <w:proofErr w:type="gramStart"/>
+      <w:r>
+        <w:rPr>
+          <w:rFonts w:eastAsiaTheme="minorHAnsi"/>
+        </w:rPr>
+        <w:t>classes</w:t>
       </w:r>
       <w:r>
         <w:rPr>
@@ -254,7 +299,15 @@
           <w:rFonts w:asciiTheme="minorEastAsia" w:eastAsiaTheme="minorEastAsia" w:hAnsiTheme="minorEastAsia"/>
           <w:lang w:eastAsia="zh-CN"/>
         </w:rPr>
-        <w:t xml:space="preserve">and </w:t>
+        <w:t>and</w:t>
+      </w:r>
+      <w:proofErr w:type="gramEnd"/>
+      <w:r>
+        <w:rPr>
+          <w:rFonts w:asciiTheme="minorEastAsia" w:eastAsiaTheme="minorEastAsia" w:hAnsiTheme="minorEastAsia"/>
+          <w:lang w:eastAsia="zh-CN"/>
+        </w:rPr>
+        <w:t xml:space="preserve"> </w:t>
       </w:r>
       <w:r>
         <w:rPr>
@@ -266,8 +319,6 @@
         </w:rPr>
         <w:t>single object can be used by all other classes.</w:t>
       </w:r>
-      <w:bookmarkStart w:id="0" w:name="_GoBack"/>
-      <w:bookmarkEnd w:id="0"/>
     </w:p>
     <w:p>
       <w:pPr>
@@ -301,7 +352,35 @@
           <w:sz w:val="18"/>
           <w:szCs w:val="18"/>
         </w:rPr>
-        <w:t>String getUser() {</w:t>
+        <w:t xml:space="preserve">String </w:t>
+      </w:r>
+      <w:proofErr w:type="spellStart"/>
+      <w:proofErr w:type="gramStart"/>
+      <w:r>
+        <w:rPr>
+          <w:color w:val="000000"/>
+          <w:sz w:val="18"/>
+          <w:szCs w:val="18"/>
+        </w:rPr>
+        <w:t>getUser</w:t>
+      </w:r>
+      <w:proofErr w:type="spellEnd"/>
+      <w:r>
+        <w:rPr>
+          <w:color w:val="000000"/>
+          <w:sz w:val="18"/>
+          <w:szCs w:val="18"/>
+        </w:rPr>
+        <w:t>(</w:t>
+      </w:r>
+      <w:proofErr w:type="gramEnd"/>
+      <w:r>
+        <w:rPr>
+          <w:color w:val="000000"/>
+          <w:sz w:val="18"/>
+          <w:szCs w:val="18"/>
+        </w:rPr>
+        <w:t>) {</w:t>
       </w:r>
       <w:r>
         <w:rPr>
@@ -322,6 +401,7 @@
         </w:rPr>
         <w:t xml:space="preserve">return </w:t>
       </w:r>
+      <w:proofErr w:type="spellStart"/>
       <w:r>
         <w:rPr>
           <w:b/>
@@ -338,7 +418,16 @@
           <w:sz w:val="18"/>
           <w:szCs w:val="18"/>
         </w:rPr>
-        <w:t>.get();</w:t>
+        <w:t>.get</w:t>
+      </w:r>
+      <w:proofErr w:type="spellEnd"/>
+      <w:r>
+        <w:rPr>
+          <w:color w:val="000000"/>
+          <w:sz w:val="18"/>
+          <w:szCs w:val="18"/>
+        </w:rPr>
+        <w:t>();</w:t>
       </w:r>
       <w:r>
         <w:rPr>
@@ -382,7 +471,25 @@
           <w:sz w:val="18"/>
           <w:szCs w:val="18"/>
         </w:rPr>
-        <w:t>String getPass() {</w:t>
+        <w:t xml:space="preserve">String </w:t>
+      </w:r>
+      <w:proofErr w:type="spellStart"/>
+      <w:r>
+        <w:rPr>
+          <w:color w:val="000000"/>
+          <w:sz w:val="18"/>
+          <w:szCs w:val="18"/>
+        </w:rPr>
+        <w:t>getPass</w:t>
+      </w:r>
+      <w:proofErr w:type="spellEnd"/>
+      <w:r>
+        <w:rPr>
+          <w:color w:val="000000"/>
+          <w:sz w:val="18"/>
+          <w:szCs w:val="18"/>
+        </w:rPr>
+        <w:t>() {</w:t>
       </w:r>
       <w:r>
         <w:rPr>
@@ -403,6 +510,7 @@
         </w:rPr>
         <w:t xml:space="preserve">return </w:t>
       </w:r>
+      <w:proofErr w:type="spellStart"/>
       <w:r>
         <w:rPr>
           <w:b/>
@@ -419,7 +527,16 @@
           <w:sz w:val="18"/>
           <w:szCs w:val="18"/>
         </w:rPr>
-        <w:t>.get();</w:t>
+        <w:t>.get</w:t>
+      </w:r>
+      <w:proofErr w:type="spellEnd"/>
+      <w:r>
+        <w:rPr>
+          <w:color w:val="000000"/>
+          <w:sz w:val="18"/>
+          <w:szCs w:val="18"/>
+        </w:rPr>
+        <w:t>();</w:t>
       </w:r>
       <w:r>
         <w:rPr>
@@ -463,7 +580,25 @@
           <w:sz w:val="18"/>
           <w:szCs w:val="18"/>
         </w:rPr>
-        <w:t>String getPos() {</w:t>
+        <w:t xml:space="preserve">String </w:t>
+      </w:r>
+      <w:proofErr w:type="spellStart"/>
+      <w:r>
+        <w:rPr>
+          <w:color w:val="000000"/>
+          <w:sz w:val="18"/>
+          <w:szCs w:val="18"/>
+        </w:rPr>
+        <w:t>getPos</w:t>
+      </w:r>
+      <w:proofErr w:type="spellEnd"/>
+      <w:r>
+        <w:rPr>
+          <w:color w:val="000000"/>
+          <w:sz w:val="18"/>
+          <w:szCs w:val="18"/>
+        </w:rPr>
+        <w:t>() {</w:t>
       </w:r>
       <w:r>
         <w:rPr>
@@ -484,6 +619,7 @@
         </w:rPr>
         <w:t xml:space="preserve">return </w:t>
       </w:r>
+      <w:proofErr w:type="spellStart"/>
       <w:r>
         <w:rPr>
           <w:b/>
@@ -500,7 +636,16 @@
           <w:sz w:val="18"/>
           <w:szCs w:val="18"/>
         </w:rPr>
-        <w:t>.get();</w:t>
+        <w:t>.get</w:t>
+      </w:r>
+      <w:proofErr w:type="spellEnd"/>
+      <w:r>
+        <w:rPr>
+          <w:color w:val="000000"/>
+          <w:sz w:val="18"/>
+          <w:szCs w:val="18"/>
+        </w:rPr>
+        <w:t>();</w:t>
       </w:r>
       <w:r>
         <w:rPr>
@@ -596,16 +741,51 @@
           <w:sz w:val="18"/>
           <w:szCs w:val="18"/>
         </w:rPr>
-        <w:t xml:space="preserve">public static boolean </w:t>
-      </w:r>
-      <w:r>
-        <w:rPr>
-          <w:rFonts w:ascii="Courier New" w:eastAsia="Times New Roman" w:hAnsi="Courier New" w:cs="Courier New"/>
-          <w:color w:val="000000"/>
-          <w:sz w:val="18"/>
-          <w:szCs w:val="18"/>
-        </w:rPr>
-        <w:t>MonthUpdate(String date) {</w:t>
+        <w:t xml:space="preserve">public static </w:t>
+      </w:r>
+      <w:proofErr w:type="spellStart"/>
+      <w:r>
+        <w:rPr>
+          <w:rFonts w:ascii="Courier New" w:eastAsia="Times New Roman" w:hAnsi="Courier New" w:cs="Courier New"/>
+          <w:b/>
+          <w:bCs/>
+          <w:color w:val="000080"/>
+          <w:sz w:val="18"/>
+          <w:szCs w:val="18"/>
+        </w:rPr>
+        <w:t>boolean</w:t>
+      </w:r>
+      <w:proofErr w:type="spellEnd"/>
+      <w:r>
+        <w:rPr>
+          <w:rFonts w:ascii="Courier New" w:eastAsia="Times New Roman" w:hAnsi="Courier New" w:cs="Courier New"/>
+          <w:b/>
+          <w:bCs/>
+          <w:color w:val="000080"/>
+          <w:sz w:val="18"/>
+          <w:szCs w:val="18"/>
+        </w:rPr>
+        <w:t xml:space="preserve"> </w:t>
+      </w:r>
+      <w:proofErr w:type="spellStart"/>
+      <w:r>
+        <w:rPr>
+          <w:rFonts w:ascii="Courier New" w:eastAsia="Times New Roman" w:hAnsi="Courier New" w:cs="Courier New"/>
+          <w:color w:val="000000"/>
+          <w:sz w:val="18"/>
+          <w:szCs w:val="18"/>
+        </w:rPr>
+        <w:t>MonthUpdate</w:t>
+      </w:r>
+      <w:proofErr w:type="spellEnd"/>
+      <w:r>
+        <w:rPr>
+          <w:rFonts w:ascii="Courier New" w:eastAsia="Times New Roman" w:hAnsi="Courier New" w:cs="Courier New"/>
+          <w:color w:val="000000"/>
+          <w:sz w:val="18"/>
+          <w:szCs w:val="18"/>
+        </w:rPr>
+        <w:t>(String date) {</w:t>
       </w:r>
       <w:r>
         <w:rPr>
@@ -617,6 +797,7 @@
         <w:br/>
         <w:t xml:space="preserve">   String month = </w:t>
       </w:r>
+      <w:proofErr w:type="spellStart"/>
       <w:r>
         <w:rPr>
           <w:rFonts w:ascii="Courier New" w:eastAsia="Times New Roman" w:hAnsi="Courier New" w:cs="Courier New"/>
@@ -628,6 +809,7 @@
         </w:rPr>
         <w:t>WhatMonth</w:t>
       </w:r>
+      <w:proofErr w:type="spellEnd"/>
       <w:r>
         <w:rPr>
           <w:rFonts w:ascii="Courier New" w:eastAsia="Times New Roman" w:hAnsi="Courier New" w:cs="Courier New"/>
@@ -645,7 +827,27 @@
           <w:szCs w:val="18"/>
         </w:rPr>
         <w:br/>
-        <w:t>   String array[] = date.split(</w:t>
+        <w:t xml:space="preserve">   String array[] = </w:t>
+      </w:r>
+      <w:proofErr w:type="spellStart"/>
+      <w:r>
+        <w:rPr>
+          <w:rFonts w:ascii="Courier New" w:eastAsia="Times New Roman" w:hAnsi="Courier New" w:cs="Courier New"/>
+          <w:color w:val="000000"/>
+          <w:sz w:val="18"/>
+          <w:szCs w:val="18"/>
+        </w:rPr>
+        <w:t>date.split</w:t>
+      </w:r>
+      <w:proofErr w:type="spellEnd"/>
+      <w:r>
+        <w:rPr>
+          <w:rFonts w:ascii="Courier New" w:eastAsia="Times New Roman" w:hAnsi="Courier New" w:cs="Courier New"/>
+          <w:color w:val="000000"/>
+          <w:sz w:val="18"/>
+          <w:szCs w:val="18"/>
+        </w:rPr>
+        <w:t>(</w:t>
       </w:r>
       <w:r>
         <w:rPr>
@@ -675,7 +877,17 @@
           <w:szCs w:val="18"/>
         </w:rPr>
         <w:br/>
-        <w:t>   System.</w:t>
+        <w:t xml:space="preserve">   </w:t>
+      </w:r>
+      <w:proofErr w:type="spellStart"/>
+      <w:r>
+        <w:rPr>
+          <w:rFonts w:ascii="Courier New" w:eastAsia="Times New Roman" w:hAnsi="Courier New" w:cs="Courier New"/>
+          <w:color w:val="000000"/>
+          <w:sz w:val="18"/>
+          <w:szCs w:val="18"/>
+        </w:rPr>
+        <w:t>System.</w:t>
       </w:r>
       <w:r>
         <w:rPr>
@@ -697,7 +909,17 @@
           <w:sz w:val="18"/>
           <w:szCs w:val="18"/>
         </w:rPr>
-        <w:t>.println(month);</w:t>
+        <w:t>.println</w:t>
+      </w:r>
+      <w:proofErr w:type="spellEnd"/>
+      <w:r>
+        <w:rPr>
+          <w:rFonts w:ascii="Courier New" w:eastAsia="Times New Roman" w:hAnsi="Courier New" w:cs="Courier New"/>
+          <w:color w:val="000000"/>
+          <w:sz w:val="18"/>
+          <w:szCs w:val="18"/>
+        </w:rPr>
+        <w:t>(month);</w:t>
       </w:r>
       <w:r>
         <w:rPr>
@@ -738,7 +960,31 @@
           <w:sz w:val="18"/>
           <w:szCs w:val="18"/>
         </w:rPr>
-        <w:t>"tue"</w:t>
+        <w:t>"</w:t>
+      </w:r>
+      <w:proofErr w:type="spellStart"/>
+      <w:r>
+        <w:rPr>
+          <w:rFonts w:ascii="Courier New" w:eastAsia="Times New Roman" w:hAnsi="Courier New" w:cs="Courier New"/>
+          <w:b/>
+          <w:bCs/>
+          <w:color w:val="008000"/>
+          <w:sz w:val="18"/>
+          <w:szCs w:val="18"/>
+        </w:rPr>
+        <w:t>tue</w:t>
+      </w:r>
+      <w:proofErr w:type="spellEnd"/>
+      <w:r>
+        <w:rPr>
+          <w:rFonts w:ascii="Courier New" w:eastAsia="Times New Roman" w:hAnsi="Courier New" w:cs="Courier New"/>
+          <w:b/>
+          <w:bCs/>
+          <w:color w:val="008000"/>
+          <w:sz w:val="18"/>
+          <w:szCs w:val="18"/>
+        </w:rPr>
+        <w:t>"</w:t>
       </w:r>
       <w:r>
         <w:rPr>
@@ -778,7 +1024,31 @@
           <w:sz w:val="18"/>
           <w:szCs w:val="18"/>
         </w:rPr>
-        <w:t>"thu"</w:t>
+        <w:t>"</w:t>
+      </w:r>
+      <w:proofErr w:type="spellStart"/>
+      <w:r>
+        <w:rPr>
+          <w:rFonts w:ascii="Courier New" w:eastAsia="Times New Roman" w:hAnsi="Courier New" w:cs="Courier New"/>
+          <w:b/>
+          <w:bCs/>
+          <w:color w:val="008000"/>
+          <w:sz w:val="18"/>
+          <w:szCs w:val="18"/>
+        </w:rPr>
+        <w:t>thu</w:t>
+      </w:r>
+      <w:proofErr w:type="spellEnd"/>
+      <w:r>
+        <w:rPr>
+          <w:rFonts w:ascii="Courier New" w:eastAsia="Times New Roman" w:hAnsi="Courier New" w:cs="Courier New"/>
+          <w:b/>
+          <w:bCs/>
+          <w:color w:val="008000"/>
+          <w:sz w:val="18"/>
+          <w:szCs w:val="18"/>
+        </w:rPr>
+        <w:t>"</w:t>
       </w:r>
       <w:r>
         <w:rPr>
@@ -798,7 +1068,31 @@
           <w:sz w:val="18"/>
           <w:szCs w:val="18"/>
         </w:rPr>
-        <w:t>"fri"</w:t>
+        <w:t>"</w:t>
+      </w:r>
+      <w:proofErr w:type="spellStart"/>
+      <w:r>
+        <w:rPr>
+          <w:rFonts w:ascii="Courier New" w:eastAsia="Times New Roman" w:hAnsi="Courier New" w:cs="Courier New"/>
+          <w:b/>
+          <w:bCs/>
+          <w:color w:val="008000"/>
+          <w:sz w:val="18"/>
+          <w:szCs w:val="18"/>
+        </w:rPr>
+        <w:t>fri</w:t>
+      </w:r>
+      <w:proofErr w:type="spellEnd"/>
+      <w:r>
+        <w:rPr>
+          <w:rFonts w:ascii="Courier New" w:eastAsia="Times New Roman" w:hAnsi="Courier New" w:cs="Courier New"/>
+          <w:b/>
+          <w:bCs/>
+          <w:color w:val="008000"/>
+          <w:sz w:val="18"/>
+          <w:szCs w:val="18"/>
+        </w:rPr>
+        <w:t>"</w:t>
       </w:r>
       <w:r>
         <w:rPr>
@@ -857,7 +1151,47 @@
           <w:szCs w:val="18"/>
         </w:rPr>
         <w:br/>
-        <w:t xml:space="preserve">   ArrayList&lt;dailyavg&gt; hold = </w:t>
+        <w:t xml:space="preserve">   </w:t>
+      </w:r>
+      <w:proofErr w:type="spellStart"/>
+      <w:r>
+        <w:rPr>
+          <w:rFonts w:ascii="Courier New" w:eastAsia="Times New Roman" w:hAnsi="Courier New" w:cs="Courier New"/>
+          <w:color w:val="000000"/>
+          <w:sz w:val="18"/>
+          <w:szCs w:val="18"/>
+        </w:rPr>
+        <w:t>ArrayList</w:t>
+      </w:r>
+      <w:proofErr w:type="spellEnd"/>
+      <w:r>
+        <w:rPr>
+          <w:rFonts w:ascii="Courier New" w:eastAsia="Times New Roman" w:hAnsi="Courier New" w:cs="Courier New"/>
+          <w:color w:val="000000"/>
+          <w:sz w:val="18"/>
+          <w:szCs w:val="18"/>
+        </w:rPr>
+        <w:t>&lt;</w:t>
+      </w:r>
+      <w:proofErr w:type="spellStart"/>
+      <w:r>
+        <w:rPr>
+          <w:rFonts w:ascii="Courier New" w:eastAsia="Times New Roman" w:hAnsi="Courier New" w:cs="Courier New"/>
+          <w:color w:val="000000"/>
+          <w:sz w:val="18"/>
+          <w:szCs w:val="18"/>
+        </w:rPr>
+        <w:t>dailyavg</w:t>
+      </w:r>
+      <w:proofErr w:type="spellEnd"/>
+      <w:r>
+        <w:rPr>
+          <w:rFonts w:ascii="Courier New" w:eastAsia="Times New Roman" w:hAnsi="Courier New" w:cs="Courier New"/>
+          <w:color w:val="000000"/>
+          <w:sz w:val="18"/>
+          <w:szCs w:val="18"/>
+        </w:rPr>
+        <w:t xml:space="preserve">&gt; hold = </w:t>
       </w:r>
       <w:r>
         <w:rPr>
@@ -870,24 +1204,65 @@
         </w:rPr>
         <w:t xml:space="preserve">new </w:t>
       </w:r>
-      <w:r>
-        <w:rPr>
-          <w:rFonts w:ascii="Courier New" w:eastAsia="Times New Roman" w:hAnsi="Courier New" w:cs="Courier New"/>
-          <w:color w:val="000000"/>
-          <w:sz w:val="18"/>
-          <w:szCs w:val="18"/>
-        </w:rPr>
-        <w:t>ArrayList&lt;dailyavg&gt;();</w:t>
-      </w:r>
-      <w:r>
-        <w:rPr>
-          <w:rFonts w:ascii="Courier New" w:eastAsia="Times New Roman" w:hAnsi="Courier New" w:cs="Courier New"/>
-          <w:color w:val="000000"/>
-          <w:sz w:val="18"/>
-          <w:szCs w:val="18"/>
-        </w:rPr>
-        <w:br/>
-        <w:t>   hold = DbManager.</w:t>
+      <w:proofErr w:type="spellStart"/>
+      <w:r>
+        <w:rPr>
+          <w:rFonts w:ascii="Courier New" w:eastAsia="Times New Roman" w:hAnsi="Courier New" w:cs="Courier New"/>
+          <w:color w:val="000000"/>
+          <w:sz w:val="18"/>
+          <w:szCs w:val="18"/>
+        </w:rPr>
+        <w:t>ArrayList</w:t>
+      </w:r>
+      <w:proofErr w:type="spellEnd"/>
+      <w:r>
+        <w:rPr>
+          <w:rFonts w:ascii="Courier New" w:eastAsia="Times New Roman" w:hAnsi="Courier New" w:cs="Courier New"/>
+          <w:color w:val="000000"/>
+          <w:sz w:val="18"/>
+          <w:szCs w:val="18"/>
+        </w:rPr>
+        <w:t>&lt;</w:t>
+      </w:r>
+      <w:proofErr w:type="spellStart"/>
+      <w:r>
+        <w:rPr>
+          <w:rFonts w:ascii="Courier New" w:eastAsia="Times New Roman" w:hAnsi="Courier New" w:cs="Courier New"/>
+          <w:color w:val="000000"/>
+          <w:sz w:val="18"/>
+          <w:szCs w:val="18"/>
+        </w:rPr>
+        <w:t>dailyavg</w:t>
+      </w:r>
+      <w:proofErr w:type="spellEnd"/>
+      <w:r>
+        <w:rPr>
+          <w:rFonts w:ascii="Courier New" w:eastAsia="Times New Roman" w:hAnsi="Courier New" w:cs="Courier New"/>
+          <w:color w:val="000000"/>
+          <w:sz w:val="18"/>
+          <w:szCs w:val="18"/>
+        </w:rPr>
+        <w:t>&gt;();</w:t>
+      </w:r>
+      <w:r>
+        <w:rPr>
+          <w:rFonts w:ascii="Courier New" w:eastAsia="Times New Roman" w:hAnsi="Courier New" w:cs="Courier New"/>
+          <w:color w:val="000000"/>
+          <w:sz w:val="18"/>
+          <w:szCs w:val="18"/>
+        </w:rPr>
+        <w:br/>
+        <w:t xml:space="preserve">   hold = </w:t>
+      </w:r>
+      <w:proofErr w:type="spellStart"/>
+      <w:r>
+        <w:rPr>
+          <w:rFonts w:ascii="Courier New" w:eastAsia="Times New Roman" w:hAnsi="Courier New" w:cs="Courier New"/>
+          <w:color w:val="000000"/>
+          <w:sz w:val="18"/>
+          <w:szCs w:val="18"/>
+        </w:rPr>
+        <w:t>DbManager.</w:t>
       </w:r>
       <w:r>
         <w:rPr>
@@ -900,6 +1275,7 @@
         </w:rPr>
         <w:t>filllist</w:t>
       </w:r>
+      <w:proofErr w:type="spellEnd"/>
       <w:r>
         <w:rPr>
           <w:rFonts w:ascii="Courier New" w:eastAsia="Times New Roman" w:hAnsi="Courier New" w:cs="Courier New"/>
@@ -990,6 +1366,7 @@
         <w:br/>
         <w:t xml:space="preserve">   </w:t>
       </w:r>
+      <w:proofErr w:type="spellStart"/>
       <w:r>
         <w:rPr>
           <w:rFonts w:ascii="Courier New" w:eastAsia="Times New Roman" w:hAnsi="Courier New" w:cs="Courier New"/>
@@ -999,7 +1376,19 @@
           <w:sz w:val="18"/>
           <w:szCs w:val="18"/>
         </w:rPr>
-        <w:t xml:space="preserve">int </w:t>
+        <w:t>int</w:t>
+      </w:r>
+      <w:proofErr w:type="spellEnd"/>
+      <w:r>
+        <w:rPr>
+          <w:rFonts w:ascii="Courier New" w:eastAsia="Times New Roman" w:hAnsi="Courier New" w:cs="Courier New"/>
+          <w:b/>
+          <w:bCs/>
+          <w:color w:val="000080"/>
+          <w:sz w:val="18"/>
+          <w:szCs w:val="18"/>
+        </w:rPr>
+        <w:t xml:space="preserve"> </w:t>
       </w:r>
       <w:r>
         <w:rPr>
@@ -1115,6 +1504,7 @@
         </w:rPr>
         <w:t>(</w:t>
       </w:r>
+      <w:proofErr w:type="spellStart"/>
       <w:r>
         <w:rPr>
           <w:rFonts w:ascii="Courier New" w:eastAsia="Times New Roman" w:hAnsi="Courier New" w:cs="Courier New"/>
@@ -1124,7 +1514,19 @@
           <w:sz w:val="18"/>
           <w:szCs w:val="18"/>
         </w:rPr>
-        <w:t xml:space="preserve">int </w:t>
+        <w:t>int</w:t>
+      </w:r>
+      <w:proofErr w:type="spellEnd"/>
+      <w:r>
+        <w:rPr>
+          <w:rFonts w:ascii="Courier New" w:eastAsia="Times New Roman" w:hAnsi="Courier New" w:cs="Courier New"/>
+          <w:b/>
+          <w:bCs/>
+          <w:color w:val="000080"/>
+          <w:sz w:val="18"/>
+          <w:szCs w:val="18"/>
+        </w:rPr>
+        <w:t xml:space="preserve"> </w:t>
       </w:r>
       <w:r>
         <w:rPr>
@@ -1201,6 +1603,7 @@
         </w:rPr>
         <w:t>(</w:t>
       </w:r>
+      <w:proofErr w:type="spellStart"/>
       <w:r>
         <w:rPr>
           <w:rFonts w:ascii="Courier New" w:eastAsia="Times New Roman" w:hAnsi="Courier New" w:cs="Courier New"/>
@@ -1210,7 +1613,19 @@
           <w:sz w:val="18"/>
           <w:szCs w:val="18"/>
         </w:rPr>
-        <w:t xml:space="preserve">int </w:t>
+        <w:t>int</w:t>
+      </w:r>
+      <w:proofErr w:type="spellEnd"/>
+      <w:r>
+        <w:rPr>
+          <w:rFonts w:ascii="Courier New" w:eastAsia="Times New Roman" w:hAnsi="Courier New" w:cs="Courier New"/>
+          <w:b/>
+          <w:bCs/>
+          <w:color w:val="000080"/>
+          <w:sz w:val="18"/>
+          <w:szCs w:val="18"/>
+        </w:rPr>
+        <w:t xml:space="preserve"> </w:t>
       </w:r>
       <w:r>
         <w:rPr>
@@ -1278,14 +1693,35 @@
         </w:rPr>
         <w:t xml:space="preserve">float </w:t>
       </w:r>
-      <w:r>
-        <w:rPr>
-          <w:rFonts w:ascii="Courier New" w:eastAsia="Times New Roman" w:hAnsi="Courier New" w:cs="Courier New"/>
-          <w:color w:val="000000"/>
-          <w:sz w:val="18"/>
-          <w:szCs w:val="18"/>
-        </w:rPr>
-        <w:t>avg = DbManager.</w:t>
+      <w:proofErr w:type="spellStart"/>
+      <w:r>
+        <w:rPr>
+          <w:rFonts w:ascii="Courier New" w:eastAsia="Times New Roman" w:hAnsi="Courier New" w:cs="Courier New"/>
+          <w:color w:val="000000"/>
+          <w:sz w:val="18"/>
+          <w:szCs w:val="18"/>
+        </w:rPr>
+        <w:t>avg</w:t>
+      </w:r>
+      <w:proofErr w:type="spellEnd"/>
+      <w:r>
+        <w:rPr>
+          <w:rFonts w:ascii="Courier New" w:eastAsia="Times New Roman" w:hAnsi="Courier New" w:cs="Courier New"/>
+          <w:color w:val="000000"/>
+          <w:sz w:val="18"/>
+          <w:szCs w:val="18"/>
+        </w:rPr>
+        <w:t xml:space="preserve"> = </w:t>
+      </w:r>
+      <w:proofErr w:type="spellStart"/>
+      <w:r>
+        <w:rPr>
+          <w:rFonts w:ascii="Courier New" w:eastAsia="Times New Roman" w:hAnsi="Courier New" w:cs="Courier New"/>
+          <w:color w:val="000000"/>
+          <w:sz w:val="18"/>
+          <w:szCs w:val="18"/>
+        </w:rPr>
+        <w:t>DbManager.</w:t>
       </w:r>
       <w:r>
         <w:rPr>
@@ -1298,6 +1734,7 @@
         </w:rPr>
         <w:t>GetAvg</w:t>
       </w:r>
+      <w:proofErr w:type="spellEnd"/>
       <w:r>
         <w:rPr>
           <w:rFonts w:ascii="Courier New" w:eastAsia="Times New Roman" w:hAnsi="Courier New" w:cs="Courier New"/>
@@ -1368,7 +1805,31 @@
           <w:sz w:val="18"/>
           <w:szCs w:val="18"/>
         </w:rPr>
-        <w:t xml:space="preserve">" WHERE DayOfMonth = '" </w:t>
+        <w:t xml:space="preserve">" WHERE </w:t>
+      </w:r>
+      <w:proofErr w:type="spellStart"/>
+      <w:r>
+        <w:rPr>
+          <w:rFonts w:ascii="Courier New" w:eastAsia="Times New Roman" w:hAnsi="Courier New" w:cs="Courier New"/>
+          <w:b/>
+          <w:bCs/>
+          <w:color w:val="008000"/>
+          <w:sz w:val="18"/>
+          <w:szCs w:val="18"/>
+        </w:rPr>
+        <w:t>DayOfMonth</w:t>
+      </w:r>
+      <w:proofErr w:type="spellEnd"/>
+      <w:r>
+        <w:rPr>
+          <w:rFonts w:ascii="Courier New" w:eastAsia="Times New Roman" w:hAnsi="Courier New" w:cs="Courier New"/>
+          <w:b/>
+          <w:bCs/>
+          <w:color w:val="008000"/>
+          <w:sz w:val="18"/>
+          <w:szCs w:val="18"/>
+        </w:rPr>
+        <w:t xml:space="preserve"> = '" </w:t>
       </w:r>
       <w:r>
         <w:rPr>
@@ -1407,6 +1868,15 @@
           <w:szCs w:val="18"/>
         </w:rPr>
         <w:br/>
+      </w:r>
+      <w:r>
+        <w:rPr>
+          <w:rFonts w:ascii="Courier New" w:eastAsia="Times New Roman" w:hAnsi="Courier New" w:cs="Courier New"/>
+          <w:color w:val="000000"/>
+          <w:sz w:val="18"/>
+          <w:szCs w:val="18"/>
+        </w:rPr>
+        <w:lastRenderedPageBreak/>
         <w:t xml:space="preserve">         </w:t>
       </w:r>
       <w:r>
@@ -1418,8 +1888,9 @@
           <w:sz w:val="18"/>
           <w:szCs w:val="18"/>
         </w:rPr>
-        <w:t>//System.out.println(z+days[y]);</w:t>
-      </w:r>
+        <w:t>//</w:t>
+      </w:r>
+      <w:proofErr w:type="spellStart"/>
       <w:r>
         <w:rPr>
           <w:rFonts w:ascii="Courier New" w:eastAsia="Times New Roman" w:hAnsi="Courier New" w:cs="Courier New"/>
@@ -1429,98 +1900,176 @@
           <w:sz w:val="18"/>
           <w:szCs w:val="18"/>
         </w:rPr>
-        <w:br/>
-        <w:t xml:space="preserve">         </w:t>
-      </w:r>
-      <w:r>
-        <w:rPr>
-          <w:rFonts w:ascii="Courier New" w:eastAsia="Times New Roman" w:hAnsi="Courier New" w:cs="Courier New"/>
-          <w:b/>
-          <w:bCs/>
-          <w:color w:val="000080"/>
-          <w:sz w:val="18"/>
-          <w:szCs w:val="18"/>
-        </w:rPr>
-        <w:t xml:space="preserve">float </w:t>
-      </w:r>
-      <w:r>
-        <w:rPr>
-          <w:rFonts w:ascii="Courier New" w:eastAsia="Times New Roman" w:hAnsi="Courier New" w:cs="Courier New"/>
-          <w:color w:val="000000"/>
-          <w:sz w:val="18"/>
-          <w:szCs w:val="18"/>
-        </w:rPr>
-        <w:t xml:space="preserve">high = </w:t>
-      </w:r>
-      <w:r>
-        <w:rPr>
-          <w:rFonts w:ascii="Courier New" w:eastAsia="Times New Roman" w:hAnsi="Courier New" w:cs="Courier New"/>
-          <w:color w:val="0000FF"/>
-          <w:sz w:val="18"/>
-          <w:szCs w:val="18"/>
-        </w:rPr>
-        <w:t>0</w:t>
-      </w:r>
-      <w:r>
-        <w:rPr>
-          <w:rFonts w:ascii="Courier New" w:eastAsia="Times New Roman" w:hAnsi="Courier New" w:cs="Courier New"/>
-          <w:color w:val="000000"/>
-          <w:sz w:val="18"/>
-          <w:szCs w:val="18"/>
-        </w:rPr>
-        <w:t>;</w:t>
-      </w:r>
-      <w:r>
-        <w:rPr>
-          <w:rFonts w:ascii="Courier New" w:eastAsia="Times New Roman" w:hAnsi="Courier New" w:cs="Courier New"/>
-          <w:color w:val="000000"/>
-          <w:sz w:val="18"/>
-          <w:szCs w:val="18"/>
-        </w:rPr>
-        <w:br/>
-        <w:t xml:space="preserve">         </w:t>
-      </w:r>
-      <w:r>
-        <w:rPr>
-          <w:rFonts w:ascii="Courier New" w:eastAsia="Times New Roman" w:hAnsi="Courier New" w:cs="Courier New"/>
-          <w:b/>
-          <w:bCs/>
-          <w:color w:val="000080"/>
-          <w:sz w:val="18"/>
-          <w:szCs w:val="18"/>
-        </w:rPr>
-        <w:t xml:space="preserve">try </w:t>
-      </w:r>
-      <w:r>
-        <w:rPr>
-          <w:rFonts w:ascii="Courier New" w:eastAsia="Times New Roman" w:hAnsi="Courier New" w:cs="Courier New"/>
-          <w:color w:val="000000"/>
-          <w:sz w:val="18"/>
-          <w:szCs w:val="18"/>
-        </w:rPr>
-        <w:t>{</w:t>
-      </w:r>
-      <w:r>
-        <w:rPr>
-          <w:rFonts w:ascii="Courier New" w:eastAsia="Times New Roman" w:hAnsi="Courier New" w:cs="Courier New"/>
-          <w:color w:val="000000"/>
-          <w:sz w:val="18"/>
-          <w:szCs w:val="18"/>
-        </w:rPr>
-        <w:br/>
-        <w:t>            avg = DbManager.</w:t>
-      </w:r>
+        <w:t>System.out.println</w:t>
+      </w:r>
+      <w:proofErr w:type="spellEnd"/>
       <w:r>
         <w:rPr>
           <w:rFonts w:ascii="Courier New" w:eastAsia="Times New Roman" w:hAnsi="Courier New" w:cs="Courier New"/>
           <w:i/>
           <w:iCs/>
+          <w:color w:val="808080"/>
+          <w:sz w:val="18"/>
+          <w:szCs w:val="18"/>
+        </w:rPr>
+        <w:t>(</w:t>
+      </w:r>
+      <w:proofErr w:type="spellStart"/>
+      <w:r>
+        <w:rPr>
+          <w:rFonts w:ascii="Courier New" w:eastAsia="Times New Roman" w:hAnsi="Courier New" w:cs="Courier New"/>
+          <w:i/>
+          <w:iCs/>
+          <w:color w:val="808080"/>
+          <w:sz w:val="18"/>
+          <w:szCs w:val="18"/>
+        </w:rPr>
+        <w:t>z+days</w:t>
+      </w:r>
+      <w:proofErr w:type="spellEnd"/>
+      <w:r>
+        <w:rPr>
+          <w:rFonts w:ascii="Courier New" w:eastAsia="Times New Roman" w:hAnsi="Courier New" w:cs="Courier New"/>
+          <w:i/>
+          <w:iCs/>
+          <w:color w:val="808080"/>
+          <w:sz w:val="18"/>
+          <w:szCs w:val="18"/>
+        </w:rPr>
+        <w:t>[y]);</w:t>
+      </w:r>
+      <w:r>
+        <w:rPr>
+          <w:rFonts w:ascii="Courier New" w:eastAsia="Times New Roman" w:hAnsi="Courier New" w:cs="Courier New"/>
+          <w:i/>
+          <w:iCs/>
+          <w:color w:val="808080"/>
+          <w:sz w:val="18"/>
+          <w:szCs w:val="18"/>
+        </w:rPr>
+        <w:br/>
+        <w:t xml:space="preserve">         </w:t>
+      </w:r>
+      <w:r>
+        <w:rPr>
+          <w:rFonts w:ascii="Courier New" w:eastAsia="Times New Roman" w:hAnsi="Courier New" w:cs="Courier New"/>
+          <w:b/>
+          <w:bCs/>
+          <w:color w:val="000080"/>
+          <w:sz w:val="18"/>
+          <w:szCs w:val="18"/>
+        </w:rPr>
+        <w:t xml:space="preserve">float </w:t>
+      </w:r>
+      <w:r>
+        <w:rPr>
+          <w:rFonts w:ascii="Courier New" w:eastAsia="Times New Roman" w:hAnsi="Courier New" w:cs="Courier New"/>
+          <w:color w:val="000000"/>
+          <w:sz w:val="18"/>
+          <w:szCs w:val="18"/>
+        </w:rPr>
+        <w:t xml:space="preserve">high = </w:t>
+      </w:r>
+      <w:r>
+        <w:rPr>
+          <w:rFonts w:ascii="Courier New" w:eastAsia="Times New Roman" w:hAnsi="Courier New" w:cs="Courier New"/>
+          <w:color w:val="0000FF"/>
+          <w:sz w:val="18"/>
+          <w:szCs w:val="18"/>
+        </w:rPr>
+        <w:t>0</w:t>
+      </w:r>
+      <w:r>
+        <w:rPr>
+          <w:rFonts w:ascii="Courier New" w:eastAsia="Times New Roman" w:hAnsi="Courier New" w:cs="Courier New"/>
+          <w:color w:val="000000"/>
+          <w:sz w:val="18"/>
+          <w:szCs w:val="18"/>
+        </w:rPr>
+        <w:t>;</w:t>
+      </w:r>
+      <w:r>
+        <w:rPr>
+          <w:rFonts w:ascii="Courier New" w:eastAsia="Times New Roman" w:hAnsi="Courier New" w:cs="Courier New"/>
+          <w:color w:val="000000"/>
+          <w:sz w:val="18"/>
+          <w:szCs w:val="18"/>
+        </w:rPr>
+        <w:br/>
+        <w:t xml:space="preserve">         </w:t>
+      </w:r>
+      <w:r>
+        <w:rPr>
+          <w:rFonts w:ascii="Courier New" w:eastAsia="Times New Roman" w:hAnsi="Courier New" w:cs="Courier New"/>
+          <w:b/>
+          <w:bCs/>
+          <w:color w:val="000080"/>
+          <w:sz w:val="18"/>
+          <w:szCs w:val="18"/>
+        </w:rPr>
+        <w:t xml:space="preserve">try </w:t>
+      </w:r>
+      <w:r>
+        <w:rPr>
+          <w:rFonts w:ascii="Courier New" w:eastAsia="Times New Roman" w:hAnsi="Courier New" w:cs="Courier New"/>
+          <w:color w:val="000000"/>
+          <w:sz w:val="18"/>
+          <w:szCs w:val="18"/>
+        </w:rPr>
+        <w:t>{</w:t>
+      </w:r>
+      <w:r>
+        <w:rPr>
+          <w:rFonts w:ascii="Courier New" w:eastAsia="Times New Roman" w:hAnsi="Courier New" w:cs="Courier New"/>
+          <w:color w:val="000000"/>
+          <w:sz w:val="18"/>
+          <w:szCs w:val="18"/>
+        </w:rPr>
+        <w:br/>
+        <w:t xml:space="preserve">            </w:t>
+      </w:r>
+      <w:proofErr w:type="spellStart"/>
+      <w:r>
+        <w:rPr>
+          <w:rFonts w:ascii="Courier New" w:eastAsia="Times New Roman" w:hAnsi="Courier New" w:cs="Courier New"/>
+          <w:color w:val="000000"/>
+          <w:sz w:val="18"/>
+          <w:szCs w:val="18"/>
+        </w:rPr>
+        <w:t>avg</w:t>
+      </w:r>
+      <w:proofErr w:type="spellEnd"/>
+      <w:r>
+        <w:rPr>
+          <w:rFonts w:ascii="Courier New" w:eastAsia="Times New Roman" w:hAnsi="Courier New" w:cs="Courier New"/>
+          <w:color w:val="000000"/>
+          <w:sz w:val="18"/>
+          <w:szCs w:val="18"/>
+        </w:rPr>
+        <w:t xml:space="preserve"> = </w:t>
+      </w:r>
+      <w:proofErr w:type="spellStart"/>
+      <w:r>
+        <w:rPr>
+          <w:rFonts w:ascii="Courier New" w:eastAsia="Times New Roman" w:hAnsi="Courier New" w:cs="Courier New"/>
+          <w:color w:val="000000"/>
+          <w:sz w:val="18"/>
+          <w:szCs w:val="18"/>
+        </w:rPr>
+        <w:t>DbManager.</w:t>
+      </w:r>
+      <w:r>
+        <w:rPr>
+          <w:rFonts w:ascii="Courier New" w:eastAsia="Times New Roman" w:hAnsi="Courier New" w:cs="Courier New"/>
+          <w:i/>
+          <w:iCs/>
           <w:color w:val="000000"/>
           <w:sz w:val="18"/>
           <w:szCs w:val="18"/>
         </w:rPr>
         <w:t>GetAvg</w:t>
       </w:r>
+      <w:proofErr w:type="spellEnd"/>
       <w:r>
         <w:rPr>
           <w:rFonts w:ascii="Courier New" w:eastAsia="Times New Roman" w:hAnsi="Courier New" w:cs="Courier New"/>
@@ -1538,8 +2087,49 @@
           <w:szCs w:val="18"/>
         </w:rPr>
         <w:br/>
-        <w:t xml:space="preserve">            ResultSet rs = </w:t>
-      </w:r>
+        <w:t xml:space="preserve">            </w:t>
+      </w:r>
+      <w:proofErr w:type="spellStart"/>
+      <w:r>
+        <w:rPr>
+          <w:rFonts w:ascii="Courier New" w:eastAsia="Times New Roman" w:hAnsi="Courier New" w:cs="Courier New"/>
+          <w:color w:val="000000"/>
+          <w:sz w:val="18"/>
+          <w:szCs w:val="18"/>
+        </w:rPr>
+        <w:t>ResultSet</w:t>
+      </w:r>
+      <w:proofErr w:type="spellEnd"/>
+      <w:r>
+        <w:rPr>
+          <w:rFonts w:ascii="Courier New" w:eastAsia="Times New Roman" w:hAnsi="Courier New" w:cs="Courier New"/>
+          <w:color w:val="000000"/>
+          <w:sz w:val="18"/>
+          <w:szCs w:val="18"/>
+        </w:rPr>
+        <w:t xml:space="preserve"> </w:t>
+      </w:r>
+      <w:proofErr w:type="spellStart"/>
+      <w:r>
+        <w:rPr>
+          <w:rFonts w:ascii="Courier New" w:eastAsia="Times New Roman" w:hAnsi="Courier New" w:cs="Courier New"/>
+          <w:color w:val="000000"/>
+          <w:sz w:val="18"/>
+          <w:szCs w:val="18"/>
+        </w:rPr>
+        <w:t>rs</w:t>
+      </w:r>
+      <w:proofErr w:type="spellEnd"/>
+      <w:r>
+        <w:rPr>
+          <w:rFonts w:ascii="Courier New" w:eastAsia="Times New Roman" w:hAnsi="Courier New" w:cs="Courier New"/>
+          <w:color w:val="000000"/>
+          <w:sz w:val="18"/>
+          <w:szCs w:val="18"/>
+        </w:rPr>
+        <w:t xml:space="preserve"> = </w:t>
+      </w:r>
+      <w:proofErr w:type="spellStart"/>
       <w:r>
         <w:rPr>
           <w:rFonts w:ascii="Courier New" w:eastAsia="Times New Roman" w:hAnsi="Courier New" w:cs="Courier New"/>
@@ -1558,7 +2148,17 @@
           <w:sz w:val="18"/>
           <w:szCs w:val="18"/>
         </w:rPr>
-        <w:t>.executeQuery(query);</w:t>
+        <w:t>.executeQuery</w:t>
+      </w:r>
+      <w:proofErr w:type="spellEnd"/>
+      <w:r>
+        <w:rPr>
+          <w:rFonts w:ascii="Courier New" w:eastAsia="Times New Roman" w:hAnsi="Courier New" w:cs="Courier New"/>
+          <w:color w:val="000000"/>
+          <w:sz w:val="18"/>
+          <w:szCs w:val="18"/>
+        </w:rPr>
+        <w:t>(query);</w:t>
       </w:r>
       <w:r>
         <w:rPr>
@@ -1579,8 +2179,9 @@
           <w:sz w:val="18"/>
           <w:szCs w:val="18"/>
         </w:rPr>
-        <w:t>//System.out.println("Hello");</w:t>
-      </w:r>
+        <w:t>//</w:t>
+      </w:r>
+      <w:proofErr w:type="spellStart"/>
       <w:r>
         <w:rPr>
           <w:rFonts w:ascii="Courier New" w:eastAsia="Times New Roman" w:hAnsi="Courier New" w:cs="Courier New"/>
@@ -1590,6 +2191,29 @@
           <w:sz w:val="18"/>
           <w:szCs w:val="18"/>
         </w:rPr>
+        <w:t>System.out.println</w:t>
+      </w:r>
+      <w:proofErr w:type="spellEnd"/>
+      <w:r>
+        <w:rPr>
+          <w:rFonts w:ascii="Courier New" w:eastAsia="Times New Roman" w:hAnsi="Courier New" w:cs="Courier New"/>
+          <w:i/>
+          <w:iCs/>
+          <w:color w:val="808080"/>
+          <w:sz w:val="18"/>
+          <w:szCs w:val="18"/>
+        </w:rPr>
+        <w:t>("Hello");</w:t>
+      </w:r>
+      <w:r>
+        <w:rPr>
+          <w:rFonts w:ascii="Courier New" w:eastAsia="Times New Roman" w:hAnsi="Courier New" w:cs="Courier New"/>
+          <w:i/>
+          <w:iCs/>
+          <w:color w:val="808080"/>
+          <w:sz w:val="18"/>
+          <w:szCs w:val="18"/>
+        </w:rPr>
         <w:br/>
         <w:t xml:space="preserve">            </w:t>
       </w:r>
@@ -1611,17 +2235,57 @@
           <w:sz w:val="18"/>
           <w:szCs w:val="18"/>
         </w:rPr>
-        <w:t>(rs.next())</w:t>
-      </w:r>
-      <w:r>
-        <w:rPr>
-          <w:rFonts w:ascii="Courier New" w:eastAsia="Times New Roman" w:hAnsi="Courier New" w:cs="Courier New"/>
-          <w:color w:val="000000"/>
-          <w:sz w:val="18"/>
-          <w:szCs w:val="18"/>
-        </w:rPr>
-        <w:br/>
-        <w:t>               checker = rs.getFloat(</w:t>
+        <w:t>(</w:t>
+      </w:r>
+      <w:proofErr w:type="spellStart"/>
+      <w:r>
+        <w:rPr>
+          <w:rFonts w:ascii="Courier New" w:eastAsia="Times New Roman" w:hAnsi="Courier New" w:cs="Courier New"/>
+          <w:color w:val="000000"/>
+          <w:sz w:val="18"/>
+          <w:szCs w:val="18"/>
+        </w:rPr>
+        <w:t>rs.next</w:t>
+      </w:r>
+      <w:proofErr w:type="spellEnd"/>
+      <w:r>
+        <w:rPr>
+          <w:rFonts w:ascii="Courier New" w:eastAsia="Times New Roman" w:hAnsi="Courier New" w:cs="Courier New"/>
+          <w:color w:val="000000"/>
+          <w:sz w:val="18"/>
+          <w:szCs w:val="18"/>
+        </w:rPr>
+        <w:t>())</w:t>
+      </w:r>
+      <w:r>
+        <w:rPr>
+          <w:rFonts w:ascii="Courier New" w:eastAsia="Times New Roman" w:hAnsi="Courier New" w:cs="Courier New"/>
+          <w:color w:val="000000"/>
+          <w:sz w:val="18"/>
+          <w:szCs w:val="18"/>
+        </w:rPr>
+        <w:br/>
+        <w:t xml:space="preserve">               checker = </w:t>
+      </w:r>
+      <w:proofErr w:type="spellStart"/>
+      <w:r>
+        <w:rPr>
+          <w:rFonts w:ascii="Courier New" w:eastAsia="Times New Roman" w:hAnsi="Courier New" w:cs="Courier New"/>
+          <w:color w:val="000000"/>
+          <w:sz w:val="18"/>
+          <w:szCs w:val="18"/>
+        </w:rPr>
+        <w:t>rs.getFloat</w:t>
+      </w:r>
+      <w:proofErr w:type="spellEnd"/>
+      <w:r>
+        <w:rPr>
+          <w:rFonts w:ascii="Courier New" w:eastAsia="Times New Roman" w:hAnsi="Courier New" w:cs="Courier New"/>
+          <w:color w:val="000000"/>
+          <w:sz w:val="18"/>
+          <w:szCs w:val="18"/>
+        </w:rPr>
+        <w:t>(</w:t>
       </w:r>
       <w:r>
         <w:rPr>
@@ -1632,7 +2296,31 @@
           <w:sz w:val="18"/>
           <w:szCs w:val="18"/>
         </w:rPr>
-        <w:t>"AvgGrossSales"</w:t>
+        <w:t>"</w:t>
+      </w:r>
+      <w:proofErr w:type="spellStart"/>
+      <w:r>
+        <w:rPr>
+          <w:rFonts w:ascii="Courier New" w:eastAsia="Times New Roman" w:hAnsi="Courier New" w:cs="Courier New"/>
+          <w:b/>
+          <w:bCs/>
+          <w:color w:val="008000"/>
+          <w:sz w:val="18"/>
+          <w:szCs w:val="18"/>
+        </w:rPr>
+        <w:t>AvgGrossSales</w:t>
+      </w:r>
+      <w:proofErr w:type="spellEnd"/>
+      <w:r>
+        <w:rPr>
+          <w:rFonts w:ascii="Courier New" w:eastAsia="Times New Roman" w:hAnsi="Courier New" w:cs="Courier New"/>
+          <w:b/>
+          <w:bCs/>
+          <w:color w:val="008000"/>
+          <w:sz w:val="18"/>
+          <w:szCs w:val="18"/>
+        </w:rPr>
+        <w:t>"</w:t>
       </w:r>
       <w:r>
         <w:rPr>
@@ -1651,18 +2339,38 @@
           <w:szCs w:val="18"/>
         </w:rPr>
         <w:br/>
-        <w:t>            rs.close();</w:t>
-      </w:r>
-      <w:r>
-        <w:rPr>
-          <w:rFonts w:ascii="Courier New" w:eastAsia="Times New Roman" w:hAnsi="Courier New" w:cs="Courier New"/>
-          <w:color w:val="000000"/>
-          <w:sz w:val="18"/>
-          <w:szCs w:val="18"/>
-        </w:rPr>
-        <w:br/>
         <w:t xml:space="preserve">            </w:t>
       </w:r>
+      <w:proofErr w:type="spellStart"/>
+      <w:r>
+        <w:rPr>
+          <w:rFonts w:ascii="Courier New" w:eastAsia="Times New Roman" w:hAnsi="Courier New" w:cs="Courier New"/>
+          <w:color w:val="000000"/>
+          <w:sz w:val="18"/>
+          <w:szCs w:val="18"/>
+        </w:rPr>
+        <w:t>rs.close</w:t>
+      </w:r>
+      <w:proofErr w:type="spellEnd"/>
+      <w:r>
+        <w:rPr>
+          <w:rFonts w:ascii="Courier New" w:eastAsia="Times New Roman" w:hAnsi="Courier New" w:cs="Courier New"/>
+          <w:color w:val="000000"/>
+          <w:sz w:val="18"/>
+          <w:szCs w:val="18"/>
+        </w:rPr>
+        <w:t>();</w:t>
+      </w:r>
+      <w:r>
+        <w:rPr>
+          <w:rFonts w:ascii="Courier New" w:eastAsia="Times New Roman" w:hAnsi="Courier New" w:cs="Courier New"/>
+          <w:color w:val="000000"/>
+          <w:sz w:val="18"/>
+          <w:szCs w:val="18"/>
+        </w:rPr>
+        <w:br/>
+        <w:t xml:space="preserve">            </w:t>
+      </w:r>
       <w:r>
         <w:rPr>
           <w:rFonts w:ascii="Courier New" w:eastAsia="Times New Roman" w:hAnsi="Courier New" w:cs="Courier New"/>
@@ -1709,16 +2417,27 @@
           <w:szCs w:val="18"/>
         </w:rPr>
         <w:br/>
-      </w:r>
-      <w:r>
-        <w:rPr>
-          <w:rFonts w:ascii="Courier New" w:eastAsia="Times New Roman" w:hAnsi="Courier New" w:cs="Courier New"/>
-          <w:color w:val="000000"/>
-          <w:sz w:val="18"/>
-          <w:szCs w:val="18"/>
-        </w:rPr>
-        <w:lastRenderedPageBreak/>
-        <w:t>               avg = checker;</w:t>
+        <w:t xml:space="preserve">               </w:t>
+      </w:r>
+      <w:proofErr w:type="spellStart"/>
+      <w:r>
+        <w:rPr>
+          <w:rFonts w:ascii="Courier New" w:eastAsia="Times New Roman" w:hAnsi="Courier New" w:cs="Courier New"/>
+          <w:color w:val="000000"/>
+          <w:sz w:val="18"/>
+          <w:szCs w:val="18"/>
+        </w:rPr>
+        <w:t>avg</w:t>
+      </w:r>
+      <w:proofErr w:type="spellEnd"/>
+      <w:r>
+        <w:rPr>
+          <w:rFonts w:ascii="Courier New" w:eastAsia="Times New Roman" w:hAnsi="Courier New" w:cs="Courier New"/>
+          <w:color w:val="000000"/>
+          <w:sz w:val="18"/>
+          <w:szCs w:val="18"/>
+        </w:rPr>
+        <w:t xml:space="preserve"> = checker;</w:t>
       </w:r>
       <w:r>
         <w:rPr>
@@ -1748,17 +2467,47 @@
           <w:sz w:val="18"/>
           <w:szCs w:val="18"/>
         </w:rPr>
-        <w:t>(SQLException e) {</w:t>
-      </w:r>
-      <w:r>
-        <w:rPr>
-          <w:rFonts w:ascii="Courier New" w:eastAsia="Times New Roman" w:hAnsi="Courier New" w:cs="Courier New"/>
-          <w:color w:val="000000"/>
-          <w:sz w:val="18"/>
-          <w:szCs w:val="18"/>
-        </w:rPr>
-        <w:br/>
-        <w:t>            System.</w:t>
+        <w:t>(</w:t>
+      </w:r>
+      <w:proofErr w:type="spellStart"/>
+      <w:r>
+        <w:rPr>
+          <w:rFonts w:ascii="Courier New" w:eastAsia="Times New Roman" w:hAnsi="Courier New" w:cs="Courier New"/>
+          <w:color w:val="000000"/>
+          <w:sz w:val="18"/>
+          <w:szCs w:val="18"/>
+        </w:rPr>
+        <w:t>SQLException</w:t>
+      </w:r>
+      <w:proofErr w:type="spellEnd"/>
+      <w:r>
+        <w:rPr>
+          <w:rFonts w:ascii="Courier New" w:eastAsia="Times New Roman" w:hAnsi="Courier New" w:cs="Courier New"/>
+          <w:color w:val="000000"/>
+          <w:sz w:val="18"/>
+          <w:szCs w:val="18"/>
+        </w:rPr>
+        <w:t xml:space="preserve"> e) {</w:t>
+      </w:r>
+      <w:r>
+        <w:rPr>
+          <w:rFonts w:ascii="Courier New" w:eastAsia="Times New Roman" w:hAnsi="Courier New" w:cs="Courier New"/>
+          <w:color w:val="000000"/>
+          <w:sz w:val="18"/>
+          <w:szCs w:val="18"/>
+        </w:rPr>
+        <w:br/>
+        <w:t xml:space="preserve">            </w:t>
+      </w:r>
+      <w:proofErr w:type="spellStart"/>
+      <w:r>
+        <w:rPr>
+          <w:rFonts w:ascii="Courier New" w:eastAsia="Times New Roman" w:hAnsi="Courier New" w:cs="Courier New"/>
+          <w:color w:val="000000"/>
+          <w:sz w:val="18"/>
+          <w:szCs w:val="18"/>
+        </w:rPr>
+        <w:t>System.</w:t>
       </w:r>
       <w:r>
         <w:rPr>
@@ -1780,7 +2529,17 @@
           <w:sz w:val="18"/>
           <w:szCs w:val="18"/>
         </w:rPr>
-        <w:t>.println(e);</w:t>
+        <w:t>.println</w:t>
+      </w:r>
+      <w:proofErr w:type="spellEnd"/>
+      <w:r>
+        <w:rPr>
+          <w:rFonts w:ascii="Courier New" w:eastAsia="Times New Roman" w:hAnsi="Courier New" w:cs="Courier New"/>
+          <w:color w:val="000000"/>
+          <w:sz w:val="18"/>
+          <w:szCs w:val="18"/>
+        </w:rPr>
+        <w:t>(e);</w:t>
       </w:r>
       <w:r>
         <w:rPr>
@@ -1925,7 +2684,31 @@
           <w:sz w:val="18"/>
           <w:szCs w:val="18"/>
         </w:rPr>
-        <w:t xml:space="preserve"> FROM dailyinformation WHERE Date LIKE '" </w:t>
+        <w:t xml:space="preserve"> FROM </w:t>
+      </w:r>
+      <w:proofErr w:type="spellStart"/>
+      <w:r>
+        <w:rPr>
+          <w:rFonts w:ascii="Courier New" w:eastAsia="Times New Roman" w:hAnsi="Courier New" w:cs="Courier New"/>
+          <w:b/>
+          <w:bCs/>
+          <w:color w:val="008000"/>
+          <w:sz w:val="18"/>
+          <w:szCs w:val="18"/>
+        </w:rPr>
+        <w:t>dailyinformation</w:t>
+      </w:r>
+      <w:proofErr w:type="spellEnd"/>
+      <w:r>
+        <w:rPr>
+          <w:rFonts w:ascii="Courier New" w:eastAsia="Times New Roman" w:hAnsi="Courier New" w:cs="Courier New"/>
+          <w:b/>
+          <w:bCs/>
+          <w:color w:val="008000"/>
+          <w:sz w:val="18"/>
+          <w:szCs w:val="18"/>
+        </w:rPr>
+        <w:t xml:space="preserve"> WHERE Date LIKE '" </w:t>
       </w:r>
       <w:r>
         <w:rPr>
@@ -1963,7 +2746,31 @@
           <w:sz w:val="18"/>
           <w:szCs w:val="18"/>
         </w:rPr>
-        <w:t xml:space="preserve">"%' AND DayOfMonth = '" </w:t>
+        <w:t xml:space="preserve">"%' AND </w:t>
+      </w:r>
+      <w:proofErr w:type="spellStart"/>
+      <w:r>
+        <w:rPr>
+          <w:rFonts w:ascii="Courier New" w:eastAsia="Times New Roman" w:hAnsi="Courier New" w:cs="Courier New"/>
+          <w:b/>
+          <w:bCs/>
+          <w:color w:val="008000"/>
+          <w:sz w:val="18"/>
+          <w:szCs w:val="18"/>
+        </w:rPr>
+        <w:t>DayOfMonth</w:t>
+      </w:r>
+      <w:proofErr w:type="spellEnd"/>
+      <w:r>
+        <w:rPr>
+          <w:rFonts w:ascii="Courier New" w:eastAsia="Times New Roman" w:hAnsi="Courier New" w:cs="Courier New"/>
+          <w:b/>
+          <w:bCs/>
+          <w:color w:val="008000"/>
+          <w:sz w:val="18"/>
+          <w:szCs w:val="18"/>
+        </w:rPr>
+        <w:t xml:space="preserve"> = '" </w:t>
       </w:r>
       <w:r>
         <w:rPr>
@@ -2002,7 +2809,17 @@
           <w:szCs w:val="18"/>
         </w:rPr>
         <w:br/>
-        <w:t>         System.</w:t>
+        <w:t xml:space="preserve">         </w:t>
+      </w:r>
+      <w:proofErr w:type="spellStart"/>
+      <w:r>
+        <w:rPr>
+          <w:rFonts w:ascii="Courier New" w:eastAsia="Times New Roman" w:hAnsi="Courier New" w:cs="Courier New"/>
+          <w:color w:val="000000"/>
+          <w:sz w:val="18"/>
+          <w:szCs w:val="18"/>
+        </w:rPr>
+        <w:t>System.</w:t>
       </w:r>
       <w:r>
         <w:rPr>
@@ -2024,7 +2841,17 @@
           <w:sz w:val="18"/>
           <w:szCs w:val="18"/>
         </w:rPr>
-        <w:t>.println(array[</w:t>
+        <w:t>.println</w:t>
+      </w:r>
+      <w:proofErr w:type="spellEnd"/>
+      <w:r>
+        <w:rPr>
+          <w:rFonts w:ascii="Courier New" w:eastAsia="Times New Roman" w:hAnsi="Courier New" w:cs="Courier New"/>
+          <w:color w:val="000000"/>
+          <w:sz w:val="18"/>
+          <w:szCs w:val="18"/>
+        </w:rPr>
+        <w:t>(array[</w:t>
       </w:r>
       <w:r>
         <w:rPr>
@@ -2082,8 +2909,49 @@
           <w:szCs w:val="18"/>
         </w:rPr>
         <w:br/>
-        <w:t xml:space="preserve">            ResultSet rs = </w:t>
-      </w:r>
+        <w:t xml:space="preserve">            </w:t>
+      </w:r>
+      <w:proofErr w:type="spellStart"/>
+      <w:r>
+        <w:rPr>
+          <w:rFonts w:ascii="Courier New" w:eastAsia="Times New Roman" w:hAnsi="Courier New" w:cs="Courier New"/>
+          <w:color w:val="000000"/>
+          <w:sz w:val="18"/>
+          <w:szCs w:val="18"/>
+        </w:rPr>
+        <w:t>ResultSet</w:t>
+      </w:r>
+      <w:proofErr w:type="spellEnd"/>
+      <w:r>
+        <w:rPr>
+          <w:rFonts w:ascii="Courier New" w:eastAsia="Times New Roman" w:hAnsi="Courier New" w:cs="Courier New"/>
+          <w:color w:val="000000"/>
+          <w:sz w:val="18"/>
+          <w:szCs w:val="18"/>
+        </w:rPr>
+        <w:t xml:space="preserve"> </w:t>
+      </w:r>
+      <w:proofErr w:type="spellStart"/>
+      <w:r>
+        <w:rPr>
+          <w:rFonts w:ascii="Courier New" w:eastAsia="Times New Roman" w:hAnsi="Courier New" w:cs="Courier New"/>
+          <w:color w:val="000000"/>
+          <w:sz w:val="18"/>
+          <w:szCs w:val="18"/>
+        </w:rPr>
+        <w:t>rs</w:t>
+      </w:r>
+      <w:proofErr w:type="spellEnd"/>
+      <w:r>
+        <w:rPr>
+          <w:rFonts w:ascii="Courier New" w:eastAsia="Times New Roman" w:hAnsi="Courier New" w:cs="Courier New"/>
+          <w:color w:val="000000"/>
+          <w:sz w:val="18"/>
+          <w:szCs w:val="18"/>
+        </w:rPr>
+        <w:t xml:space="preserve"> = </w:t>
+      </w:r>
+      <w:proofErr w:type="spellStart"/>
       <w:r>
         <w:rPr>
           <w:rFonts w:ascii="Courier New" w:eastAsia="Times New Roman" w:hAnsi="Courier New" w:cs="Courier New"/>
@@ -2102,7 +2970,17 @@
           <w:sz w:val="18"/>
           <w:szCs w:val="18"/>
         </w:rPr>
-        <w:t>.executeQuery(query);</w:t>
+        <w:t>.executeQuery</w:t>
+      </w:r>
+      <w:proofErr w:type="spellEnd"/>
+      <w:r>
+        <w:rPr>
+          <w:rFonts w:ascii="Courier New" w:eastAsia="Times New Roman" w:hAnsi="Courier New" w:cs="Courier New"/>
+          <w:color w:val="000000"/>
+          <w:sz w:val="18"/>
+          <w:szCs w:val="18"/>
+        </w:rPr>
+        <w:t>(query);</w:t>
       </w:r>
       <w:r>
         <w:rPr>
@@ -2132,17 +3010,57 @@
           <w:sz w:val="18"/>
           <w:szCs w:val="18"/>
         </w:rPr>
-        <w:t>(rs.next()) {</w:t>
-      </w:r>
-      <w:r>
-        <w:rPr>
-          <w:rFonts w:ascii="Courier New" w:eastAsia="Times New Roman" w:hAnsi="Courier New" w:cs="Courier New"/>
-          <w:color w:val="000000"/>
-          <w:sz w:val="18"/>
-          <w:szCs w:val="18"/>
-        </w:rPr>
-        <w:br/>
-        <w:t>               high = rs.getFloat(</w:t>
+        <w:t>(</w:t>
+      </w:r>
+      <w:proofErr w:type="spellStart"/>
+      <w:r>
+        <w:rPr>
+          <w:rFonts w:ascii="Courier New" w:eastAsia="Times New Roman" w:hAnsi="Courier New" w:cs="Courier New"/>
+          <w:color w:val="000000"/>
+          <w:sz w:val="18"/>
+          <w:szCs w:val="18"/>
+        </w:rPr>
+        <w:t>rs.next</w:t>
+      </w:r>
+      <w:proofErr w:type="spellEnd"/>
+      <w:r>
+        <w:rPr>
+          <w:rFonts w:ascii="Courier New" w:eastAsia="Times New Roman" w:hAnsi="Courier New" w:cs="Courier New"/>
+          <w:color w:val="000000"/>
+          <w:sz w:val="18"/>
+          <w:szCs w:val="18"/>
+        </w:rPr>
+        <w:t>()) {</w:t>
+      </w:r>
+      <w:r>
+        <w:rPr>
+          <w:rFonts w:ascii="Courier New" w:eastAsia="Times New Roman" w:hAnsi="Courier New" w:cs="Courier New"/>
+          <w:color w:val="000000"/>
+          <w:sz w:val="18"/>
+          <w:szCs w:val="18"/>
+        </w:rPr>
+        <w:br/>
+        <w:t xml:space="preserve">               high = </w:t>
+      </w:r>
+      <w:proofErr w:type="spellStart"/>
+      <w:r>
+        <w:rPr>
+          <w:rFonts w:ascii="Courier New" w:eastAsia="Times New Roman" w:hAnsi="Courier New" w:cs="Courier New"/>
+          <w:color w:val="000000"/>
+          <w:sz w:val="18"/>
+          <w:szCs w:val="18"/>
+        </w:rPr>
+        <w:t>rs.getFloat</w:t>
+      </w:r>
+      <w:proofErr w:type="spellEnd"/>
+      <w:r>
+        <w:rPr>
+          <w:rFonts w:ascii="Courier New" w:eastAsia="Times New Roman" w:hAnsi="Courier New" w:cs="Courier New"/>
+          <w:color w:val="000000"/>
+          <w:sz w:val="18"/>
+          <w:szCs w:val="18"/>
+        </w:rPr>
+        <w:t>(</w:t>
       </w:r>
       <w:r>
         <w:rPr>
@@ -2153,7 +3071,31 @@
           <w:sz w:val="18"/>
           <w:szCs w:val="18"/>
         </w:rPr>
-        <w:t>"GrossSales"</w:t>
+        <w:t>"</w:t>
+      </w:r>
+      <w:proofErr w:type="spellStart"/>
+      <w:r>
+        <w:rPr>
+          <w:rFonts w:ascii="Courier New" w:eastAsia="Times New Roman" w:hAnsi="Courier New" w:cs="Courier New"/>
+          <w:b/>
+          <w:bCs/>
+          <w:color w:val="008000"/>
+          <w:sz w:val="18"/>
+          <w:szCs w:val="18"/>
+        </w:rPr>
+        <w:t>GrossSales</w:t>
+      </w:r>
+      <w:proofErr w:type="spellEnd"/>
+      <w:r>
+        <w:rPr>
+          <w:rFonts w:ascii="Courier New" w:eastAsia="Times New Roman" w:hAnsi="Courier New" w:cs="Courier New"/>
+          <w:b/>
+          <w:bCs/>
+          <w:color w:val="008000"/>
+          <w:sz w:val="18"/>
+          <w:szCs w:val="18"/>
+        </w:rPr>
+        <w:t>"</w:t>
       </w:r>
       <w:r>
         <w:rPr>
@@ -2172,7 +3114,17 @@
           <w:szCs w:val="18"/>
         </w:rPr>
         <w:br/>
-        <w:t>               DbManager.</w:t>
+        <w:t xml:space="preserve">               </w:t>
+      </w:r>
+      <w:proofErr w:type="spellStart"/>
+      <w:r>
+        <w:rPr>
+          <w:rFonts w:ascii="Courier New" w:eastAsia="Times New Roman" w:hAnsi="Courier New" w:cs="Courier New"/>
+          <w:color w:val="000000"/>
+          <w:sz w:val="18"/>
+          <w:szCs w:val="18"/>
+        </w:rPr>
+        <w:t>DbManager.</w:t>
       </w:r>
       <w:r>
         <w:rPr>
@@ -2185,24 +3137,55 @@
         </w:rPr>
         <w:t>UpdateOneDay</w:t>
       </w:r>
-      <w:r>
-        <w:rPr>
-          <w:rFonts w:ascii="Courier New" w:eastAsia="Times New Roman" w:hAnsi="Courier New" w:cs="Courier New"/>
-          <w:color w:val="000000"/>
-          <w:sz w:val="18"/>
-          <w:szCs w:val="18"/>
-        </w:rPr>
-        <w:t>(month, high, z + days[y], avg);</w:t>
-      </w:r>
-      <w:r>
-        <w:rPr>
-          <w:rFonts w:ascii="Courier New" w:eastAsia="Times New Roman" w:hAnsi="Courier New" w:cs="Courier New"/>
-          <w:color w:val="000000"/>
-          <w:sz w:val="18"/>
-          <w:szCs w:val="18"/>
-        </w:rPr>
-        <w:br/>
-        <w:t>               System.</w:t>
+      <w:proofErr w:type="spellEnd"/>
+      <w:r>
+        <w:rPr>
+          <w:rFonts w:ascii="Courier New" w:eastAsia="Times New Roman" w:hAnsi="Courier New" w:cs="Courier New"/>
+          <w:color w:val="000000"/>
+          <w:sz w:val="18"/>
+          <w:szCs w:val="18"/>
+        </w:rPr>
+        <w:t xml:space="preserve">(month, high, z + days[y], </w:t>
+      </w:r>
+      <w:proofErr w:type="spellStart"/>
+      <w:r>
+        <w:rPr>
+          <w:rFonts w:ascii="Courier New" w:eastAsia="Times New Roman" w:hAnsi="Courier New" w:cs="Courier New"/>
+          <w:color w:val="000000"/>
+          <w:sz w:val="18"/>
+          <w:szCs w:val="18"/>
+        </w:rPr>
+        <w:t>avg</w:t>
+      </w:r>
+      <w:proofErr w:type="spellEnd"/>
+      <w:r>
+        <w:rPr>
+          <w:rFonts w:ascii="Courier New" w:eastAsia="Times New Roman" w:hAnsi="Courier New" w:cs="Courier New"/>
+          <w:color w:val="000000"/>
+          <w:sz w:val="18"/>
+          <w:szCs w:val="18"/>
+        </w:rPr>
+        <w:t>);</w:t>
+      </w:r>
+      <w:r>
+        <w:rPr>
+          <w:rFonts w:ascii="Courier New" w:eastAsia="Times New Roman" w:hAnsi="Courier New" w:cs="Courier New"/>
+          <w:color w:val="000000"/>
+          <w:sz w:val="18"/>
+          <w:szCs w:val="18"/>
+        </w:rPr>
+        <w:br/>
+        <w:t xml:space="preserve">               </w:t>
+      </w:r>
+      <w:proofErr w:type="spellStart"/>
+      <w:r>
+        <w:rPr>
+          <w:rFonts w:ascii="Courier New" w:eastAsia="Times New Roman" w:hAnsi="Courier New" w:cs="Courier New"/>
+          <w:color w:val="000000"/>
+          <w:sz w:val="18"/>
+          <w:szCs w:val="18"/>
+        </w:rPr>
+        <w:t>System.</w:t>
       </w:r>
       <w:r>
         <w:rPr>
@@ -2224,7 +3207,17 @@
           <w:sz w:val="18"/>
           <w:szCs w:val="18"/>
         </w:rPr>
-        <w:t>.println(high);</w:t>
+        <w:t>.println</w:t>
+      </w:r>
+      <w:proofErr w:type="spellEnd"/>
+      <w:r>
+        <w:rPr>
+          <w:rFonts w:ascii="Courier New" w:eastAsia="Times New Roman" w:hAnsi="Courier New" w:cs="Courier New"/>
+          <w:color w:val="000000"/>
+          <w:sz w:val="18"/>
+          <w:szCs w:val="18"/>
+        </w:rPr>
+        <w:t>(high);</w:t>
       </w:r>
       <w:r>
         <w:rPr>
@@ -2244,7 +3237,27 @@
           <w:szCs w:val="18"/>
         </w:rPr>
         <w:br/>
-        <w:t>            rs.close();</w:t>
+        <w:t xml:space="preserve">            </w:t>
+      </w:r>
+      <w:proofErr w:type="spellStart"/>
+      <w:r>
+        <w:rPr>
+          <w:rFonts w:ascii="Courier New" w:eastAsia="Times New Roman" w:hAnsi="Courier New" w:cs="Courier New"/>
+          <w:color w:val="000000"/>
+          <w:sz w:val="18"/>
+          <w:szCs w:val="18"/>
+        </w:rPr>
+        <w:t>rs.close</w:t>
+      </w:r>
+      <w:proofErr w:type="spellEnd"/>
+      <w:r>
+        <w:rPr>
+          <w:rFonts w:ascii="Courier New" w:eastAsia="Times New Roman" w:hAnsi="Courier New" w:cs="Courier New"/>
+          <w:color w:val="000000"/>
+          <w:sz w:val="18"/>
+          <w:szCs w:val="18"/>
+        </w:rPr>
+        <w:t>();</w:t>
       </w:r>
       <w:r>
         <w:rPr>
@@ -2274,17 +3287,47 @@
           <w:sz w:val="18"/>
           <w:szCs w:val="18"/>
         </w:rPr>
-        <w:t>(SQLException e) {</w:t>
-      </w:r>
-      <w:r>
-        <w:rPr>
-          <w:rFonts w:ascii="Courier New" w:eastAsia="Times New Roman" w:hAnsi="Courier New" w:cs="Courier New"/>
-          <w:color w:val="000000"/>
-          <w:sz w:val="18"/>
-          <w:szCs w:val="18"/>
-        </w:rPr>
-        <w:br/>
-        <w:t>            System.</w:t>
+        <w:t>(</w:t>
+      </w:r>
+      <w:proofErr w:type="spellStart"/>
+      <w:r>
+        <w:rPr>
+          <w:rFonts w:ascii="Courier New" w:eastAsia="Times New Roman" w:hAnsi="Courier New" w:cs="Courier New"/>
+          <w:color w:val="000000"/>
+          <w:sz w:val="18"/>
+          <w:szCs w:val="18"/>
+        </w:rPr>
+        <w:t>SQLException</w:t>
+      </w:r>
+      <w:proofErr w:type="spellEnd"/>
+      <w:r>
+        <w:rPr>
+          <w:rFonts w:ascii="Courier New" w:eastAsia="Times New Roman" w:hAnsi="Courier New" w:cs="Courier New"/>
+          <w:color w:val="000000"/>
+          <w:sz w:val="18"/>
+          <w:szCs w:val="18"/>
+        </w:rPr>
+        <w:t xml:space="preserve"> e) {</w:t>
+      </w:r>
+      <w:r>
+        <w:rPr>
+          <w:rFonts w:ascii="Courier New" w:eastAsia="Times New Roman" w:hAnsi="Courier New" w:cs="Courier New"/>
+          <w:color w:val="000000"/>
+          <w:sz w:val="18"/>
+          <w:szCs w:val="18"/>
+        </w:rPr>
+        <w:br/>
+        <w:t xml:space="preserve">            </w:t>
+      </w:r>
+      <w:proofErr w:type="spellStart"/>
+      <w:r>
+        <w:rPr>
+          <w:rFonts w:ascii="Courier New" w:eastAsia="Times New Roman" w:hAnsi="Courier New" w:cs="Courier New"/>
+          <w:color w:val="000000"/>
+          <w:sz w:val="18"/>
+          <w:szCs w:val="18"/>
+        </w:rPr>
+        <w:t>System.</w:t>
       </w:r>
       <w:r>
         <w:rPr>
@@ -2306,7 +3349,17 @@
           <w:sz w:val="18"/>
           <w:szCs w:val="18"/>
         </w:rPr>
-        <w:t>.println(e);</w:t>
+        <w:t>.println</w:t>
+      </w:r>
+      <w:proofErr w:type="spellEnd"/>
+      <w:r>
+        <w:rPr>
+          <w:rFonts w:ascii="Courier New" w:eastAsia="Times New Roman" w:hAnsi="Courier New" w:cs="Courier New"/>
+          <w:color w:val="000000"/>
+          <w:sz w:val="18"/>
+          <w:szCs w:val="18"/>
+        </w:rPr>
+        <w:t>(e);</w:t>
       </w:r>
       <w:r>
         <w:rPr>
@@ -2355,8 +3408,9 @@
           <w:sz w:val="18"/>
           <w:szCs w:val="18"/>
         </w:rPr>
-        <w:t>//System.out.println(temp.grosssales);</w:t>
-      </w:r>
+        <w:t>//</w:t>
+      </w:r>
+      <w:proofErr w:type="spellStart"/>
       <w:r>
         <w:rPr>
           <w:rFonts w:ascii="Courier New" w:eastAsia="Times New Roman" w:hAnsi="Courier New" w:cs="Courier New"/>
@@ -2366,106 +3420,9 @@
           <w:sz w:val="18"/>
           <w:szCs w:val="18"/>
         </w:rPr>
-        <w:br/>
-        <w:t xml:space="preserve">         </w:t>
-      </w:r>
-      <w:r>
-        <w:rPr>
-          <w:rFonts w:ascii="Courier New" w:eastAsia="Times New Roman" w:hAnsi="Courier New" w:cs="Courier New"/>
-          <w:color w:val="000000"/>
-          <w:sz w:val="18"/>
-          <w:szCs w:val="18"/>
-        </w:rPr>
-        <w:t>DbManager.</w:t>
-      </w:r>
-      <w:r>
-        <w:rPr>
-          <w:rFonts w:ascii="Courier New" w:eastAsia="Times New Roman" w:hAnsi="Courier New" w:cs="Courier New"/>
-          <w:i/>
-          <w:iCs/>
-          <w:color w:val="000000"/>
-          <w:sz w:val="18"/>
-          <w:szCs w:val="18"/>
-        </w:rPr>
-        <w:t>UpdateOneDay</w:t>
-      </w:r>
-      <w:r>
-        <w:rPr>
-          <w:rFonts w:ascii="Courier New" w:eastAsia="Times New Roman" w:hAnsi="Courier New" w:cs="Courier New"/>
-          <w:color w:val="000000"/>
-          <w:sz w:val="18"/>
-          <w:szCs w:val="18"/>
-        </w:rPr>
-        <w:t>(month, high, z + days[y], avg);</w:t>
-      </w:r>
-      <w:r>
-        <w:rPr>
-          <w:rFonts w:ascii="Courier New" w:eastAsia="Times New Roman" w:hAnsi="Courier New" w:cs="Courier New"/>
-          <w:color w:val="000000"/>
-          <w:sz w:val="18"/>
-          <w:szCs w:val="18"/>
-        </w:rPr>
-        <w:br/>
-      </w:r>
-      <w:r>
-        <w:rPr>
-          <w:rFonts w:ascii="Courier New" w:eastAsia="Times New Roman" w:hAnsi="Courier New" w:cs="Courier New"/>
-          <w:color w:val="000000"/>
-          <w:sz w:val="18"/>
-          <w:szCs w:val="18"/>
-        </w:rPr>
-        <w:br/>
-        <w:t>      }</w:t>
-      </w:r>
-      <w:r>
-        <w:rPr>
-          <w:rFonts w:ascii="Courier New" w:eastAsia="Times New Roman" w:hAnsi="Courier New" w:cs="Courier New"/>
-          <w:color w:val="000000"/>
-          <w:sz w:val="18"/>
-          <w:szCs w:val="18"/>
-        </w:rPr>
-        <w:br/>
-        <w:t xml:space="preserve">   </w:t>
-      </w:r>
-      <w:r>
-        <w:rPr>
-          <w:rFonts w:ascii="Courier New" w:eastAsia="Times New Roman" w:hAnsi="Courier New" w:cs="Courier New"/>
-          <w:b/>
-          <w:bCs/>
-          <w:color w:val="000080"/>
-          <w:sz w:val="18"/>
-          <w:szCs w:val="18"/>
-        </w:rPr>
-        <w:t>return true</w:t>
-      </w:r>
-      <w:r>
-        <w:rPr>
-          <w:rFonts w:ascii="Courier New" w:eastAsia="Times New Roman" w:hAnsi="Courier New" w:cs="Courier New"/>
-          <w:color w:val="000000"/>
-          <w:sz w:val="18"/>
-          <w:szCs w:val="18"/>
-        </w:rPr>
-        <w:t>;</w:t>
-      </w:r>
-      <w:r>
-        <w:rPr>
-          <w:rFonts w:ascii="Courier New" w:eastAsia="Times New Roman" w:hAnsi="Courier New" w:cs="Courier New"/>
-          <w:color w:val="000000"/>
-          <w:sz w:val="18"/>
-          <w:szCs w:val="18"/>
-        </w:rPr>
-        <w:br/>
-        <w:t>}</w:t>
-      </w:r>
-      <w:r>
-        <w:rPr>
-          <w:rFonts w:ascii="Courier New" w:eastAsia="Times New Roman" w:hAnsi="Courier New" w:cs="Courier New"/>
-          <w:color w:val="000000"/>
-          <w:sz w:val="18"/>
-          <w:szCs w:val="18"/>
-        </w:rPr>
-        <w:br/>
-      </w:r>
+        <w:t>System.out.println</w:t>
+      </w:r>
+      <w:proofErr w:type="spellEnd"/>
       <w:r>
         <w:rPr>
           <w:rFonts w:ascii="Courier New" w:eastAsia="Times New Roman" w:hAnsi="Courier New" w:cs="Courier New"/>
@@ -2475,8 +3432,175 @@
           <w:sz w:val="18"/>
           <w:szCs w:val="18"/>
         </w:rPr>
+        <w:t>(</w:t>
+      </w:r>
+      <w:proofErr w:type="spellStart"/>
+      <w:r>
+        <w:rPr>
+          <w:rFonts w:ascii="Courier New" w:eastAsia="Times New Roman" w:hAnsi="Courier New" w:cs="Courier New"/>
+          <w:i/>
+          <w:iCs/>
+          <w:color w:val="808080"/>
+          <w:sz w:val="18"/>
+          <w:szCs w:val="18"/>
+        </w:rPr>
+        <w:t>temp.grosssales</w:t>
+      </w:r>
+      <w:proofErr w:type="spellEnd"/>
+      <w:r>
+        <w:rPr>
+          <w:rFonts w:ascii="Courier New" w:eastAsia="Times New Roman" w:hAnsi="Courier New" w:cs="Courier New"/>
+          <w:i/>
+          <w:iCs/>
+          <w:color w:val="808080"/>
+          <w:sz w:val="18"/>
+          <w:szCs w:val="18"/>
+        </w:rPr>
+        <w:t>);</w:t>
+      </w:r>
+      <w:r>
+        <w:rPr>
+          <w:rFonts w:ascii="Courier New" w:eastAsia="Times New Roman" w:hAnsi="Courier New" w:cs="Courier New"/>
+          <w:i/>
+          <w:iCs/>
+          <w:color w:val="808080"/>
+          <w:sz w:val="18"/>
+          <w:szCs w:val="18"/>
+        </w:rPr>
+        <w:br/>
+        <w:t xml:space="preserve">         </w:t>
+      </w:r>
+      <w:proofErr w:type="spellStart"/>
+      <w:r>
+        <w:rPr>
+          <w:rFonts w:ascii="Courier New" w:eastAsia="Times New Roman" w:hAnsi="Courier New" w:cs="Courier New"/>
+          <w:color w:val="000000"/>
+          <w:sz w:val="18"/>
+          <w:szCs w:val="18"/>
+        </w:rPr>
+        <w:t>DbManager.</w:t>
+      </w:r>
+      <w:r>
+        <w:rPr>
+          <w:rFonts w:ascii="Courier New" w:eastAsia="Times New Roman" w:hAnsi="Courier New" w:cs="Courier New"/>
+          <w:i/>
+          <w:iCs/>
+          <w:color w:val="000000"/>
+          <w:sz w:val="18"/>
+          <w:szCs w:val="18"/>
+        </w:rPr>
+        <w:t>UpdateOneDay</w:t>
+      </w:r>
+      <w:proofErr w:type="spellEnd"/>
+      <w:r>
+        <w:rPr>
+          <w:rFonts w:ascii="Courier New" w:eastAsia="Times New Roman" w:hAnsi="Courier New" w:cs="Courier New"/>
+          <w:color w:val="000000"/>
+          <w:sz w:val="18"/>
+          <w:szCs w:val="18"/>
+        </w:rPr>
+        <w:t xml:space="preserve">(month, high, z + days[y], </w:t>
+      </w:r>
+      <w:proofErr w:type="spellStart"/>
+      <w:r>
+        <w:rPr>
+          <w:rFonts w:ascii="Courier New" w:eastAsia="Times New Roman" w:hAnsi="Courier New" w:cs="Courier New"/>
+          <w:color w:val="000000"/>
+          <w:sz w:val="18"/>
+          <w:szCs w:val="18"/>
+        </w:rPr>
+        <w:t>avg</w:t>
+      </w:r>
+      <w:proofErr w:type="spellEnd"/>
+      <w:r>
+        <w:rPr>
+          <w:rFonts w:ascii="Courier New" w:eastAsia="Times New Roman" w:hAnsi="Courier New" w:cs="Courier New"/>
+          <w:color w:val="000000"/>
+          <w:sz w:val="18"/>
+          <w:szCs w:val="18"/>
+        </w:rPr>
+        <w:t>);</w:t>
+      </w:r>
+      <w:r>
+        <w:rPr>
+          <w:rFonts w:ascii="Courier New" w:eastAsia="Times New Roman" w:hAnsi="Courier New" w:cs="Courier New"/>
+          <w:color w:val="000000"/>
+          <w:sz w:val="18"/>
+          <w:szCs w:val="18"/>
+        </w:rPr>
+        <w:br/>
+      </w:r>
+      <w:r>
+        <w:rPr>
+          <w:rFonts w:ascii="Courier New" w:eastAsia="Times New Roman" w:hAnsi="Courier New" w:cs="Courier New"/>
+          <w:color w:val="000000"/>
+          <w:sz w:val="18"/>
+          <w:szCs w:val="18"/>
+        </w:rPr>
+        <w:br/>
+        <w:t>      }</w:t>
+      </w:r>
+      <w:r>
+        <w:rPr>
+          <w:rFonts w:ascii="Courier New" w:eastAsia="Times New Roman" w:hAnsi="Courier New" w:cs="Courier New"/>
+          <w:color w:val="000000"/>
+          <w:sz w:val="18"/>
+          <w:szCs w:val="18"/>
+        </w:rPr>
+        <w:br/>
+        <w:t xml:space="preserve">   </w:t>
+      </w:r>
+      <w:r>
+        <w:rPr>
+          <w:rFonts w:ascii="Courier New" w:eastAsia="Times New Roman" w:hAnsi="Courier New" w:cs="Courier New"/>
+          <w:b/>
+          <w:bCs/>
+          <w:color w:val="000080"/>
+          <w:sz w:val="18"/>
+          <w:szCs w:val="18"/>
+        </w:rPr>
+        <w:t>return true</w:t>
+      </w:r>
+      <w:r>
+        <w:rPr>
+          <w:rFonts w:ascii="Courier New" w:eastAsia="Times New Roman" w:hAnsi="Courier New" w:cs="Courier New"/>
+          <w:color w:val="000000"/>
+          <w:sz w:val="18"/>
+          <w:szCs w:val="18"/>
+        </w:rPr>
+        <w:t>;</w:t>
+      </w:r>
+      <w:r>
+        <w:rPr>
+          <w:rFonts w:ascii="Courier New" w:eastAsia="Times New Roman" w:hAnsi="Courier New" w:cs="Courier New"/>
+          <w:color w:val="000000"/>
+          <w:sz w:val="18"/>
+          <w:szCs w:val="18"/>
+        </w:rPr>
+        <w:br/>
+        <w:t>}</w:t>
+      </w:r>
+      <w:r>
+        <w:rPr>
+          <w:rFonts w:ascii="Courier New" w:eastAsia="Times New Roman" w:hAnsi="Courier New" w:cs="Courier New"/>
+          <w:color w:val="000000"/>
+          <w:sz w:val="18"/>
+          <w:szCs w:val="18"/>
+        </w:rPr>
+        <w:br/>
+      </w:r>
+      <w:r>
+        <w:rPr>
+          <w:rFonts w:ascii="Courier New" w:eastAsia="Times New Roman" w:hAnsi="Courier New" w:cs="Courier New"/>
+          <w:i/>
+          <w:iCs/>
+          <w:color w:val="808080"/>
+          <w:sz w:val="18"/>
+          <w:szCs w:val="18"/>
+        </w:rPr>
         <w:t>//</w:t>
       </w:r>
+      <w:proofErr w:type="spellStart"/>
       <w:r>
         <w:rPr>
           <w:rFonts w:ascii="Courier New" w:eastAsia="Times New Roman" w:hAnsi="Courier New" w:cs="Courier New"/>
@@ -2488,7 +3612,21 @@
           <w:sz w:val="18"/>
           <w:szCs w:val="18"/>
         </w:rPr>
-        <w:t>todo: update every year</w:t>
+        <w:t>todo</w:t>
+      </w:r>
+      <w:proofErr w:type="spellEnd"/>
+      <w:r>
+        <w:rPr>
+          <w:rFonts w:ascii="Courier New" w:eastAsia="Times New Roman" w:hAnsi="Courier New" w:cs="Courier New"/>
+          <w:b/>
+          <w:bCs/>
+          <w:i/>
+          <w:iCs/>
+          <w:color w:val="0073BF"/>
+          <w:sz w:val="18"/>
+          <w:szCs w:val="18"/>
+        </w:rPr>
+        <w:t>: update every year</w:t>
       </w:r>
     </w:p>
     <w:p>
@@ -2511,14 +3649,15 @@
     <w:p>
       <w:pPr>
         <w:rPr>
-          <w:rFonts w:eastAsiaTheme="minorEastAsia" w:hint="eastAsia"/>
+          <w:rFonts w:eastAsiaTheme="minorEastAsia"/>
           <w:lang w:eastAsia="zh-CN"/>
         </w:rPr>
       </w:pPr>
     </w:p>
     <w:sectPr>
+      <w:headerReference w:type="default" r:id="rId7"/>
       <w:pgSz w:w="12240" w:h="15840"/>
-      <w:pgMar w:top="1440" w:right="1440" w:bottom="1440" w:left="1440" w:header="720" w:footer="720" w:gutter="0"/>
+      <w:pgMar w:top="1440" w:right="1440" w:bottom="1440" w:left="1440" w:header="0" w:footer="720" w:gutter="0"/>
       <w:cols w:space="720"/>
       <w:docGrid w:linePitch="360"/>
     </w:sectPr>
@@ -2574,6 +3713,184 @@
     </w:p>
   </w:footnote>
 </w:footnotes>
+</file>
+
+<file path=word/header1.xml><?xml version="1.0" encoding="utf-8"?>
+<w:hdr xmlns:wpc="http://schemas.microsoft.com/office/word/2010/wordprocessingCanvas" xmlns:cx="http://schemas.microsoft.com/office/drawing/2014/chartex" xmlns:cx1="http://schemas.microsoft.com/office/drawing/2015/9/8/chartex" xmlns:cx2="http://schemas.microsoft.com/office/drawing/2015/10/21/chartex" xmlns:cx3="http://schemas.microsoft.com/office/drawing/2016/5/9/chartex" xmlns:cx4="http://schemas.microsoft.com/office/drawing/2016/5/10/chartex" xmlns:cx5="http://schemas.microsoft.com/office/drawing/2016/5/11/chartex" xmlns:cx6="http://schemas.microsoft.com/office/drawing/2016/5/12/chartex" xmlns:cx7="http://schemas.microsoft.com/office/drawing/2016/5/13/chartex" xmlns:cx8="http://schemas.microsoft.com/office/drawing/2016/5/14/chartex" xmlns:mc="http://schemas.openxmlformats.org/markup-compatibility/2006" xmlns:aink="http://schemas.microsoft.com/office/drawing/2016/ink" xmlns:am3d="http://schemas.microsoft.com/office/drawing/2017/model3d" xmlns:o="urn:schemas-microsoft-com:office:office" xmlns:r="http://schemas.openxmlformats.org/officeDocument/2006/relationships" xmlns:m="http://schemas.openxmlformats.org/officeDocument/2006/math" xmlns:v="urn:schemas-microsoft-com:vml" xmlns:wp14="http://schemas.microsoft.com/office/word/2010/wordprocessingDrawing" xmlns:wp="http://schemas.openxmlformats.org/drawingml/2006/wordprocessingDrawing" xmlns:w10="urn:schemas-microsoft-com:office:word" xmlns:w="http://schemas.openxmlformats.org/wordprocessingml/2006/main" xmlns:w14="http://schemas.microsoft.com/office/word/2010/wordml" xmlns:w15="http://schemas.microsoft.com/office/word/2012/wordml" xmlns:w16cid="http://schemas.microsoft.com/office/word/2016/wordml/cid" xmlns:w16se="http://schemas.microsoft.com/office/word/2015/wordml/symex" xmlns:wpg="http://schemas.microsoft.com/office/word/2010/wordprocessingGroup" xmlns:wpi="http://schemas.microsoft.com/office/word/2010/wordprocessingInk" xmlns:wne="http://schemas.microsoft.com/office/word/2006/wordml" xmlns:wps="http://schemas.microsoft.com/office/word/2010/wordprocessingShape" mc:Ignorable="w14 w15 w16se w16cid wp14">
+  <w:p>
+    <w:pPr>
+      <w:pStyle w:val="Header"/>
+      <w:jc w:val="center"/>
+      <w:rPr>
+        <w:sz w:val="36"/>
+      </w:rPr>
+    </w:pPr>
+    <w:r>
+      <w:rPr>
+        <w:rFonts w:ascii="Times New Roman" w:eastAsia="Times New Roman" w:hAnsi="Times New Roman" w:cs="Times New Roman"/>
+        <w:b/>
+        <w:noProof/>
+        <w:sz w:val="40"/>
+        <w:szCs w:val="24"/>
+      </w:rPr>
+      <w:drawing>
+        <wp:anchor distT="0" distB="0" distL="114300" distR="114300" simplePos="0" relativeHeight="251659264" behindDoc="0" locked="0" layoutInCell="1" allowOverlap="1" wp14:anchorId="366D3F38" wp14:editId="181F065C">
+          <wp:simplePos x="0" y="0"/>
+          <wp:positionH relativeFrom="column">
+            <wp:posOffset>2505075</wp:posOffset>
+          </wp:positionH>
+          <wp:positionV relativeFrom="paragraph">
+            <wp:posOffset>209550</wp:posOffset>
+          </wp:positionV>
+          <wp:extent cx="933450" cy="933450"/>
+          <wp:effectExtent l="0" t="0" r="0" b="0"/>
+          <wp:wrapSquare wrapText="bothSides"/>
+          <wp:docPr id="3" name="Picture 3"/>
+          <wp:cNvGraphicFramePr>
+            <a:graphicFrameLocks xmlns:a="http://schemas.openxmlformats.org/drawingml/2006/main" noChangeAspect="1"/>
+          </wp:cNvGraphicFramePr>
+          <a:graphic xmlns:a="http://schemas.openxmlformats.org/drawingml/2006/main">
+            <a:graphicData uri="http://schemas.openxmlformats.org/drawingml/2006/picture">
+              <pic:pic xmlns:pic="http://schemas.openxmlformats.org/drawingml/2006/picture">
+                <pic:nvPicPr>
+                  <pic:cNvPr id="1" name="TrendAssist Logo2.JPG"/>
+                  <pic:cNvPicPr/>
+                </pic:nvPicPr>
+                <pic:blipFill>
+                  <a:blip r:embed="rId1">
+                    <a:extLst>
+                      <a:ext uri="{28A0092B-C50C-407E-A947-70E740481C1C}">
+                        <a14:useLocalDpi xmlns:a14="http://schemas.microsoft.com/office/drawing/2010/main" val="0"/>
+                      </a:ext>
+                    </a:extLst>
+                  </a:blip>
+                  <a:stretch>
+                    <a:fillRect/>
+                  </a:stretch>
+                </pic:blipFill>
+                <pic:spPr>
+                  <a:xfrm>
+                    <a:off x="0" y="0"/>
+                    <a:ext cx="933450" cy="933450"/>
+                  </a:xfrm>
+                  <a:prstGeom prst="rect">
+                    <a:avLst/>
+                  </a:prstGeom>
+                </pic:spPr>
+              </pic:pic>
+            </a:graphicData>
+          </a:graphic>
+        </wp:anchor>
+      </w:drawing>
+    </w:r>
+  </w:p>
+  <w:p>
+    <w:pPr>
+      <w:pStyle w:val="Header"/>
+      <w:rPr>
+        <w:sz w:val="20"/>
+      </w:rPr>
+    </w:pPr>
+    <w:r>
+      <w:rPr>
+        <w:sz w:val="20"/>
+      </w:rPr>
+      <w:t>Mayur Bhakta</w:t>
+    </w:r>
+  </w:p>
+  <w:p>
+    <w:pPr>
+      <w:pStyle w:val="Header"/>
+      <w:rPr>
+        <w:sz w:val="20"/>
+      </w:rPr>
+    </w:pPr>
+    <w:r>
+      <w:rPr>
+        <w:sz w:val="20"/>
+      </w:rPr>
+      <w:t xml:space="preserve">Andre </w:t>
+    </w:r>
+    <w:proofErr w:type="spellStart"/>
+    <w:r>
+      <w:rPr>
+        <w:sz w:val="20"/>
+      </w:rPr>
+      <w:t>Manz</w:t>
+    </w:r>
+    <w:proofErr w:type="spellEnd"/>
+  </w:p>
+  <w:p>
+    <w:pPr>
+      <w:pStyle w:val="Header"/>
+      <w:rPr>
+        <w:sz w:val="20"/>
+      </w:rPr>
+    </w:pPr>
+    <w:r>
+      <w:rPr>
+        <w:sz w:val="20"/>
+      </w:rPr>
+      <w:t>Aaron Riggs</w:t>
+    </w:r>
+  </w:p>
+  <w:p>
+    <w:pPr>
+      <w:pStyle w:val="Header"/>
+      <w:rPr>
+        <w:sz w:val="20"/>
+      </w:rPr>
+    </w:pPr>
+    <w:r>
+      <w:rPr>
+        <w:sz w:val="20"/>
+      </w:rPr>
+      <w:t>Aaron Turner</w:t>
+    </w:r>
+  </w:p>
+  <w:p>
+    <w:pPr>
+      <w:pStyle w:val="Header"/>
+      <w:rPr>
+        <w:sz w:val="20"/>
+      </w:rPr>
+    </w:pPr>
+    <w:r>
+      <w:rPr>
+        <w:sz w:val="20"/>
+      </w:rPr>
+      <w:t>Cade Wall</w:t>
+    </w:r>
+  </w:p>
+  <w:p>
+    <w:pPr>
+      <w:pStyle w:val="Header"/>
+      <w:rPr>
+        <w:sz w:val="20"/>
+      </w:rPr>
+    </w:pPr>
+    <w:r>
+      <w:rPr>
+        <w:sz w:val="20"/>
+      </w:rPr>
+      <w:t>Xujia Wu</w:t>
+    </w:r>
+  </w:p>
+  <w:p>
+    <w:pPr>
+      <w:pStyle w:val="Header"/>
+      <w:jc w:val="center"/>
+      <w:rPr>
+        <w:sz w:val="12"/>
+      </w:rPr>
+    </w:pPr>
+  </w:p>
+  <w:p>
+    <w:pPr>
+      <w:pStyle w:val="Header"/>
+    </w:pPr>
+  </w:p>
+</w:hdr>
 </file>
 
 <file path=word/styles.xml><?xml version="1.0" encoding="utf-8"?>

--- a/documents/Deliverable_3/FlyingMongeese_Deliverable_3_Software architecture.docx
+++ b/documents/Deliverable_3/FlyingMongeese_Deliverable_3_Software architecture.docx
@@ -1,6 +1,6 @@
 
 <file path=word/document.xml><?xml version="1.0" encoding="utf-8"?>
-<w:document xmlns:wpc="http://schemas.microsoft.com/office/word/2010/wordprocessingCanvas" xmlns:mo="http://schemas.microsoft.com/office/mac/office/2008/main" xmlns:mc="http://schemas.openxmlformats.org/markup-compatibility/2006" xmlns:mv="urn:schemas-microsoft-com:mac:vml" xmlns:o="urn:schemas-microsoft-com:office:office" xmlns:r="http://schemas.openxmlformats.org/officeDocument/2006/relationships" xmlns:m="http://schemas.openxmlformats.org/officeDocument/2006/math" xmlns:v="urn:schemas-microsoft-com:vml" xmlns:wp14="http://schemas.microsoft.com/office/word/2010/wordprocessingDrawing" xmlns:wp="http://schemas.openxmlformats.org/drawingml/2006/wordprocessingDrawing" xmlns:w10="urn:schemas-microsoft-com:office:word" xmlns:w="http://schemas.openxmlformats.org/wordprocessingml/2006/main" xmlns:w14="http://schemas.microsoft.com/office/word/2010/wordml" xmlns:w15="http://schemas.microsoft.com/office/word/2012/wordml" xmlns:wpg="http://schemas.microsoft.com/office/word/2010/wordprocessingGroup" xmlns:wpi="http://schemas.microsoft.com/office/word/2010/wordprocessingInk" xmlns:wne="http://schemas.microsoft.com/office/word/2006/wordml" xmlns:wps="http://schemas.microsoft.com/office/word/2010/wordprocessingShape" mc:Ignorable="w14 w15 wp14">
+<w:document xmlns:wpc="http://schemas.microsoft.com/office/word/2010/wordprocessingCanvas" xmlns:cx="http://schemas.microsoft.com/office/drawing/2014/chartex" xmlns:cx1="http://schemas.microsoft.com/office/drawing/2015/9/8/chartex" xmlns:cx2="http://schemas.microsoft.com/office/drawing/2015/10/21/chartex" xmlns:cx3="http://schemas.microsoft.com/office/drawing/2016/5/9/chartex" xmlns:cx4="http://schemas.microsoft.com/office/drawing/2016/5/10/chartex" xmlns:cx5="http://schemas.microsoft.com/office/drawing/2016/5/11/chartex" xmlns:cx6="http://schemas.microsoft.com/office/drawing/2016/5/12/chartex" xmlns:cx7="http://schemas.microsoft.com/office/drawing/2016/5/13/chartex" xmlns:cx8="http://schemas.microsoft.com/office/drawing/2016/5/14/chartex" xmlns:mc="http://schemas.openxmlformats.org/markup-compatibility/2006" xmlns:aink="http://schemas.microsoft.com/office/drawing/2016/ink" xmlns:am3d="http://schemas.microsoft.com/office/drawing/2017/model3d" xmlns:o="urn:schemas-microsoft-com:office:office" xmlns:r="http://schemas.openxmlformats.org/officeDocument/2006/relationships" xmlns:m="http://schemas.openxmlformats.org/officeDocument/2006/math" xmlns:v="urn:schemas-microsoft-com:vml" xmlns:wp14="http://schemas.microsoft.com/office/word/2010/wordprocessingDrawing" xmlns:wp="http://schemas.openxmlformats.org/drawingml/2006/wordprocessingDrawing" xmlns:w10="urn:schemas-microsoft-com:office:word" xmlns:w="http://schemas.openxmlformats.org/wordprocessingml/2006/main" xmlns:w14="http://schemas.microsoft.com/office/word/2010/wordml" xmlns:w15="http://schemas.microsoft.com/office/word/2012/wordml" xmlns:w16cid="http://schemas.microsoft.com/office/word/2016/wordml/cid" xmlns:w16se="http://schemas.microsoft.com/office/word/2015/wordml/symex" xmlns:wpg="http://schemas.microsoft.com/office/word/2010/wordprocessingGroup" xmlns:wpi="http://schemas.microsoft.com/office/word/2010/wordprocessingInk" xmlns:wne="http://schemas.microsoft.com/office/word/2006/wordml" xmlns:wps="http://schemas.microsoft.com/office/word/2010/wordprocessingShape" mc:Ignorable="w14 w15 w16se w16cid wp14">
   <w:body>
     <w:p>
       <w:pPr>
@@ -27,10 +27,10 @@
           <w:noProof/>
         </w:rPr>
         <w:drawing>
-          <wp:inline distT="0" distB="0" distL="0" distR="0" wp14:anchorId="5B596FF7" wp14:editId="6A251080">
-            <wp:extent cx="5943600" cy="4665980"/>
-            <wp:effectExtent l="0" t="0" r="0" b="1270"/>
-            <wp:docPr id="1" name="Picture 1"/>
+          <wp:inline distT="0" distB="0" distL="0" distR="0" wp14:anchorId="50864217" wp14:editId="727E9599">
+            <wp:extent cx="5943600" cy="4869180"/>
+            <wp:effectExtent l="0" t="0" r="0" b="7620"/>
+            <wp:docPr id="2" name="Picture 2"/>
             <wp:cNvGraphicFramePr>
               <a:graphicFrameLocks xmlns:a="http://schemas.openxmlformats.org/drawingml/2006/main" noChangeAspect="1"/>
             </wp:cNvGraphicFramePr>
@@ -38,7 +38,7 @@
               <a:graphicData uri="http://schemas.openxmlformats.org/drawingml/2006/picture">
                 <pic:pic xmlns:pic="http://schemas.openxmlformats.org/drawingml/2006/picture">
                   <pic:nvPicPr>
-                    <pic:cNvPr id="1" name="UML package.png"/>
+                    <pic:cNvPr id="2" name="2.PNG"/>
                     <pic:cNvPicPr/>
                   </pic:nvPicPr>
                   <pic:blipFill>
@@ -56,7 +56,7 @@
                   <pic:spPr>
                     <a:xfrm>
                       <a:off x="0" y="0"/>
-                      <a:ext cx="5943600" cy="4665980"/>
+                      <a:ext cx="5943600" cy="4869180"/>
                     </a:xfrm>
                     <a:prstGeom prst="rect">
                       <a:avLst/>
@@ -438,17 +438,19 @@
       <w:pPr>
         <w:spacing w:line="480" w:lineRule="auto"/>
         <w:rPr>
-          <w:rFonts w:eastAsiaTheme="minorHAnsi"/>
-          <w:sz w:val="24"/>
-          <w:szCs w:val="24"/>
-        </w:rPr>
-      </w:pPr>
-      <w:r>
-        <w:rPr>
-          <w:rFonts w:eastAsiaTheme="minorHAnsi"/>
+          <w:rFonts w:eastAsiaTheme="minorEastAsia"/>
           <w:b/>
           <w:sz w:val="24"/>
           <w:szCs w:val="24"/>
+          <w:lang w:eastAsia="zh-CN"/>
+        </w:rPr>
+      </w:pPr>
+      <w:r>
+        <w:rPr>
+          <w:rFonts w:eastAsiaTheme="minorHAnsi"/>
+          <w:b/>
+          <w:sz w:val="24"/>
+          <w:szCs w:val="24"/>
         </w:rPr>
         <w:t xml:space="preserve">Creational pattern: </w:t>
       </w:r>
@@ -701,6 +703,70 @@
           <w:lang w:eastAsia="zh-CN"/>
         </w:rPr>
         <w:t>.</w:t>
+      </w:r>
+    </w:p>
+    <w:p>
+      <w:pPr>
+        <w:spacing w:line="480" w:lineRule="auto"/>
+        <w:rPr>
+          <w:rFonts w:eastAsiaTheme="minorHAnsi"/>
+          <w:sz w:val="24"/>
+          <w:szCs w:val="24"/>
+        </w:rPr>
+      </w:pPr>
+      <w:r>
+        <w:rPr>
+          <w:noProof/>
+        </w:rPr>
+        <w:lastRenderedPageBreak/>
+        <w:drawing>
+          <wp:inline distT="0" distB="0" distL="0" distR="0" wp14:anchorId="4F613F64" wp14:editId="6B3EF440">
+            <wp:extent cx="3002280" cy="3116580"/>
+            <wp:effectExtent l="0" t="0" r="7620" b="7620"/>
+            <wp:docPr id="4" name="Picture 4" descr="https://lh5.googleusercontent.com/QpUZc8Zbd5i2X1Vmmy8jqTCyTvHgUJo7bkUvvPLlsuswQvqtNiKh99p7e5VMhlgrQhTQQ-FpMVUNS--iSOwLEpTW7JpR7AIgOLgFkajvhXHDek-YY3ZR6dIEbycPqaFXD0KOH8_27rE"/>
+            <wp:cNvGraphicFramePr>
+              <a:graphicFrameLocks xmlns:a="http://schemas.openxmlformats.org/drawingml/2006/main" noChangeAspect="1"/>
+            </wp:cNvGraphicFramePr>
+            <a:graphic xmlns:a="http://schemas.openxmlformats.org/drawingml/2006/main">
+              <a:graphicData uri="http://schemas.openxmlformats.org/drawingml/2006/picture">
+                <pic:pic xmlns:pic="http://schemas.openxmlformats.org/drawingml/2006/picture">
+                  <pic:nvPicPr>
+                    <pic:cNvPr id="0" name="Picture 1" descr="https://lh5.googleusercontent.com/QpUZc8Zbd5i2X1Vmmy8jqTCyTvHgUJo7bkUvvPLlsuswQvqtNiKh99p7e5VMhlgrQhTQQ-FpMVUNS--iSOwLEpTW7JpR7AIgOLgFkajvhXHDek-YY3ZR6dIEbycPqaFXD0KOH8_27rE"/>
+                    <pic:cNvPicPr>
+                      <a:picLocks noChangeAspect="1" noChangeArrowheads="1"/>
+                    </pic:cNvPicPr>
+                  </pic:nvPicPr>
+                  <pic:blipFill>
+                    <a:blip r:embed="rId7">
+                      <a:extLst>
+                        <a:ext uri="{28A0092B-C50C-407E-A947-70E740481C1C}">
+                          <a14:useLocalDpi xmlns:a14="http://schemas.microsoft.com/office/drawing/2010/main" val="0"/>
+                        </a:ext>
+                      </a:extLst>
+                    </a:blip>
+                    <a:srcRect/>
+                    <a:stretch>
+                      <a:fillRect/>
+                    </a:stretch>
+                  </pic:blipFill>
+                  <pic:spPr bwMode="auto">
+                    <a:xfrm>
+                      <a:off x="0" y="0"/>
+                      <a:ext cx="3002280" cy="3116580"/>
+                    </a:xfrm>
+                    <a:prstGeom prst="rect">
+                      <a:avLst/>
+                    </a:prstGeom>
+                    <a:noFill/>
+                    <a:ln>
+                      <a:noFill/>
+                    </a:ln>
+                  </pic:spPr>
+                </pic:pic>
+              </a:graphicData>
+            </a:graphic>
+          </wp:inline>
+        </w:drawing>
       </w:r>
       <w:bookmarkStart w:id="0" w:name="_GoBack"/>
       <w:bookmarkEnd w:id="0"/>
@@ -860,51 +926,970 @@
           <w:rFonts w:eastAsiaTheme="minorEastAsia"/>
           <w:lang w:eastAsia="zh-CN"/>
         </w:rPr>
+        <w:tab/>
+      </w:r>
+      <w:r>
+        <w:rPr>
+          <w:rFonts w:eastAsiaTheme="minorEastAsia"/>
+          <w:b/>
+          <w:lang w:eastAsia="zh-CN"/>
+        </w:rPr>
+        <w:t xml:space="preserve">private static </w:t>
+      </w:r>
+      <w:proofErr w:type="spellStart"/>
+      <w:r>
+        <w:rPr>
+          <w:rFonts w:eastAsiaTheme="minorEastAsia"/>
+          <w:b/>
+          <w:lang w:eastAsia="zh-CN"/>
+        </w:rPr>
+        <w:t>boolean</w:t>
+      </w:r>
+      <w:proofErr w:type="spellEnd"/>
+      <w:r>
+        <w:rPr>
+          <w:rFonts w:eastAsiaTheme="minorEastAsia"/>
+          <w:b/>
+          <w:lang w:eastAsia="zh-CN"/>
+        </w:rPr>
+        <w:t xml:space="preserve"> </w:t>
+      </w:r>
+      <w:proofErr w:type="spellStart"/>
+      <w:proofErr w:type="gramStart"/>
+      <w:r>
+        <w:rPr>
+          <w:rFonts w:eastAsiaTheme="minorEastAsia"/>
+          <w:b/>
+          <w:lang w:eastAsia="zh-CN"/>
+        </w:rPr>
+        <w:t>UpdateOneDa</w:t>
+      </w:r>
+      <w:r>
+        <w:rPr>
+          <w:rFonts w:eastAsiaTheme="minorEastAsia"/>
+          <w:lang w:eastAsia="zh-CN"/>
+        </w:rPr>
+        <w:t>y</w:t>
+      </w:r>
+      <w:proofErr w:type="spellEnd"/>
+      <w:r>
+        <w:rPr>
+          <w:rFonts w:eastAsiaTheme="minorEastAsia"/>
+          <w:lang w:eastAsia="zh-CN"/>
+        </w:rPr>
+        <w:t>(</w:t>
+      </w:r>
+      <w:proofErr w:type="gramEnd"/>
+      <w:r>
+        <w:rPr>
+          <w:rFonts w:eastAsiaTheme="minorEastAsia"/>
+          <w:lang w:eastAsia="zh-CN"/>
+        </w:rPr>
+        <w:t xml:space="preserve">String month, float </w:t>
+      </w:r>
+      <w:proofErr w:type="spellStart"/>
+      <w:r>
+        <w:rPr>
+          <w:rFonts w:eastAsiaTheme="minorEastAsia"/>
+          <w:lang w:eastAsia="zh-CN"/>
+        </w:rPr>
+        <w:t>highorder</w:t>
+      </w:r>
+      <w:proofErr w:type="spellEnd"/>
+      <w:r>
+        <w:rPr>
+          <w:rFonts w:eastAsiaTheme="minorEastAsia"/>
+          <w:lang w:eastAsia="zh-CN"/>
+        </w:rPr>
+        <w:t xml:space="preserve">, String day, float </w:t>
+      </w:r>
+      <w:proofErr w:type="spellStart"/>
+      <w:r>
+        <w:rPr>
+          <w:rFonts w:eastAsiaTheme="minorEastAsia"/>
+          <w:lang w:eastAsia="zh-CN"/>
+        </w:rPr>
+        <w:t>loworder</w:t>
+      </w:r>
+      <w:proofErr w:type="spellEnd"/>
+      <w:r>
+        <w:rPr>
+          <w:rFonts w:eastAsiaTheme="minorEastAsia"/>
+          <w:lang w:eastAsia="zh-CN"/>
+        </w:rPr>
+        <w:t>) {</w:t>
+      </w:r>
+    </w:p>
+    <w:p>
+      <w:pPr>
+        <w:rPr>
+          <w:rFonts w:eastAsiaTheme="minorEastAsia"/>
+          <w:lang w:eastAsia="zh-CN"/>
+        </w:rPr>
+      </w:pPr>
+      <w:r>
+        <w:rPr>
+          <w:rFonts w:eastAsiaTheme="minorEastAsia"/>
+          <w:lang w:eastAsia="zh-CN"/>
+        </w:rPr>
+        <w:tab/>
+      </w:r>
+      <w:r>
+        <w:rPr>
+          <w:rFonts w:eastAsiaTheme="minorEastAsia"/>
+          <w:lang w:eastAsia="zh-CN"/>
+        </w:rPr>
+        <w:tab/>
+        <w:t>try {</w:t>
+      </w:r>
+    </w:p>
+    <w:p>
+      <w:pPr>
+        <w:rPr>
+          <w:rFonts w:eastAsiaTheme="minorEastAsia"/>
+          <w:lang w:eastAsia="zh-CN"/>
+        </w:rPr>
+      </w:pPr>
+      <w:r>
+        <w:rPr>
+          <w:rFonts w:eastAsiaTheme="minorEastAsia"/>
+          <w:lang w:eastAsia="zh-CN"/>
+        </w:rPr>
+        <w:tab/>
+      </w:r>
+      <w:r>
+        <w:rPr>
+          <w:rFonts w:eastAsiaTheme="minorEastAsia"/>
+          <w:lang w:eastAsia="zh-CN"/>
+        </w:rPr>
+        <w:tab/>
+      </w:r>
+      <w:r>
+        <w:rPr>
+          <w:rFonts w:eastAsiaTheme="minorEastAsia"/>
+          <w:lang w:eastAsia="zh-CN"/>
+        </w:rPr>
+        <w:tab/>
+        <w:t>String query1 = "INSERT INTO " + month</w:t>
+      </w:r>
+    </w:p>
+    <w:p>
+      <w:pPr>
+        <w:rPr>
+          <w:rFonts w:eastAsiaTheme="minorEastAsia"/>
+          <w:lang w:eastAsia="zh-CN"/>
+        </w:rPr>
+      </w:pPr>
+      <w:r>
+        <w:rPr>
+          <w:rFonts w:eastAsiaTheme="minorEastAsia"/>
+          <w:lang w:eastAsia="zh-CN"/>
+        </w:rPr>
+        <w:tab/>
+      </w:r>
+      <w:r>
+        <w:rPr>
+          <w:rFonts w:eastAsiaTheme="minorEastAsia"/>
+          <w:lang w:eastAsia="zh-CN"/>
+        </w:rPr>
+        <w:tab/>
+      </w:r>
+      <w:r>
+        <w:rPr>
+          <w:rFonts w:eastAsiaTheme="minorEastAsia"/>
+          <w:lang w:eastAsia="zh-CN"/>
+        </w:rPr>
+        <w:tab/>
+      </w:r>
+      <w:r>
+        <w:rPr>
+          <w:rFonts w:eastAsiaTheme="minorEastAsia"/>
+          <w:lang w:eastAsia="zh-CN"/>
+        </w:rPr>
+        <w:tab/>
+      </w:r>
+      <w:r>
+        <w:rPr>
+          <w:rFonts w:eastAsiaTheme="minorEastAsia"/>
+          <w:lang w:eastAsia="zh-CN"/>
+        </w:rPr>
+        <w:tab/>
+        <w:t xml:space="preserve">+ " SET </w:t>
+      </w:r>
+      <w:proofErr w:type="spellStart"/>
+      <w:r>
+        <w:rPr>
+          <w:rFonts w:eastAsiaTheme="minorEastAsia"/>
+          <w:lang w:eastAsia="zh-CN"/>
+        </w:rPr>
+        <w:t>DayOfMonth</w:t>
+      </w:r>
+      <w:proofErr w:type="spellEnd"/>
+      <w:proofErr w:type="gramStart"/>
+      <w:r>
+        <w:rPr>
+          <w:rFonts w:eastAsiaTheme="minorEastAsia"/>
+          <w:lang w:eastAsia="zh-CN"/>
+        </w:rPr>
+        <w:t>=?,</w:t>
+      </w:r>
+      <w:proofErr w:type="spellStart"/>
+      <w:proofErr w:type="gramEnd"/>
+      <w:r>
+        <w:rPr>
+          <w:rFonts w:eastAsiaTheme="minorEastAsia"/>
+          <w:lang w:eastAsia="zh-CN"/>
+        </w:rPr>
+        <w:t>AvgGrossSales</w:t>
+      </w:r>
+      <w:proofErr w:type="spellEnd"/>
+      <w:r>
+        <w:rPr>
+          <w:rFonts w:eastAsiaTheme="minorEastAsia"/>
+          <w:lang w:eastAsia="zh-CN"/>
+        </w:rPr>
+        <w:t xml:space="preserve">=? ON DUPLICATE KEY UPDATE </w:t>
+      </w:r>
+      <w:proofErr w:type="spellStart"/>
+      <w:r>
+        <w:rPr>
+          <w:rFonts w:eastAsiaTheme="minorEastAsia"/>
+          <w:lang w:eastAsia="zh-CN"/>
+        </w:rPr>
+        <w:t>AvgGrossSales</w:t>
+      </w:r>
+      <w:proofErr w:type="spellEnd"/>
+      <w:r>
+        <w:rPr>
+          <w:rFonts w:eastAsiaTheme="minorEastAsia"/>
+          <w:lang w:eastAsia="zh-CN"/>
+        </w:rPr>
+        <w:t xml:space="preserve"> = VALUES(</w:t>
+      </w:r>
+      <w:proofErr w:type="spellStart"/>
+      <w:r>
+        <w:rPr>
+          <w:rFonts w:eastAsiaTheme="minorEastAsia"/>
+          <w:lang w:eastAsia="zh-CN"/>
+        </w:rPr>
+        <w:t>AvgGrossSales</w:t>
+      </w:r>
+      <w:proofErr w:type="spellEnd"/>
+      <w:r>
+        <w:rPr>
+          <w:rFonts w:eastAsiaTheme="minorEastAsia"/>
+          <w:lang w:eastAsia="zh-CN"/>
+        </w:rPr>
+        <w:t>)";</w:t>
+      </w:r>
+    </w:p>
+    <w:p>
+      <w:pPr>
+        <w:rPr>
+          <w:rFonts w:eastAsiaTheme="minorEastAsia"/>
+          <w:lang w:eastAsia="zh-CN"/>
+        </w:rPr>
+      </w:pPr>
+      <w:r>
+        <w:rPr>
+          <w:rFonts w:eastAsiaTheme="minorEastAsia"/>
+          <w:lang w:eastAsia="zh-CN"/>
+        </w:rPr>
+        <w:tab/>
+      </w:r>
+      <w:r>
+        <w:rPr>
+          <w:rFonts w:eastAsiaTheme="minorEastAsia"/>
+          <w:lang w:eastAsia="zh-CN"/>
+        </w:rPr>
+        <w:tab/>
+      </w:r>
+      <w:r>
+        <w:rPr>
+          <w:rFonts w:eastAsiaTheme="minorEastAsia"/>
+          <w:lang w:eastAsia="zh-CN"/>
+        </w:rPr>
+        <w:tab/>
+      </w:r>
+      <w:proofErr w:type="spellStart"/>
+      <w:r>
+        <w:rPr>
+          <w:rFonts w:eastAsiaTheme="minorEastAsia"/>
+          <w:lang w:eastAsia="zh-CN"/>
+        </w:rPr>
+        <w:t>PreparedStatement</w:t>
+      </w:r>
+      <w:proofErr w:type="spellEnd"/>
+      <w:r>
+        <w:rPr>
+          <w:rFonts w:eastAsiaTheme="minorEastAsia"/>
+          <w:lang w:eastAsia="zh-CN"/>
+        </w:rPr>
+        <w:t xml:space="preserve"> </w:t>
+      </w:r>
+      <w:proofErr w:type="spellStart"/>
+      <w:r>
+        <w:rPr>
+          <w:rFonts w:eastAsiaTheme="minorEastAsia"/>
+          <w:lang w:eastAsia="zh-CN"/>
+        </w:rPr>
+        <w:t>ps</w:t>
+      </w:r>
+      <w:proofErr w:type="spellEnd"/>
+      <w:r>
+        <w:rPr>
+          <w:rFonts w:eastAsiaTheme="minorEastAsia"/>
+          <w:lang w:eastAsia="zh-CN"/>
+        </w:rPr>
+        <w:t xml:space="preserve"> = </w:t>
+      </w:r>
+      <w:proofErr w:type="spellStart"/>
+      <w:proofErr w:type="gramStart"/>
+      <w:r>
+        <w:rPr>
+          <w:rFonts w:eastAsiaTheme="minorEastAsia"/>
+          <w:lang w:eastAsia="zh-CN"/>
+        </w:rPr>
+        <w:t>con.prepareStatement</w:t>
+      </w:r>
+      <w:proofErr w:type="spellEnd"/>
+      <w:proofErr w:type="gramEnd"/>
+      <w:r>
+        <w:rPr>
+          <w:rFonts w:eastAsiaTheme="minorEastAsia"/>
+          <w:lang w:eastAsia="zh-CN"/>
+        </w:rPr>
+        <w:t>(query1);</w:t>
+      </w:r>
+    </w:p>
+    <w:p>
+      <w:pPr>
+        <w:rPr>
+          <w:rFonts w:eastAsiaTheme="minorEastAsia"/>
+          <w:lang w:eastAsia="zh-CN"/>
+        </w:rPr>
+      </w:pPr>
+      <w:r>
+        <w:rPr>
+          <w:rFonts w:eastAsiaTheme="minorEastAsia"/>
+          <w:lang w:eastAsia="zh-CN"/>
+        </w:rPr>
+        <w:tab/>
+      </w:r>
+      <w:r>
+        <w:rPr>
+          <w:rFonts w:eastAsiaTheme="minorEastAsia"/>
+          <w:lang w:eastAsia="zh-CN"/>
+        </w:rPr>
+        <w:tab/>
+      </w:r>
+      <w:r>
+        <w:rPr>
+          <w:rFonts w:eastAsiaTheme="minorEastAsia"/>
+          <w:lang w:eastAsia="zh-CN"/>
+        </w:rPr>
+        <w:tab/>
+      </w:r>
+      <w:proofErr w:type="spellStart"/>
+      <w:proofErr w:type="gramStart"/>
+      <w:r>
+        <w:rPr>
+          <w:rFonts w:eastAsiaTheme="minorEastAsia"/>
+          <w:lang w:eastAsia="zh-CN"/>
+        </w:rPr>
+        <w:t>ps.setString</w:t>
+      </w:r>
+      <w:proofErr w:type="spellEnd"/>
+      <w:proofErr w:type="gramEnd"/>
+      <w:r>
+        <w:rPr>
+          <w:rFonts w:eastAsiaTheme="minorEastAsia"/>
+          <w:lang w:eastAsia="zh-CN"/>
+        </w:rPr>
+        <w:t>(1, day);</w:t>
+      </w:r>
+    </w:p>
+    <w:p>
+      <w:pPr>
+        <w:rPr>
+          <w:rFonts w:eastAsiaTheme="minorEastAsia"/>
+          <w:lang w:eastAsia="zh-CN"/>
+        </w:rPr>
+      </w:pPr>
+      <w:r>
+        <w:rPr>
+          <w:rFonts w:eastAsiaTheme="minorEastAsia"/>
+          <w:lang w:eastAsia="zh-CN"/>
+        </w:rPr>
+        <w:tab/>
+      </w:r>
+      <w:r>
+        <w:rPr>
+          <w:rFonts w:eastAsiaTheme="minorEastAsia"/>
+          <w:lang w:eastAsia="zh-CN"/>
+        </w:rPr>
+        <w:tab/>
+      </w:r>
+      <w:r>
+        <w:rPr>
+          <w:rFonts w:eastAsiaTheme="minorEastAsia"/>
+          <w:lang w:eastAsia="zh-CN"/>
+        </w:rPr>
+        <w:tab/>
+      </w:r>
+      <w:proofErr w:type="spellStart"/>
+      <w:proofErr w:type="gramStart"/>
+      <w:r>
+        <w:rPr>
+          <w:rFonts w:eastAsiaTheme="minorEastAsia"/>
+          <w:lang w:eastAsia="zh-CN"/>
+        </w:rPr>
+        <w:t>ps.setFloat</w:t>
+      </w:r>
+      <w:proofErr w:type="spellEnd"/>
+      <w:proofErr w:type="gramEnd"/>
+      <w:r>
+        <w:rPr>
+          <w:rFonts w:eastAsiaTheme="minorEastAsia"/>
+          <w:lang w:eastAsia="zh-CN"/>
+        </w:rPr>
+        <w:t>(2, ((</w:t>
+      </w:r>
+      <w:proofErr w:type="spellStart"/>
+      <w:r>
+        <w:rPr>
+          <w:rFonts w:eastAsiaTheme="minorEastAsia"/>
+          <w:lang w:eastAsia="zh-CN"/>
+        </w:rPr>
+        <w:t>highorder</w:t>
+      </w:r>
+      <w:proofErr w:type="spellEnd"/>
+      <w:r>
+        <w:rPr>
+          <w:rFonts w:eastAsiaTheme="minorEastAsia"/>
+          <w:lang w:eastAsia="zh-CN"/>
+        </w:rPr>
+        <w:t xml:space="preserve">) * 3 + </w:t>
+      </w:r>
+      <w:proofErr w:type="spellStart"/>
+      <w:r>
+        <w:rPr>
+          <w:rFonts w:eastAsiaTheme="minorEastAsia"/>
+          <w:lang w:eastAsia="zh-CN"/>
+        </w:rPr>
+        <w:t>loworder</w:t>
+      </w:r>
+      <w:proofErr w:type="spellEnd"/>
+      <w:r>
+        <w:rPr>
+          <w:rFonts w:eastAsiaTheme="minorEastAsia"/>
+          <w:lang w:eastAsia="zh-CN"/>
+        </w:rPr>
+        <w:t>) / 4);</w:t>
+      </w:r>
+    </w:p>
+    <w:p>
+      <w:pPr>
+        <w:rPr>
+          <w:rFonts w:eastAsiaTheme="minorEastAsia"/>
+          <w:lang w:eastAsia="zh-CN"/>
+        </w:rPr>
+      </w:pPr>
+      <w:r>
+        <w:rPr>
+          <w:rFonts w:eastAsiaTheme="minorEastAsia"/>
+          <w:lang w:eastAsia="zh-CN"/>
+        </w:rPr>
+        <w:tab/>
+      </w:r>
+      <w:r>
+        <w:rPr>
+          <w:rFonts w:eastAsiaTheme="minorEastAsia"/>
+          <w:lang w:eastAsia="zh-CN"/>
+        </w:rPr>
+        <w:tab/>
+      </w:r>
+      <w:r>
+        <w:rPr>
+          <w:rFonts w:eastAsiaTheme="minorEastAsia"/>
+          <w:lang w:eastAsia="zh-CN"/>
+        </w:rPr>
+        <w:tab/>
+        <w:t>//</w:t>
+      </w:r>
+      <w:proofErr w:type="spellStart"/>
+      <w:r>
+        <w:rPr>
+          <w:rFonts w:eastAsiaTheme="minorEastAsia"/>
+          <w:lang w:eastAsia="zh-CN"/>
+        </w:rPr>
+        <w:t>System.out.println</w:t>
+      </w:r>
+      <w:proofErr w:type="spellEnd"/>
+      <w:r>
+        <w:rPr>
+          <w:rFonts w:eastAsiaTheme="minorEastAsia"/>
+          <w:lang w:eastAsia="zh-CN"/>
+        </w:rPr>
+        <w:t>(month + " " + day + " " + ((</w:t>
+      </w:r>
+      <w:proofErr w:type="spellStart"/>
+      <w:r>
+        <w:rPr>
+          <w:rFonts w:eastAsiaTheme="minorEastAsia"/>
+          <w:lang w:eastAsia="zh-CN"/>
+        </w:rPr>
+        <w:t>highorder</w:t>
+      </w:r>
+      <w:proofErr w:type="spellEnd"/>
+      <w:r>
+        <w:rPr>
+          <w:rFonts w:eastAsiaTheme="minorEastAsia"/>
+          <w:lang w:eastAsia="zh-CN"/>
+        </w:rPr>
+        <w:t xml:space="preserve">) * 3 + </w:t>
+      </w:r>
+      <w:proofErr w:type="spellStart"/>
+      <w:r>
+        <w:rPr>
+          <w:rFonts w:eastAsiaTheme="minorEastAsia"/>
+          <w:lang w:eastAsia="zh-CN"/>
+        </w:rPr>
+        <w:t>loworder</w:t>
+      </w:r>
+      <w:proofErr w:type="spellEnd"/>
+      <w:r>
+        <w:rPr>
+          <w:rFonts w:eastAsiaTheme="minorEastAsia"/>
+          <w:lang w:eastAsia="zh-CN"/>
+        </w:rPr>
+        <w:t>) / 4);</w:t>
+      </w:r>
+    </w:p>
+    <w:p>
+      <w:pPr>
+        <w:rPr>
+          <w:rFonts w:eastAsiaTheme="minorEastAsia"/>
+          <w:lang w:eastAsia="zh-CN"/>
+        </w:rPr>
+      </w:pPr>
+      <w:r>
+        <w:rPr>
+          <w:rFonts w:eastAsiaTheme="minorEastAsia"/>
+          <w:lang w:eastAsia="zh-CN"/>
+        </w:rPr>
+        <w:tab/>
+      </w:r>
+      <w:r>
+        <w:rPr>
+          <w:rFonts w:eastAsiaTheme="minorEastAsia"/>
+          <w:lang w:eastAsia="zh-CN"/>
+        </w:rPr>
+        <w:tab/>
+      </w:r>
+      <w:r>
+        <w:rPr>
+          <w:rFonts w:eastAsiaTheme="minorEastAsia"/>
+          <w:lang w:eastAsia="zh-CN"/>
+        </w:rPr>
+        <w:tab/>
+      </w:r>
+      <w:proofErr w:type="spellStart"/>
+      <w:proofErr w:type="gramStart"/>
+      <w:r>
+        <w:rPr>
+          <w:rFonts w:eastAsiaTheme="minorEastAsia"/>
+          <w:lang w:eastAsia="zh-CN"/>
+        </w:rPr>
+        <w:t>ps.executeUpdate</w:t>
+      </w:r>
+      <w:proofErr w:type="spellEnd"/>
+      <w:proofErr w:type="gramEnd"/>
+      <w:r>
+        <w:rPr>
+          <w:rFonts w:eastAsiaTheme="minorEastAsia"/>
+          <w:lang w:eastAsia="zh-CN"/>
+        </w:rPr>
+        <w:t>();</w:t>
+      </w:r>
+    </w:p>
+    <w:p>
+      <w:pPr>
+        <w:rPr>
+          <w:rFonts w:eastAsiaTheme="minorEastAsia"/>
+          <w:lang w:eastAsia="zh-CN"/>
+        </w:rPr>
+      </w:pPr>
+      <w:r>
+        <w:rPr>
+          <w:rFonts w:eastAsiaTheme="minorEastAsia"/>
+          <w:lang w:eastAsia="zh-CN"/>
+        </w:rPr>
         <w:lastRenderedPageBreak/>
         <w:tab/>
       </w:r>
       <w:r>
         <w:rPr>
           <w:rFonts w:eastAsiaTheme="minorEastAsia"/>
+          <w:lang w:eastAsia="zh-CN"/>
+        </w:rPr>
+        <w:tab/>
+      </w:r>
+      <w:r>
+        <w:rPr>
+          <w:rFonts w:eastAsiaTheme="minorEastAsia"/>
+          <w:lang w:eastAsia="zh-CN"/>
+        </w:rPr>
+        <w:tab/>
+        <w:t>return true;</w:t>
+      </w:r>
+    </w:p>
+    <w:p>
+      <w:pPr>
+        <w:rPr>
+          <w:rFonts w:eastAsiaTheme="minorEastAsia"/>
+          <w:lang w:eastAsia="zh-CN"/>
+        </w:rPr>
+      </w:pPr>
+      <w:r>
+        <w:rPr>
+          <w:rFonts w:eastAsiaTheme="minorEastAsia"/>
+          <w:lang w:eastAsia="zh-CN"/>
+        </w:rPr>
+        <w:tab/>
+      </w:r>
+      <w:r>
+        <w:rPr>
+          <w:rFonts w:eastAsiaTheme="minorEastAsia"/>
+          <w:lang w:eastAsia="zh-CN"/>
+        </w:rPr>
+        <w:tab/>
+        <w:t>} catch (</w:t>
+      </w:r>
+      <w:proofErr w:type="spellStart"/>
+      <w:r>
+        <w:rPr>
+          <w:rFonts w:eastAsiaTheme="minorEastAsia"/>
+          <w:lang w:eastAsia="zh-CN"/>
+        </w:rPr>
+        <w:t>SQLException</w:t>
+      </w:r>
+      <w:proofErr w:type="spellEnd"/>
+      <w:r>
+        <w:rPr>
+          <w:rFonts w:eastAsiaTheme="minorEastAsia"/>
+          <w:lang w:eastAsia="zh-CN"/>
+        </w:rPr>
+        <w:t xml:space="preserve"> e) {</w:t>
+      </w:r>
+    </w:p>
+    <w:p>
+      <w:pPr>
+        <w:rPr>
+          <w:rFonts w:eastAsiaTheme="minorEastAsia"/>
+          <w:lang w:eastAsia="zh-CN"/>
+        </w:rPr>
+      </w:pPr>
+      <w:r>
+        <w:rPr>
+          <w:rFonts w:eastAsiaTheme="minorEastAsia"/>
+          <w:lang w:eastAsia="zh-CN"/>
+        </w:rPr>
+        <w:tab/>
+      </w:r>
+      <w:r>
+        <w:rPr>
+          <w:rFonts w:eastAsiaTheme="minorEastAsia"/>
+          <w:lang w:eastAsia="zh-CN"/>
+        </w:rPr>
+        <w:tab/>
+      </w:r>
+      <w:r>
+        <w:rPr>
+          <w:rFonts w:eastAsiaTheme="minorEastAsia"/>
+          <w:lang w:eastAsia="zh-CN"/>
+        </w:rPr>
+        <w:tab/>
+      </w:r>
+      <w:proofErr w:type="spellStart"/>
+      <w:r>
+        <w:rPr>
+          <w:rFonts w:eastAsiaTheme="minorEastAsia"/>
+          <w:lang w:eastAsia="zh-CN"/>
+        </w:rPr>
+        <w:t>System.out.println</w:t>
+      </w:r>
+      <w:proofErr w:type="spellEnd"/>
+      <w:r>
+        <w:rPr>
+          <w:rFonts w:eastAsiaTheme="minorEastAsia"/>
+          <w:lang w:eastAsia="zh-CN"/>
+        </w:rPr>
+        <w:t>(e);</w:t>
+      </w:r>
+    </w:p>
+    <w:p>
+      <w:pPr>
+        <w:rPr>
+          <w:rFonts w:eastAsiaTheme="minorEastAsia"/>
+          <w:lang w:eastAsia="zh-CN"/>
+        </w:rPr>
+      </w:pPr>
+      <w:r>
+        <w:rPr>
+          <w:rFonts w:eastAsiaTheme="minorEastAsia"/>
+          <w:lang w:eastAsia="zh-CN"/>
+        </w:rPr>
+        <w:tab/>
+      </w:r>
+      <w:r>
+        <w:rPr>
+          <w:rFonts w:eastAsiaTheme="minorEastAsia"/>
+          <w:lang w:eastAsia="zh-CN"/>
+        </w:rPr>
+        <w:tab/>
+      </w:r>
+      <w:r>
+        <w:rPr>
+          <w:rFonts w:eastAsiaTheme="minorEastAsia"/>
+          <w:lang w:eastAsia="zh-CN"/>
+        </w:rPr>
+        <w:tab/>
+        <w:t>return false;</w:t>
+      </w:r>
+    </w:p>
+    <w:p>
+      <w:pPr>
+        <w:rPr>
+          <w:rFonts w:eastAsiaTheme="minorEastAsia"/>
+          <w:lang w:eastAsia="zh-CN"/>
+        </w:rPr>
+      </w:pPr>
+      <w:r>
+        <w:rPr>
+          <w:rFonts w:eastAsiaTheme="minorEastAsia"/>
+          <w:lang w:eastAsia="zh-CN"/>
+        </w:rPr>
+        <w:tab/>
+      </w:r>
+      <w:r>
+        <w:rPr>
+          <w:rFonts w:eastAsiaTheme="minorEastAsia"/>
+          <w:lang w:eastAsia="zh-CN"/>
+        </w:rPr>
+        <w:tab/>
+        <w:t>}</w:t>
+      </w:r>
+    </w:p>
+    <w:p>
+      <w:pPr>
+        <w:rPr>
+          <w:rFonts w:eastAsiaTheme="minorEastAsia"/>
+          <w:lang w:eastAsia="zh-CN"/>
+        </w:rPr>
+      </w:pPr>
+      <w:r>
+        <w:rPr>
+          <w:rFonts w:eastAsiaTheme="minorEastAsia"/>
+          <w:lang w:eastAsia="zh-CN"/>
+        </w:rPr>
+        <w:tab/>
+      </w:r>
+      <w:r>
+        <w:rPr>
+          <w:rFonts w:eastAsiaTheme="minorEastAsia"/>
+          <w:lang w:eastAsia="zh-CN"/>
+        </w:rPr>
+        <w:t>}</w:t>
+      </w:r>
+    </w:p>
+    <w:p>
+      <w:pPr>
+        <w:rPr>
+          <w:rFonts w:eastAsiaTheme="minorEastAsia"/>
+          <w:lang w:eastAsia="zh-CN"/>
+        </w:rPr>
+      </w:pPr>
+      <w:r>
+        <w:rPr>
+          <w:rFonts w:eastAsiaTheme="minorEastAsia"/>
+          <w:lang w:eastAsia="zh-CN"/>
+        </w:rPr>
+        <w:tab/>
+      </w:r>
+      <w:r>
+        <w:rPr>
+          <w:rFonts w:eastAsiaTheme="minorEastAsia"/>
           <w:b/>
           <w:lang w:eastAsia="zh-CN"/>
         </w:rPr>
-        <w:t xml:space="preserve">private static </w:t>
-      </w:r>
-      <w:proofErr w:type="spellStart"/>
+        <w:t xml:space="preserve">public static String </w:t>
+      </w:r>
+      <w:proofErr w:type="spellStart"/>
+      <w:proofErr w:type="gramStart"/>
       <w:r>
         <w:rPr>
           <w:rFonts w:eastAsiaTheme="minorEastAsia"/>
           <w:b/>
           <w:lang w:eastAsia="zh-CN"/>
         </w:rPr>
-        <w:t>boolean</w:t>
-      </w:r>
-      <w:proofErr w:type="spellEnd"/>
-      <w:r>
-        <w:rPr>
-          <w:rFonts w:eastAsiaTheme="minorEastAsia"/>
-          <w:b/>
-          <w:lang w:eastAsia="zh-CN"/>
-        </w:rPr>
-        <w:t xml:space="preserve"> </w:t>
-      </w:r>
-      <w:proofErr w:type="spellStart"/>
+        <w:t>getNumDay</w:t>
+      </w:r>
+      <w:proofErr w:type="spellEnd"/>
+      <w:r>
+        <w:rPr>
+          <w:rFonts w:eastAsiaTheme="minorEastAsia"/>
+          <w:lang w:eastAsia="zh-CN"/>
+        </w:rPr>
+        <w:t>(</w:t>
+      </w:r>
+      <w:proofErr w:type="gramEnd"/>
+      <w:r>
+        <w:rPr>
+          <w:rFonts w:eastAsiaTheme="minorEastAsia"/>
+          <w:lang w:eastAsia="zh-CN"/>
+        </w:rPr>
+        <w:t>String date, String day1) {</w:t>
+      </w:r>
+    </w:p>
+    <w:p>
+      <w:pPr>
+        <w:rPr>
+          <w:rFonts w:eastAsiaTheme="minorEastAsia"/>
+          <w:lang w:eastAsia="zh-CN"/>
+        </w:rPr>
+      </w:pPr>
+      <w:r>
+        <w:rPr>
+          <w:rFonts w:eastAsiaTheme="minorEastAsia"/>
+          <w:lang w:eastAsia="zh-CN"/>
+        </w:rPr>
+        <w:tab/>
+      </w:r>
+      <w:r>
+        <w:rPr>
+          <w:rFonts w:eastAsiaTheme="minorEastAsia"/>
+          <w:lang w:eastAsia="zh-CN"/>
+        </w:rPr>
+        <w:tab/>
+        <w:t xml:space="preserve">String day = </w:t>
+      </w:r>
+      <w:proofErr w:type="spellStart"/>
+      <w:r>
+        <w:rPr>
+          <w:rFonts w:eastAsiaTheme="minorEastAsia"/>
+          <w:lang w:eastAsia="zh-CN"/>
+        </w:rPr>
+        <w:t>formatday</w:t>
+      </w:r>
+      <w:proofErr w:type="spellEnd"/>
+      <w:r>
+        <w:rPr>
+          <w:rFonts w:eastAsiaTheme="minorEastAsia"/>
+          <w:lang w:eastAsia="zh-CN"/>
+        </w:rPr>
+        <w:t>(day1);</w:t>
+      </w:r>
+    </w:p>
+    <w:p>
+      <w:pPr>
+        <w:rPr>
+          <w:rFonts w:eastAsiaTheme="minorEastAsia"/>
+          <w:lang w:eastAsia="zh-CN"/>
+        </w:rPr>
+      </w:pPr>
+      <w:r>
+        <w:rPr>
+          <w:rFonts w:eastAsiaTheme="minorEastAsia"/>
+          <w:lang w:eastAsia="zh-CN"/>
+        </w:rPr>
+        <w:tab/>
+      </w:r>
+      <w:r>
+        <w:rPr>
+          <w:rFonts w:eastAsiaTheme="minorEastAsia"/>
+          <w:lang w:eastAsia="zh-CN"/>
+        </w:rPr>
+        <w:tab/>
+      </w:r>
       <w:proofErr w:type="gramStart"/>
       <w:r>
         <w:rPr>
           <w:rFonts w:eastAsiaTheme="minorEastAsia"/>
-          <w:b/>
-          <w:lang w:eastAsia="zh-CN"/>
-        </w:rPr>
-        <w:t>UpdateOneDa</w:t>
-      </w:r>
-      <w:r>
-        <w:rPr>
-          <w:rFonts w:eastAsiaTheme="minorEastAsia"/>
-          <w:lang w:eastAsia="zh-CN"/>
-        </w:rPr>
-        <w:t>y</w:t>
+          <w:lang w:eastAsia="zh-CN"/>
+        </w:rPr>
+        <w:t>String[</w:t>
+      </w:r>
+      <w:proofErr w:type="gramEnd"/>
+      <w:r>
+        <w:rPr>
+          <w:rFonts w:eastAsiaTheme="minorEastAsia"/>
+          <w:lang w:eastAsia="zh-CN"/>
+        </w:rPr>
+        <w:t xml:space="preserve">] </w:t>
+      </w:r>
+      <w:proofErr w:type="spellStart"/>
+      <w:r>
+        <w:rPr>
+          <w:rFonts w:eastAsiaTheme="minorEastAsia"/>
+          <w:lang w:eastAsia="zh-CN"/>
+        </w:rPr>
+        <w:t>dayof</w:t>
+      </w:r>
+      <w:proofErr w:type="spellEnd"/>
+      <w:r>
+        <w:rPr>
+          <w:rFonts w:eastAsiaTheme="minorEastAsia"/>
+          <w:lang w:eastAsia="zh-CN"/>
+        </w:rPr>
+        <w:t xml:space="preserve"> = </w:t>
+      </w:r>
+      <w:proofErr w:type="spellStart"/>
+      <w:r>
+        <w:rPr>
+          <w:rFonts w:eastAsiaTheme="minorEastAsia"/>
+          <w:lang w:eastAsia="zh-CN"/>
+        </w:rPr>
+        <w:t>date.split</w:t>
+      </w:r>
+      <w:proofErr w:type="spellEnd"/>
+      <w:r>
+        <w:rPr>
+          <w:rFonts w:eastAsiaTheme="minorEastAsia"/>
+          <w:lang w:eastAsia="zh-CN"/>
+        </w:rPr>
+        <w:t>("/");</w:t>
+      </w:r>
+    </w:p>
+    <w:p>
+      <w:pPr>
+        <w:rPr>
+          <w:rFonts w:eastAsiaTheme="minorEastAsia"/>
+          <w:lang w:eastAsia="zh-CN"/>
+        </w:rPr>
+      </w:pPr>
+      <w:r>
+        <w:rPr>
+          <w:rFonts w:eastAsiaTheme="minorEastAsia"/>
+          <w:lang w:eastAsia="zh-CN"/>
+        </w:rPr>
+        <w:tab/>
+      </w:r>
+      <w:r>
+        <w:rPr>
+          <w:rFonts w:eastAsiaTheme="minorEastAsia"/>
+          <w:lang w:eastAsia="zh-CN"/>
+        </w:rPr>
+        <w:tab/>
+        <w:t xml:space="preserve">day = </w:t>
+      </w:r>
+      <w:proofErr w:type="spellStart"/>
+      <w:r>
+        <w:rPr>
+          <w:rFonts w:eastAsiaTheme="minorEastAsia"/>
+          <w:lang w:eastAsia="zh-CN"/>
+        </w:rPr>
+        <w:t>dayofmonth</w:t>
       </w:r>
       <w:proofErr w:type="spellEnd"/>
       <w:r>
@@ -914,698 +1899,78 @@
         </w:rPr>
         <w:t>(</w:t>
       </w:r>
+      <w:proofErr w:type="spellStart"/>
+      <w:r>
+        <w:rPr>
+          <w:rFonts w:eastAsiaTheme="minorEastAsia"/>
+          <w:lang w:eastAsia="zh-CN"/>
+        </w:rPr>
+        <w:t>Integer.parseInt</w:t>
+      </w:r>
+      <w:proofErr w:type="spellEnd"/>
+      <w:r>
+        <w:rPr>
+          <w:rFonts w:eastAsiaTheme="minorEastAsia"/>
+          <w:lang w:eastAsia="zh-CN"/>
+        </w:rPr>
+        <w:t>(</w:t>
+      </w:r>
+      <w:proofErr w:type="spellStart"/>
+      <w:proofErr w:type="gramStart"/>
+      <w:r>
+        <w:rPr>
+          <w:rFonts w:eastAsiaTheme="minorEastAsia"/>
+          <w:lang w:eastAsia="zh-CN"/>
+        </w:rPr>
+        <w:t>dayof</w:t>
+      </w:r>
+      <w:proofErr w:type="spellEnd"/>
+      <w:r>
+        <w:rPr>
+          <w:rFonts w:eastAsiaTheme="minorEastAsia"/>
+          <w:lang w:eastAsia="zh-CN"/>
+        </w:rPr>
+        <w:t>[</w:t>
+      </w:r>
       <w:proofErr w:type="gramEnd"/>
       <w:r>
         <w:rPr>
           <w:rFonts w:eastAsiaTheme="minorEastAsia"/>
           <w:lang w:eastAsia="zh-CN"/>
         </w:rPr>
-        <w:t xml:space="preserve">String month, float </w:t>
-      </w:r>
-      <w:proofErr w:type="spellStart"/>
-      <w:r>
-        <w:rPr>
-          <w:rFonts w:eastAsiaTheme="minorEastAsia"/>
-          <w:lang w:eastAsia="zh-CN"/>
-        </w:rPr>
-        <w:t>highorder</w:t>
-      </w:r>
-      <w:proofErr w:type="spellEnd"/>
-      <w:r>
-        <w:rPr>
-          <w:rFonts w:eastAsiaTheme="minorEastAsia"/>
-          <w:lang w:eastAsia="zh-CN"/>
-        </w:rPr>
-        <w:t xml:space="preserve">, String day, float </w:t>
-      </w:r>
-      <w:proofErr w:type="spellStart"/>
-      <w:r>
-        <w:rPr>
-          <w:rFonts w:eastAsiaTheme="minorEastAsia"/>
-          <w:lang w:eastAsia="zh-CN"/>
-        </w:rPr>
-        <w:t>loworder</w:t>
-      </w:r>
-      <w:proofErr w:type="spellEnd"/>
-      <w:r>
-        <w:rPr>
-          <w:rFonts w:eastAsiaTheme="minorEastAsia"/>
-          <w:lang w:eastAsia="zh-CN"/>
-        </w:rPr>
-        <w:t>) {</w:t>
-      </w:r>
-    </w:p>
-    <w:p>
-      <w:pPr>
-        <w:rPr>
-          <w:rFonts w:eastAsiaTheme="minorEastAsia"/>
-          <w:lang w:eastAsia="zh-CN"/>
-        </w:rPr>
-      </w:pPr>
-      <w:r>
-        <w:rPr>
-          <w:rFonts w:eastAsiaTheme="minorEastAsia"/>
-          <w:lang w:eastAsia="zh-CN"/>
-        </w:rPr>
-        <w:tab/>
-      </w:r>
-      <w:r>
-        <w:rPr>
-          <w:rFonts w:eastAsiaTheme="minorEastAsia"/>
-          <w:lang w:eastAsia="zh-CN"/>
-        </w:rPr>
-        <w:tab/>
-        <w:t>try {</w:t>
-      </w:r>
-    </w:p>
-    <w:p>
-      <w:pPr>
-        <w:rPr>
-          <w:rFonts w:eastAsiaTheme="minorEastAsia"/>
-          <w:lang w:eastAsia="zh-CN"/>
-        </w:rPr>
-      </w:pPr>
-      <w:r>
-        <w:rPr>
-          <w:rFonts w:eastAsiaTheme="minorEastAsia"/>
-          <w:lang w:eastAsia="zh-CN"/>
-        </w:rPr>
-        <w:tab/>
-      </w:r>
-      <w:r>
-        <w:rPr>
-          <w:rFonts w:eastAsiaTheme="minorEastAsia"/>
-          <w:lang w:eastAsia="zh-CN"/>
-        </w:rPr>
-        <w:tab/>
-      </w:r>
-      <w:r>
-        <w:rPr>
-          <w:rFonts w:eastAsiaTheme="minorEastAsia"/>
-          <w:lang w:eastAsia="zh-CN"/>
-        </w:rPr>
-        <w:tab/>
-        <w:t>String query1 = "INSERT INTO " + month</w:t>
-      </w:r>
-    </w:p>
-    <w:p>
-      <w:pPr>
-        <w:rPr>
-          <w:rFonts w:eastAsiaTheme="minorEastAsia"/>
-          <w:lang w:eastAsia="zh-CN"/>
-        </w:rPr>
-      </w:pPr>
-      <w:r>
-        <w:rPr>
-          <w:rFonts w:eastAsiaTheme="minorEastAsia"/>
-          <w:lang w:eastAsia="zh-CN"/>
-        </w:rPr>
-        <w:tab/>
-      </w:r>
-      <w:r>
-        <w:rPr>
-          <w:rFonts w:eastAsiaTheme="minorEastAsia"/>
-          <w:lang w:eastAsia="zh-CN"/>
-        </w:rPr>
-        <w:tab/>
-      </w:r>
-      <w:r>
-        <w:rPr>
-          <w:rFonts w:eastAsiaTheme="minorEastAsia"/>
-          <w:lang w:eastAsia="zh-CN"/>
-        </w:rPr>
-        <w:tab/>
-      </w:r>
-      <w:r>
-        <w:rPr>
-          <w:rFonts w:eastAsiaTheme="minorEastAsia"/>
-          <w:lang w:eastAsia="zh-CN"/>
-        </w:rPr>
-        <w:tab/>
-      </w:r>
-      <w:r>
-        <w:rPr>
-          <w:rFonts w:eastAsiaTheme="minorEastAsia"/>
-          <w:lang w:eastAsia="zh-CN"/>
-        </w:rPr>
-        <w:tab/>
-        <w:t xml:space="preserve">+ " SET </w:t>
-      </w:r>
-      <w:proofErr w:type="spellStart"/>
-      <w:r>
-        <w:rPr>
-          <w:rFonts w:eastAsiaTheme="minorEastAsia"/>
-          <w:lang w:eastAsia="zh-CN"/>
-        </w:rPr>
-        <w:t>DayOfMonth</w:t>
-      </w:r>
-      <w:proofErr w:type="spellEnd"/>
-      <w:proofErr w:type="gramStart"/>
-      <w:r>
-        <w:rPr>
-          <w:rFonts w:eastAsiaTheme="minorEastAsia"/>
-          <w:lang w:eastAsia="zh-CN"/>
-        </w:rPr>
-        <w:t>=?,</w:t>
-      </w:r>
-      <w:proofErr w:type="spellStart"/>
-      <w:proofErr w:type="gramEnd"/>
-      <w:r>
-        <w:rPr>
-          <w:rFonts w:eastAsiaTheme="minorEastAsia"/>
-          <w:lang w:eastAsia="zh-CN"/>
-        </w:rPr>
-        <w:t>AvgGrossSales</w:t>
-      </w:r>
-      <w:proofErr w:type="spellEnd"/>
-      <w:r>
-        <w:rPr>
-          <w:rFonts w:eastAsiaTheme="minorEastAsia"/>
-          <w:lang w:eastAsia="zh-CN"/>
-        </w:rPr>
-        <w:t xml:space="preserve">=? ON DUPLICATE KEY UPDATE </w:t>
-      </w:r>
-      <w:proofErr w:type="spellStart"/>
-      <w:r>
-        <w:rPr>
-          <w:rFonts w:eastAsiaTheme="minorEastAsia"/>
-          <w:lang w:eastAsia="zh-CN"/>
-        </w:rPr>
-        <w:t>AvgGrossSales</w:t>
-      </w:r>
-      <w:proofErr w:type="spellEnd"/>
-      <w:r>
-        <w:rPr>
-          <w:rFonts w:eastAsiaTheme="minorEastAsia"/>
-          <w:lang w:eastAsia="zh-CN"/>
-        </w:rPr>
-        <w:t xml:space="preserve"> = VALUES(</w:t>
-      </w:r>
-      <w:proofErr w:type="spellStart"/>
-      <w:r>
-        <w:rPr>
-          <w:rFonts w:eastAsiaTheme="minorEastAsia"/>
-          <w:lang w:eastAsia="zh-CN"/>
-        </w:rPr>
-        <w:t>AvgGrossSales</w:t>
-      </w:r>
-      <w:proofErr w:type="spellEnd"/>
-      <w:r>
-        <w:rPr>
-          <w:rFonts w:eastAsiaTheme="minorEastAsia"/>
-          <w:lang w:eastAsia="zh-CN"/>
-        </w:rPr>
-        <w:t>)";</w:t>
-      </w:r>
-    </w:p>
-    <w:p>
-      <w:pPr>
-        <w:rPr>
-          <w:rFonts w:eastAsiaTheme="minorEastAsia"/>
-          <w:lang w:eastAsia="zh-CN"/>
-        </w:rPr>
-      </w:pPr>
-      <w:r>
-        <w:rPr>
-          <w:rFonts w:eastAsiaTheme="minorEastAsia"/>
-          <w:lang w:eastAsia="zh-CN"/>
-        </w:rPr>
-        <w:tab/>
-      </w:r>
-      <w:r>
-        <w:rPr>
-          <w:rFonts w:eastAsiaTheme="minorEastAsia"/>
-          <w:lang w:eastAsia="zh-CN"/>
-        </w:rPr>
-        <w:tab/>
-      </w:r>
-      <w:r>
-        <w:rPr>
-          <w:rFonts w:eastAsiaTheme="minorEastAsia"/>
-          <w:lang w:eastAsia="zh-CN"/>
-        </w:rPr>
-        <w:tab/>
-      </w:r>
-      <w:proofErr w:type="spellStart"/>
-      <w:r>
-        <w:rPr>
-          <w:rFonts w:eastAsiaTheme="minorEastAsia"/>
-          <w:lang w:eastAsia="zh-CN"/>
-        </w:rPr>
-        <w:t>PreparedStatement</w:t>
-      </w:r>
-      <w:proofErr w:type="spellEnd"/>
-      <w:r>
-        <w:rPr>
-          <w:rFonts w:eastAsiaTheme="minorEastAsia"/>
-          <w:lang w:eastAsia="zh-CN"/>
-        </w:rPr>
-        <w:t xml:space="preserve"> </w:t>
-      </w:r>
-      <w:proofErr w:type="spellStart"/>
-      <w:r>
-        <w:rPr>
-          <w:rFonts w:eastAsiaTheme="minorEastAsia"/>
-          <w:lang w:eastAsia="zh-CN"/>
-        </w:rPr>
-        <w:t>ps</w:t>
-      </w:r>
-      <w:proofErr w:type="spellEnd"/>
-      <w:r>
-        <w:rPr>
-          <w:rFonts w:eastAsiaTheme="minorEastAsia"/>
-          <w:lang w:eastAsia="zh-CN"/>
-        </w:rPr>
-        <w:t xml:space="preserve"> = </w:t>
-      </w:r>
-      <w:proofErr w:type="spellStart"/>
-      <w:proofErr w:type="gramStart"/>
-      <w:r>
-        <w:rPr>
-          <w:rFonts w:eastAsiaTheme="minorEastAsia"/>
-          <w:lang w:eastAsia="zh-CN"/>
-        </w:rPr>
-        <w:t>con.prepareStatement</w:t>
-      </w:r>
-      <w:proofErr w:type="spellEnd"/>
-      <w:proofErr w:type="gramEnd"/>
-      <w:r>
-        <w:rPr>
-          <w:rFonts w:eastAsiaTheme="minorEastAsia"/>
-          <w:lang w:eastAsia="zh-CN"/>
-        </w:rPr>
-        <w:t>(query1);</w:t>
-      </w:r>
-    </w:p>
-    <w:p>
-      <w:pPr>
-        <w:rPr>
-          <w:rFonts w:eastAsiaTheme="minorEastAsia"/>
-          <w:lang w:eastAsia="zh-CN"/>
-        </w:rPr>
-      </w:pPr>
-      <w:r>
-        <w:rPr>
-          <w:rFonts w:eastAsiaTheme="minorEastAsia"/>
-          <w:lang w:eastAsia="zh-CN"/>
-        </w:rPr>
-        <w:tab/>
-      </w:r>
-      <w:r>
-        <w:rPr>
-          <w:rFonts w:eastAsiaTheme="minorEastAsia"/>
-          <w:lang w:eastAsia="zh-CN"/>
-        </w:rPr>
-        <w:tab/>
-      </w:r>
-      <w:r>
-        <w:rPr>
-          <w:rFonts w:eastAsiaTheme="minorEastAsia"/>
-          <w:lang w:eastAsia="zh-CN"/>
-        </w:rPr>
-        <w:tab/>
-      </w:r>
-      <w:proofErr w:type="spellStart"/>
-      <w:proofErr w:type="gramStart"/>
-      <w:r>
-        <w:rPr>
-          <w:rFonts w:eastAsiaTheme="minorEastAsia"/>
-          <w:lang w:eastAsia="zh-CN"/>
-        </w:rPr>
-        <w:t>ps.setString</w:t>
-      </w:r>
-      <w:proofErr w:type="spellEnd"/>
-      <w:proofErr w:type="gramEnd"/>
-      <w:r>
-        <w:rPr>
-          <w:rFonts w:eastAsiaTheme="minorEastAsia"/>
-          <w:lang w:eastAsia="zh-CN"/>
-        </w:rPr>
-        <w:t>(1, day);</w:t>
-      </w:r>
-    </w:p>
-    <w:p>
-      <w:pPr>
-        <w:rPr>
-          <w:rFonts w:eastAsiaTheme="minorEastAsia"/>
-          <w:lang w:eastAsia="zh-CN"/>
-        </w:rPr>
-      </w:pPr>
-      <w:r>
-        <w:rPr>
-          <w:rFonts w:eastAsiaTheme="minorEastAsia"/>
-          <w:lang w:eastAsia="zh-CN"/>
-        </w:rPr>
-        <w:tab/>
-      </w:r>
-      <w:r>
-        <w:rPr>
-          <w:rFonts w:eastAsiaTheme="minorEastAsia"/>
-          <w:lang w:eastAsia="zh-CN"/>
-        </w:rPr>
-        <w:tab/>
-      </w:r>
-      <w:r>
-        <w:rPr>
-          <w:rFonts w:eastAsiaTheme="minorEastAsia"/>
-          <w:lang w:eastAsia="zh-CN"/>
-        </w:rPr>
-        <w:tab/>
-      </w:r>
-      <w:proofErr w:type="spellStart"/>
-      <w:proofErr w:type="gramStart"/>
-      <w:r>
-        <w:rPr>
-          <w:rFonts w:eastAsiaTheme="minorEastAsia"/>
-          <w:lang w:eastAsia="zh-CN"/>
-        </w:rPr>
-        <w:t>ps.setFloat</w:t>
-      </w:r>
-      <w:proofErr w:type="spellEnd"/>
-      <w:proofErr w:type="gramEnd"/>
-      <w:r>
-        <w:rPr>
-          <w:rFonts w:eastAsiaTheme="minorEastAsia"/>
-          <w:lang w:eastAsia="zh-CN"/>
-        </w:rPr>
-        <w:t>(2, ((</w:t>
-      </w:r>
-      <w:proofErr w:type="spellStart"/>
-      <w:r>
-        <w:rPr>
-          <w:rFonts w:eastAsiaTheme="minorEastAsia"/>
-          <w:lang w:eastAsia="zh-CN"/>
-        </w:rPr>
-        <w:t>highorder</w:t>
-      </w:r>
-      <w:proofErr w:type="spellEnd"/>
-      <w:r>
-        <w:rPr>
-          <w:rFonts w:eastAsiaTheme="minorEastAsia"/>
-          <w:lang w:eastAsia="zh-CN"/>
-        </w:rPr>
-        <w:t xml:space="preserve">) * 3 + </w:t>
-      </w:r>
-      <w:proofErr w:type="spellStart"/>
-      <w:r>
-        <w:rPr>
-          <w:rFonts w:eastAsiaTheme="minorEastAsia"/>
-          <w:lang w:eastAsia="zh-CN"/>
-        </w:rPr>
-        <w:t>loworder</w:t>
-      </w:r>
-      <w:proofErr w:type="spellEnd"/>
-      <w:r>
-        <w:rPr>
-          <w:rFonts w:eastAsiaTheme="minorEastAsia"/>
-          <w:lang w:eastAsia="zh-CN"/>
-        </w:rPr>
-        <w:t>) / 4);</w:t>
-      </w:r>
-    </w:p>
-    <w:p>
-      <w:pPr>
-        <w:rPr>
-          <w:rFonts w:eastAsiaTheme="minorEastAsia"/>
-          <w:lang w:eastAsia="zh-CN"/>
-        </w:rPr>
-      </w:pPr>
-      <w:r>
-        <w:rPr>
-          <w:rFonts w:eastAsiaTheme="minorEastAsia"/>
-          <w:lang w:eastAsia="zh-CN"/>
-        </w:rPr>
-        <w:tab/>
-      </w:r>
-      <w:r>
-        <w:rPr>
-          <w:rFonts w:eastAsiaTheme="minorEastAsia"/>
-          <w:lang w:eastAsia="zh-CN"/>
-        </w:rPr>
-        <w:tab/>
-      </w:r>
-      <w:r>
-        <w:rPr>
-          <w:rFonts w:eastAsiaTheme="minorEastAsia"/>
-          <w:lang w:eastAsia="zh-CN"/>
-        </w:rPr>
-        <w:tab/>
-        <w:t>//</w:t>
-      </w:r>
-      <w:proofErr w:type="spellStart"/>
-      <w:r>
-        <w:rPr>
-          <w:rFonts w:eastAsiaTheme="minorEastAsia"/>
-          <w:lang w:eastAsia="zh-CN"/>
-        </w:rPr>
-        <w:t>System.out.println</w:t>
-      </w:r>
-      <w:proofErr w:type="spellEnd"/>
-      <w:r>
-        <w:rPr>
-          <w:rFonts w:eastAsiaTheme="minorEastAsia"/>
-          <w:lang w:eastAsia="zh-CN"/>
-        </w:rPr>
-        <w:t>(month + " " + day + " " + ((</w:t>
-      </w:r>
-      <w:proofErr w:type="spellStart"/>
-      <w:r>
-        <w:rPr>
-          <w:rFonts w:eastAsiaTheme="minorEastAsia"/>
-          <w:lang w:eastAsia="zh-CN"/>
-        </w:rPr>
-        <w:t>highorder</w:t>
-      </w:r>
-      <w:proofErr w:type="spellEnd"/>
-      <w:r>
-        <w:rPr>
-          <w:rFonts w:eastAsiaTheme="minorEastAsia"/>
-          <w:lang w:eastAsia="zh-CN"/>
-        </w:rPr>
-        <w:t xml:space="preserve">) * 3 + </w:t>
-      </w:r>
-      <w:proofErr w:type="spellStart"/>
-      <w:r>
-        <w:rPr>
-          <w:rFonts w:eastAsiaTheme="minorEastAsia"/>
-          <w:lang w:eastAsia="zh-CN"/>
-        </w:rPr>
-        <w:t>loworder</w:t>
-      </w:r>
-      <w:proofErr w:type="spellEnd"/>
-      <w:r>
-        <w:rPr>
-          <w:rFonts w:eastAsiaTheme="minorEastAsia"/>
-          <w:lang w:eastAsia="zh-CN"/>
-        </w:rPr>
-        <w:t>) / 4);</w:t>
-      </w:r>
-    </w:p>
-    <w:p>
-      <w:pPr>
-        <w:rPr>
-          <w:rFonts w:eastAsiaTheme="minorEastAsia"/>
-          <w:lang w:eastAsia="zh-CN"/>
-        </w:rPr>
-      </w:pPr>
-      <w:r>
-        <w:rPr>
-          <w:rFonts w:eastAsiaTheme="minorEastAsia"/>
-          <w:lang w:eastAsia="zh-CN"/>
-        </w:rPr>
-        <w:tab/>
-      </w:r>
-      <w:r>
-        <w:rPr>
-          <w:rFonts w:eastAsiaTheme="minorEastAsia"/>
-          <w:lang w:eastAsia="zh-CN"/>
-        </w:rPr>
-        <w:tab/>
-      </w:r>
-      <w:r>
-        <w:rPr>
-          <w:rFonts w:eastAsiaTheme="minorEastAsia"/>
-          <w:lang w:eastAsia="zh-CN"/>
-        </w:rPr>
-        <w:tab/>
-      </w:r>
-      <w:proofErr w:type="spellStart"/>
-      <w:proofErr w:type="gramStart"/>
-      <w:r>
-        <w:rPr>
-          <w:rFonts w:eastAsiaTheme="minorEastAsia"/>
-          <w:lang w:eastAsia="zh-CN"/>
-        </w:rPr>
-        <w:t>ps.executeUpdate</w:t>
-      </w:r>
-      <w:proofErr w:type="spellEnd"/>
-      <w:proofErr w:type="gramEnd"/>
-      <w:r>
-        <w:rPr>
-          <w:rFonts w:eastAsiaTheme="minorEastAsia"/>
-          <w:lang w:eastAsia="zh-CN"/>
-        </w:rPr>
-        <w:t>();</w:t>
-      </w:r>
-    </w:p>
-    <w:p>
-      <w:pPr>
-        <w:rPr>
-          <w:rFonts w:eastAsiaTheme="minorEastAsia"/>
-          <w:lang w:eastAsia="zh-CN"/>
-        </w:rPr>
-      </w:pPr>
-      <w:r>
-        <w:rPr>
-          <w:rFonts w:eastAsiaTheme="minorEastAsia"/>
-          <w:lang w:eastAsia="zh-CN"/>
-        </w:rPr>
-        <w:tab/>
-      </w:r>
-      <w:r>
-        <w:rPr>
-          <w:rFonts w:eastAsiaTheme="minorEastAsia"/>
-          <w:lang w:eastAsia="zh-CN"/>
-        </w:rPr>
-        <w:tab/>
-      </w:r>
-      <w:r>
-        <w:rPr>
-          <w:rFonts w:eastAsiaTheme="minorEastAsia"/>
-          <w:lang w:eastAsia="zh-CN"/>
-        </w:rPr>
-        <w:tab/>
-        <w:t>return true;</w:t>
-      </w:r>
-    </w:p>
-    <w:p>
-      <w:pPr>
-        <w:rPr>
-          <w:rFonts w:eastAsiaTheme="minorEastAsia"/>
-          <w:lang w:eastAsia="zh-CN"/>
-        </w:rPr>
-      </w:pPr>
-      <w:r>
-        <w:rPr>
-          <w:rFonts w:eastAsiaTheme="minorEastAsia"/>
-          <w:lang w:eastAsia="zh-CN"/>
-        </w:rPr>
-        <w:tab/>
-      </w:r>
-      <w:r>
-        <w:rPr>
-          <w:rFonts w:eastAsiaTheme="minorEastAsia"/>
-          <w:lang w:eastAsia="zh-CN"/>
-        </w:rPr>
-        <w:tab/>
-        <w:t>} catch (</w:t>
-      </w:r>
-      <w:proofErr w:type="spellStart"/>
-      <w:r>
-        <w:rPr>
-          <w:rFonts w:eastAsiaTheme="minorEastAsia"/>
-          <w:lang w:eastAsia="zh-CN"/>
-        </w:rPr>
-        <w:t>SQLException</w:t>
-      </w:r>
-      <w:proofErr w:type="spellEnd"/>
-      <w:r>
-        <w:rPr>
-          <w:rFonts w:eastAsiaTheme="minorEastAsia"/>
-          <w:lang w:eastAsia="zh-CN"/>
-        </w:rPr>
-        <w:t xml:space="preserve"> e) {</w:t>
-      </w:r>
-    </w:p>
-    <w:p>
-      <w:pPr>
-        <w:rPr>
-          <w:rFonts w:eastAsiaTheme="minorEastAsia"/>
-          <w:lang w:eastAsia="zh-CN"/>
-        </w:rPr>
-      </w:pPr>
-      <w:r>
-        <w:rPr>
-          <w:rFonts w:eastAsiaTheme="minorEastAsia"/>
-          <w:lang w:eastAsia="zh-CN"/>
-        </w:rPr>
-        <w:tab/>
-      </w:r>
-      <w:r>
-        <w:rPr>
-          <w:rFonts w:eastAsiaTheme="minorEastAsia"/>
-          <w:lang w:eastAsia="zh-CN"/>
-        </w:rPr>
-        <w:tab/>
-      </w:r>
-      <w:r>
-        <w:rPr>
-          <w:rFonts w:eastAsiaTheme="minorEastAsia"/>
-          <w:lang w:eastAsia="zh-CN"/>
-        </w:rPr>
-        <w:tab/>
-      </w:r>
-      <w:proofErr w:type="spellStart"/>
-      <w:r>
-        <w:rPr>
-          <w:rFonts w:eastAsiaTheme="minorEastAsia"/>
-          <w:lang w:eastAsia="zh-CN"/>
-        </w:rPr>
-        <w:t>System.out.println</w:t>
-      </w:r>
-      <w:proofErr w:type="spellEnd"/>
-      <w:r>
-        <w:rPr>
-          <w:rFonts w:eastAsiaTheme="minorEastAsia"/>
-          <w:lang w:eastAsia="zh-CN"/>
-        </w:rPr>
-        <w:t>(e);</w:t>
-      </w:r>
-    </w:p>
-    <w:p>
-      <w:pPr>
-        <w:rPr>
-          <w:rFonts w:eastAsiaTheme="minorEastAsia"/>
-          <w:lang w:eastAsia="zh-CN"/>
-        </w:rPr>
-      </w:pPr>
-      <w:r>
-        <w:rPr>
-          <w:rFonts w:eastAsiaTheme="minorEastAsia"/>
-          <w:lang w:eastAsia="zh-CN"/>
-        </w:rPr>
-        <w:tab/>
-      </w:r>
-      <w:r>
-        <w:rPr>
-          <w:rFonts w:eastAsiaTheme="minorEastAsia"/>
-          <w:lang w:eastAsia="zh-CN"/>
-        </w:rPr>
-        <w:tab/>
-      </w:r>
-      <w:r>
-        <w:rPr>
-          <w:rFonts w:eastAsiaTheme="minorEastAsia"/>
-          <w:lang w:eastAsia="zh-CN"/>
-        </w:rPr>
-        <w:tab/>
-        <w:t>return false;</w:t>
-      </w:r>
-    </w:p>
-    <w:p>
-      <w:pPr>
-        <w:rPr>
-          <w:rFonts w:eastAsiaTheme="minorEastAsia"/>
-          <w:lang w:eastAsia="zh-CN"/>
-        </w:rPr>
-      </w:pPr>
-      <w:r>
-        <w:rPr>
-          <w:rFonts w:eastAsiaTheme="minorEastAsia"/>
-          <w:lang w:eastAsia="zh-CN"/>
-        </w:rPr>
-        <w:tab/>
-      </w:r>
+        <w:t>1])) + day;</w:t>
+      </w:r>
+    </w:p>
+    <w:p>
+      <w:pPr>
+        <w:rPr>
+          <w:rFonts w:eastAsiaTheme="minorEastAsia"/>
+          <w:lang w:eastAsia="zh-CN"/>
+        </w:rPr>
+      </w:pPr>
+      <w:r>
+        <w:rPr>
+          <w:rFonts w:eastAsiaTheme="minorEastAsia"/>
+          <w:lang w:eastAsia="zh-CN"/>
+        </w:rPr>
+        <w:tab/>
+      </w:r>
+      <w:r>
+        <w:rPr>
+          <w:rFonts w:eastAsiaTheme="minorEastAsia"/>
+          <w:lang w:eastAsia="zh-CN"/>
+        </w:rPr>
+        <w:tab/>
+        <w:t>return day;</w:t>
+      </w:r>
+    </w:p>
+    <w:p>
+      <w:pPr>
+        <w:rPr>
+          <w:rFonts w:eastAsiaTheme="minorEastAsia"/>
+          <w:lang w:eastAsia="zh-CN"/>
+        </w:rPr>
+      </w:pPr>
       <w:r>
         <w:rPr>
           <w:rFonts w:eastAsiaTheme="minorEastAsia"/>
@@ -1622,308 +1987,9 @@
           <w:lang w:eastAsia="zh-CN"/>
         </w:rPr>
       </w:pPr>
-      <w:r>
-        <w:rPr>
-          <w:rFonts w:eastAsiaTheme="minorEastAsia"/>
-          <w:lang w:eastAsia="zh-CN"/>
-        </w:rPr>
-        <w:tab/>
-      </w:r>
-      <w:r>
-        <w:rPr>
-          <w:rFonts w:eastAsiaTheme="minorEastAsia"/>
-          <w:lang w:eastAsia="zh-CN"/>
-        </w:rPr>
-        <w:t>}</w:t>
-      </w:r>
-    </w:p>
-    <w:p>
-      <w:pPr>
-        <w:rPr>
-          <w:rFonts w:eastAsiaTheme="minorEastAsia"/>
-          <w:lang w:eastAsia="zh-CN"/>
-        </w:rPr>
-      </w:pPr>
-      <w:r>
-        <w:rPr>
-          <w:rFonts w:eastAsiaTheme="minorEastAsia"/>
-          <w:lang w:eastAsia="zh-CN"/>
-        </w:rPr>
-        <w:tab/>
-      </w:r>
-      <w:r>
-        <w:rPr>
-          <w:rFonts w:eastAsiaTheme="minorEastAsia"/>
-          <w:b/>
-          <w:lang w:eastAsia="zh-CN"/>
-        </w:rPr>
-        <w:t xml:space="preserve">public static String </w:t>
-      </w:r>
-      <w:proofErr w:type="spellStart"/>
-      <w:proofErr w:type="gramStart"/>
-      <w:r>
-        <w:rPr>
-          <w:rFonts w:eastAsiaTheme="minorEastAsia"/>
-          <w:b/>
-          <w:lang w:eastAsia="zh-CN"/>
-        </w:rPr>
-        <w:t>getNumDay</w:t>
-      </w:r>
-      <w:proofErr w:type="spellEnd"/>
-      <w:r>
-        <w:rPr>
-          <w:rFonts w:eastAsiaTheme="minorEastAsia"/>
-          <w:lang w:eastAsia="zh-CN"/>
-        </w:rPr>
-        <w:t>(</w:t>
-      </w:r>
-      <w:proofErr w:type="gramEnd"/>
-      <w:r>
-        <w:rPr>
-          <w:rFonts w:eastAsiaTheme="minorEastAsia"/>
-          <w:lang w:eastAsia="zh-CN"/>
-        </w:rPr>
-        <w:t>String date, String day1) {</w:t>
-      </w:r>
-    </w:p>
-    <w:p>
-      <w:pPr>
-        <w:rPr>
-          <w:rFonts w:eastAsiaTheme="minorEastAsia"/>
-          <w:lang w:eastAsia="zh-CN"/>
-        </w:rPr>
-      </w:pPr>
-      <w:r>
-        <w:rPr>
-          <w:rFonts w:eastAsiaTheme="minorEastAsia"/>
-          <w:lang w:eastAsia="zh-CN"/>
-        </w:rPr>
-        <w:tab/>
-      </w:r>
-      <w:r>
-        <w:rPr>
-          <w:rFonts w:eastAsiaTheme="minorEastAsia"/>
-          <w:lang w:eastAsia="zh-CN"/>
-        </w:rPr>
-        <w:tab/>
-        <w:t xml:space="preserve">String day = </w:t>
-      </w:r>
-      <w:proofErr w:type="spellStart"/>
-      <w:r>
-        <w:rPr>
-          <w:rFonts w:eastAsiaTheme="minorEastAsia"/>
-          <w:lang w:eastAsia="zh-CN"/>
-        </w:rPr>
-        <w:t>formatday</w:t>
-      </w:r>
-      <w:proofErr w:type="spellEnd"/>
-      <w:r>
-        <w:rPr>
-          <w:rFonts w:eastAsiaTheme="minorEastAsia"/>
-          <w:lang w:eastAsia="zh-CN"/>
-        </w:rPr>
-        <w:t>(day1);</w:t>
-      </w:r>
-    </w:p>
-    <w:p>
-      <w:pPr>
-        <w:rPr>
-          <w:rFonts w:eastAsiaTheme="minorEastAsia"/>
-          <w:lang w:eastAsia="zh-CN"/>
-        </w:rPr>
-      </w:pPr>
-      <w:r>
-        <w:rPr>
-          <w:rFonts w:eastAsiaTheme="minorEastAsia"/>
-          <w:lang w:eastAsia="zh-CN"/>
-        </w:rPr>
-        <w:tab/>
-      </w:r>
-      <w:r>
-        <w:rPr>
-          <w:rFonts w:eastAsiaTheme="minorEastAsia"/>
-          <w:lang w:eastAsia="zh-CN"/>
-        </w:rPr>
-        <w:tab/>
-      </w:r>
-      <w:proofErr w:type="gramStart"/>
-      <w:r>
-        <w:rPr>
-          <w:rFonts w:eastAsiaTheme="minorEastAsia"/>
-          <w:lang w:eastAsia="zh-CN"/>
-        </w:rPr>
-        <w:t>String[</w:t>
-      </w:r>
-      <w:proofErr w:type="gramEnd"/>
-      <w:r>
-        <w:rPr>
-          <w:rFonts w:eastAsiaTheme="minorEastAsia"/>
-          <w:lang w:eastAsia="zh-CN"/>
-        </w:rPr>
-        <w:t xml:space="preserve">] </w:t>
-      </w:r>
-      <w:proofErr w:type="spellStart"/>
-      <w:r>
-        <w:rPr>
-          <w:rFonts w:eastAsiaTheme="minorEastAsia"/>
-          <w:lang w:eastAsia="zh-CN"/>
-        </w:rPr>
-        <w:t>dayof</w:t>
-      </w:r>
-      <w:proofErr w:type="spellEnd"/>
-      <w:r>
-        <w:rPr>
-          <w:rFonts w:eastAsiaTheme="minorEastAsia"/>
-          <w:lang w:eastAsia="zh-CN"/>
-        </w:rPr>
-        <w:t xml:space="preserve"> = </w:t>
-      </w:r>
-      <w:proofErr w:type="spellStart"/>
-      <w:r>
-        <w:rPr>
-          <w:rFonts w:eastAsiaTheme="minorEastAsia"/>
-          <w:lang w:eastAsia="zh-CN"/>
-        </w:rPr>
-        <w:t>date.split</w:t>
-      </w:r>
-      <w:proofErr w:type="spellEnd"/>
-      <w:r>
-        <w:rPr>
-          <w:rFonts w:eastAsiaTheme="minorEastAsia"/>
-          <w:lang w:eastAsia="zh-CN"/>
-        </w:rPr>
-        <w:t>("/");</w:t>
-      </w:r>
-    </w:p>
-    <w:p>
-      <w:pPr>
-        <w:rPr>
-          <w:rFonts w:eastAsiaTheme="minorEastAsia"/>
-          <w:lang w:eastAsia="zh-CN"/>
-        </w:rPr>
-      </w:pPr>
-      <w:r>
-        <w:rPr>
-          <w:rFonts w:eastAsiaTheme="minorEastAsia"/>
-          <w:lang w:eastAsia="zh-CN"/>
-        </w:rPr>
-        <w:tab/>
-      </w:r>
-      <w:r>
-        <w:rPr>
-          <w:rFonts w:eastAsiaTheme="minorEastAsia"/>
-          <w:lang w:eastAsia="zh-CN"/>
-        </w:rPr>
-        <w:tab/>
-        <w:t xml:space="preserve">day = </w:t>
-      </w:r>
-      <w:proofErr w:type="spellStart"/>
-      <w:r>
-        <w:rPr>
-          <w:rFonts w:eastAsiaTheme="minorEastAsia"/>
-          <w:lang w:eastAsia="zh-CN"/>
-        </w:rPr>
-        <w:t>dayofmonth</w:t>
-      </w:r>
-      <w:proofErr w:type="spellEnd"/>
-      <w:r>
-        <w:rPr>
-          <w:rFonts w:eastAsiaTheme="minorEastAsia"/>
-          <w:lang w:eastAsia="zh-CN"/>
-        </w:rPr>
-        <w:t>(</w:t>
-      </w:r>
-      <w:proofErr w:type="spellStart"/>
-      <w:r>
-        <w:rPr>
-          <w:rFonts w:eastAsiaTheme="minorEastAsia"/>
-          <w:lang w:eastAsia="zh-CN"/>
-        </w:rPr>
-        <w:t>Integer.parseInt</w:t>
-      </w:r>
-      <w:proofErr w:type="spellEnd"/>
-      <w:r>
-        <w:rPr>
-          <w:rFonts w:eastAsiaTheme="minorEastAsia"/>
-          <w:lang w:eastAsia="zh-CN"/>
-        </w:rPr>
-        <w:t>(</w:t>
-      </w:r>
-      <w:proofErr w:type="spellStart"/>
-      <w:proofErr w:type="gramStart"/>
-      <w:r>
-        <w:rPr>
-          <w:rFonts w:eastAsiaTheme="minorEastAsia"/>
-          <w:lang w:eastAsia="zh-CN"/>
-        </w:rPr>
-        <w:t>dayof</w:t>
-      </w:r>
-      <w:proofErr w:type="spellEnd"/>
-      <w:r>
-        <w:rPr>
-          <w:rFonts w:eastAsiaTheme="minorEastAsia"/>
-          <w:lang w:eastAsia="zh-CN"/>
-        </w:rPr>
-        <w:t>[</w:t>
-      </w:r>
-      <w:proofErr w:type="gramEnd"/>
-      <w:r>
-        <w:rPr>
-          <w:rFonts w:eastAsiaTheme="minorEastAsia"/>
-          <w:lang w:eastAsia="zh-CN"/>
-        </w:rPr>
-        <w:t>1])) + day;</w:t>
-      </w:r>
-    </w:p>
-    <w:p>
-      <w:pPr>
-        <w:rPr>
-          <w:rFonts w:eastAsiaTheme="minorEastAsia"/>
-          <w:lang w:eastAsia="zh-CN"/>
-        </w:rPr>
-      </w:pPr>
-      <w:r>
-        <w:rPr>
-          <w:rFonts w:eastAsiaTheme="minorEastAsia"/>
-          <w:lang w:eastAsia="zh-CN"/>
-        </w:rPr>
-        <w:tab/>
-      </w:r>
-      <w:r>
-        <w:rPr>
-          <w:rFonts w:eastAsiaTheme="minorEastAsia"/>
-          <w:lang w:eastAsia="zh-CN"/>
-        </w:rPr>
-        <w:tab/>
-        <w:t>return day;</w:t>
-      </w:r>
-    </w:p>
-    <w:p>
-      <w:pPr>
-        <w:rPr>
-          <w:rFonts w:eastAsiaTheme="minorEastAsia"/>
-          <w:lang w:eastAsia="zh-CN"/>
-        </w:rPr>
-      </w:pPr>
-      <w:r>
-        <w:rPr>
-          <w:rFonts w:eastAsiaTheme="minorEastAsia"/>
-          <w:lang w:eastAsia="zh-CN"/>
-        </w:rPr>
-        <w:tab/>
-        <w:t>}</w:t>
-      </w:r>
-    </w:p>
-    <w:p>
-      <w:pPr>
-        <w:rPr>
-          <w:rFonts w:eastAsiaTheme="minorEastAsia"/>
-          <w:lang w:eastAsia="zh-CN"/>
-        </w:rPr>
-      </w:pPr>
     </w:p>
     <w:sectPr>
-      <w:headerReference w:type="default" r:id="rId7"/>
+      <w:headerReference w:type="default" r:id="rId8"/>
       <w:pgSz w:w="12240" w:h="15840"/>
       <w:pgMar w:top="1440" w:right="1440" w:bottom="1440" w:left="1440" w:header="0" w:footer="720" w:gutter="0"/>
       <w:cols w:space="720"/>
@@ -1934,7 +2000,7 @@
 </file>
 
 <file path=word/endnotes.xml><?xml version="1.0" encoding="utf-8"?>
-<w:endnotes xmlns:wpc="http://schemas.microsoft.com/office/word/2010/wordprocessingCanvas" xmlns:mo="http://schemas.microsoft.com/office/mac/office/2008/main" xmlns:mc="http://schemas.openxmlformats.org/markup-compatibility/2006" xmlns:mv="urn:schemas-microsoft-com:mac:vml" xmlns:o="urn:schemas-microsoft-com:office:office" xmlns:r="http://schemas.openxmlformats.org/officeDocument/2006/relationships" xmlns:m="http://schemas.openxmlformats.org/officeDocument/2006/math" xmlns:v="urn:schemas-microsoft-com:vml" xmlns:wp14="http://schemas.microsoft.com/office/word/2010/wordprocessingDrawing" xmlns:wp="http://schemas.openxmlformats.org/drawingml/2006/wordprocessingDrawing" xmlns:w10="urn:schemas-microsoft-com:office:word" xmlns:w="http://schemas.openxmlformats.org/wordprocessingml/2006/main" xmlns:w14="http://schemas.microsoft.com/office/word/2010/wordml" xmlns:w15="http://schemas.microsoft.com/office/word/2012/wordml" xmlns:wpg="http://schemas.microsoft.com/office/word/2010/wordprocessingGroup" xmlns:wpi="http://schemas.microsoft.com/office/word/2010/wordprocessingInk" xmlns:wne="http://schemas.microsoft.com/office/word/2006/wordml" xmlns:wps="http://schemas.microsoft.com/office/word/2010/wordprocessingShape" mc:Ignorable="w14 w15 wp14">
+<w:endnotes xmlns:wpc="http://schemas.microsoft.com/office/word/2010/wordprocessingCanvas" xmlns:cx="http://schemas.microsoft.com/office/drawing/2014/chartex" xmlns:cx1="http://schemas.microsoft.com/office/drawing/2015/9/8/chartex" xmlns:cx2="http://schemas.microsoft.com/office/drawing/2015/10/21/chartex" xmlns:cx3="http://schemas.microsoft.com/office/drawing/2016/5/9/chartex" xmlns:cx4="http://schemas.microsoft.com/office/drawing/2016/5/10/chartex" xmlns:cx5="http://schemas.microsoft.com/office/drawing/2016/5/11/chartex" xmlns:cx6="http://schemas.microsoft.com/office/drawing/2016/5/12/chartex" xmlns:cx7="http://schemas.microsoft.com/office/drawing/2016/5/13/chartex" xmlns:cx8="http://schemas.microsoft.com/office/drawing/2016/5/14/chartex" xmlns:mc="http://schemas.openxmlformats.org/markup-compatibility/2006" xmlns:aink="http://schemas.microsoft.com/office/drawing/2016/ink" xmlns:am3d="http://schemas.microsoft.com/office/drawing/2017/model3d" xmlns:o="urn:schemas-microsoft-com:office:office" xmlns:r="http://schemas.openxmlformats.org/officeDocument/2006/relationships" xmlns:m="http://schemas.openxmlformats.org/officeDocument/2006/math" xmlns:v="urn:schemas-microsoft-com:vml" xmlns:wp14="http://schemas.microsoft.com/office/word/2010/wordprocessingDrawing" xmlns:wp="http://schemas.openxmlformats.org/drawingml/2006/wordprocessingDrawing" xmlns:w10="urn:schemas-microsoft-com:office:word" xmlns:w="http://schemas.openxmlformats.org/wordprocessingml/2006/main" xmlns:w14="http://schemas.microsoft.com/office/word/2010/wordml" xmlns:w15="http://schemas.microsoft.com/office/word/2012/wordml" xmlns:w16cid="http://schemas.microsoft.com/office/word/2016/wordml/cid" xmlns:w16se="http://schemas.microsoft.com/office/word/2015/wordml/symex" xmlns:wpg="http://schemas.microsoft.com/office/word/2010/wordprocessingGroup" xmlns:wpi="http://schemas.microsoft.com/office/word/2010/wordprocessingInk" xmlns:wne="http://schemas.microsoft.com/office/word/2006/wordml" xmlns:wps="http://schemas.microsoft.com/office/word/2010/wordprocessingShape" mc:Ignorable="w14 w15 w16se w16cid wp14">
   <w:endnote w:type="separator" w:id="-1">
     <w:p>
       <w:pPr>
@@ -1959,7 +2025,7 @@
 </file>
 
 <file path=word/footnotes.xml><?xml version="1.0" encoding="utf-8"?>
-<w:footnotes xmlns:wpc="http://schemas.microsoft.com/office/word/2010/wordprocessingCanvas" xmlns:mo="http://schemas.microsoft.com/office/mac/office/2008/main" xmlns:mc="http://schemas.openxmlformats.org/markup-compatibility/2006" xmlns:mv="urn:schemas-microsoft-com:mac:vml" xmlns:o="urn:schemas-microsoft-com:office:office" xmlns:r="http://schemas.openxmlformats.org/officeDocument/2006/relationships" xmlns:m="http://schemas.openxmlformats.org/officeDocument/2006/math" xmlns:v="urn:schemas-microsoft-com:vml" xmlns:wp14="http://schemas.microsoft.com/office/word/2010/wordprocessingDrawing" xmlns:wp="http://schemas.openxmlformats.org/drawingml/2006/wordprocessingDrawing" xmlns:w10="urn:schemas-microsoft-com:office:word" xmlns:w="http://schemas.openxmlformats.org/wordprocessingml/2006/main" xmlns:w14="http://schemas.microsoft.com/office/word/2010/wordml" xmlns:w15="http://schemas.microsoft.com/office/word/2012/wordml" xmlns:wpg="http://schemas.microsoft.com/office/word/2010/wordprocessingGroup" xmlns:wpi="http://schemas.microsoft.com/office/word/2010/wordprocessingInk" xmlns:wne="http://schemas.microsoft.com/office/word/2006/wordml" xmlns:wps="http://schemas.microsoft.com/office/word/2010/wordprocessingShape" mc:Ignorable="w14 w15 wp14">
+<w:footnotes xmlns:wpc="http://schemas.microsoft.com/office/word/2010/wordprocessingCanvas" xmlns:cx="http://schemas.microsoft.com/office/drawing/2014/chartex" xmlns:cx1="http://schemas.microsoft.com/office/drawing/2015/9/8/chartex" xmlns:cx2="http://schemas.microsoft.com/office/drawing/2015/10/21/chartex" xmlns:cx3="http://schemas.microsoft.com/office/drawing/2016/5/9/chartex" xmlns:cx4="http://schemas.microsoft.com/office/drawing/2016/5/10/chartex" xmlns:cx5="http://schemas.microsoft.com/office/drawing/2016/5/11/chartex" xmlns:cx6="http://schemas.microsoft.com/office/drawing/2016/5/12/chartex" xmlns:cx7="http://schemas.microsoft.com/office/drawing/2016/5/13/chartex" xmlns:cx8="http://schemas.microsoft.com/office/drawing/2016/5/14/chartex" xmlns:mc="http://schemas.openxmlformats.org/markup-compatibility/2006" xmlns:aink="http://schemas.microsoft.com/office/drawing/2016/ink" xmlns:am3d="http://schemas.microsoft.com/office/drawing/2017/model3d" xmlns:o="urn:schemas-microsoft-com:office:office" xmlns:r="http://schemas.openxmlformats.org/officeDocument/2006/relationships" xmlns:m="http://schemas.openxmlformats.org/officeDocument/2006/math" xmlns:v="urn:schemas-microsoft-com:vml" xmlns:wp14="http://schemas.microsoft.com/office/word/2010/wordprocessingDrawing" xmlns:wp="http://schemas.openxmlformats.org/drawingml/2006/wordprocessingDrawing" xmlns:w10="urn:schemas-microsoft-com:office:word" xmlns:w="http://schemas.openxmlformats.org/wordprocessingml/2006/main" xmlns:w14="http://schemas.microsoft.com/office/word/2010/wordml" xmlns:w15="http://schemas.microsoft.com/office/word/2012/wordml" xmlns:w16cid="http://schemas.microsoft.com/office/word/2016/wordml/cid" xmlns:w16se="http://schemas.microsoft.com/office/word/2015/wordml/symex" xmlns:wpg="http://schemas.microsoft.com/office/word/2010/wordprocessingGroup" xmlns:wpi="http://schemas.microsoft.com/office/word/2010/wordprocessingInk" xmlns:wne="http://schemas.microsoft.com/office/word/2006/wordml" xmlns:wps="http://schemas.microsoft.com/office/word/2010/wordprocessingShape" mc:Ignorable="w14 w15 w16se w16cid wp14">
   <w:footnote w:type="separator" w:id="-1">
     <w:p>
       <w:pPr>
@@ -1984,7 +2050,7 @@
 </file>
 
 <file path=word/header1.xml><?xml version="1.0" encoding="utf-8"?>
-<w:hdr xmlns:wpc="http://schemas.microsoft.com/office/word/2010/wordprocessingCanvas" xmlns:mo="http://schemas.microsoft.com/office/mac/office/2008/main" xmlns:mc="http://schemas.openxmlformats.org/markup-compatibility/2006" xmlns:mv="urn:schemas-microsoft-com:mac:vml" xmlns:o="urn:schemas-microsoft-com:office:office" xmlns:r="http://schemas.openxmlformats.org/officeDocument/2006/relationships" xmlns:m="http://schemas.openxmlformats.org/officeDocument/2006/math" xmlns:v="urn:schemas-microsoft-com:vml" xmlns:wp14="http://schemas.microsoft.com/office/word/2010/wordprocessingDrawing" xmlns:wp="http://schemas.openxmlformats.org/drawingml/2006/wordprocessingDrawing" xmlns:w10="urn:schemas-microsoft-com:office:word" xmlns:w="http://schemas.openxmlformats.org/wordprocessingml/2006/main" xmlns:w14="http://schemas.microsoft.com/office/word/2010/wordml" xmlns:w15="http://schemas.microsoft.com/office/word/2012/wordml" xmlns:wpg="http://schemas.microsoft.com/office/word/2010/wordprocessingGroup" xmlns:wpi="http://schemas.microsoft.com/office/word/2010/wordprocessingInk" xmlns:wne="http://schemas.microsoft.com/office/word/2006/wordml" xmlns:wps="http://schemas.microsoft.com/office/word/2010/wordprocessingShape" mc:Ignorable="w14 w15 wp14">
+<w:hdr xmlns:wpc="http://schemas.microsoft.com/office/word/2010/wordprocessingCanvas" xmlns:cx="http://schemas.microsoft.com/office/drawing/2014/chartex" xmlns:cx1="http://schemas.microsoft.com/office/drawing/2015/9/8/chartex" xmlns:cx2="http://schemas.microsoft.com/office/drawing/2015/10/21/chartex" xmlns:cx3="http://schemas.microsoft.com/office/drawing/2016/5/9/chartex" xmlns:cx4="http://schemas.microsoft.com/office/drawing/2016/5/10/chartex" xmlns:cx5="http://schemas.microsoft.com/office/drawing/2016/5/11/chartex" xmlns:cx6="http://schemas.microsoft.com/office/drawing/2016/5/12/chartex" xmlns:cx7="http://schemas.microsoft.com/office/drawing/2016/5/13/chartex" xmlns:cx8="http://schemas.microsoft.com/office/drawing/2016/5/14/chartex" xmlns:mc="http://schemas.openxmlformats.org/markup-compatibility/2006" xmlns:aink="http://schemas.microsoft.com/office/drawing/2016/ink" xmlns:am3d="http://schemas.microsoft.com/office/drawing/2017/model3d" xmlns:o="urn:schemas-microsoft-com:office:office" xmlns:r="http://schemas.openxmlformats.org/officeDocument/2006/relationships" xmlns:m="http://schemas.openxmlformats.org/officeDocument/2006/math" xmlns:v="urn:schemas-microsoft-com:vml" xmlns:wp14="http://schemas.microsoft.com/office/word/2010/wordprocessingDrawing" xmlns:wp="http://schemas.openxmlformats.org/drawingml/2006/wordprocessingDrawing" xmlns:w10="urn:schemas-microsoft-com:office:word" xmlns:w="http://schemas.openxmlformats.org/wordprocessingml/2006/main" xmlns:w14="http://schemas.microsoft.com/office/word/2010/wordml" xmlns:w15="http://schemas.microsoft.com/office/word/2012/wordml" xmlns:w16cid="http://schemas.microsoft.com/office/word/2016/wordml/cid" xmlns:w16se="http://schemas.microsoft.com/office/word/2015/wordml/symex" xmlns:wpg="http://schemas.microsoft.com/office/word/2010/wordprocessingGroup" xmlns:wpi="http://schemas.microsoft.com/office/word/2010/wordprocessingInk" xmlns:wne="http://schemas.microsoft.com/office/word/2006/wordml" xmlns:wps="http://schemas.microsoft.com/office/word/2010/wordprocessingShape" mc:Ignorable="w14 w15 w16se w16cid wp14">
   <w:p>
     <w:pPr>
       <w:pStyle w:val="Header"/>
@@ -2162,7 +2228,7 @@
 </file>
 
 <file path=word/styles.xml><?xml version="1.0" encoding="utf-8"?>
-<w:styles xmlns:mc="http://schemas.openxmlformats.org/markup-compatibility/2006" xmlns:r="http://schemas.openxmlformats.org/officeDocument/2006/relationships" xmlns:w="http://schemas.openxmlformats.org/wordprocessingml/2006/main" xmlns:w14="http://schemas.microsoft.com/office/word/2010/wordml" xmlns:w15="http://schemas.microsoft.com/office/word/2012/wordml" mc:Ignorable="w14 w15">
+<w:styles xmlns:mc="http://schemas.openxmlformats.org/markup-compatibility/2006" xmlns:r="http://schemas.openxmlformats.org/officeDocument/2006/relationships" xmlns:w="http://schemas.openxmlformats.org/wordprocessingml/2006/main" xmlns:w14="http://schemas.microsoft.com/office/word/2010/wordml" xmlns:w15="http://schemas.microsoft.com/office/word/2012/wordml" xmlns:w16cid="http://schemas.microsoft.com/office/word/2016/wordml/cid" xmlns:w16se="http://schemas.microsoft.com/office/word/2015/wordml/symex" mc:Ignorable="w14 w15 w16se w16cid">
   <w:docDefaults>
     <w:rPrDefault>
       <w:rPr>
@@ -2178,7 +2244,7 @@
       </w:pPr>
     </w:pPrDefault>
   </w:docDefaults>
-  <w:latentStyles w:defLockedState="0" w:defUIPriority="99" w:defSemiHidden="0" w:defUnhideWhenUsed="0" w:defQFormat="0" w:count="382">
+  <w:latentStyles w:defLockedState="0" w:defUIPriority="99" w:defSemiHidden="0" w:defUnhideWhenUsed="0" w:defQFormat="0" w:count="375">
     <w:lsdException w:name="Normal" w:uiPriority="0" w:qFormat="1"/>
     <w:lsdException w:name="heading 1" w:uiPriority="9" w:qFormat="1"/>
     <w:lsdException w:name="heading 2" w:semiHidden="1" w:uiPriority="9" w:unhideWhenUsed="1" w:qFormat="1"/>
